--- a/Research/SLAMNotes/ORB/OrbStructure.docx
+++ b/Research/SLAMNotes/ORB/OrbStructure.docx
@@ -8,158 +8,6815 @@
       </w:r>
     </w:p>
     <w:p>
+      <w:pPr>
+        <w:shd w:val="clear" w:color="auto" w:fill="1E1E1E"/>
+        <w:spacing w:line="285" w:lineRule="atLeast"/>
+        <w:rPr>
+          <w:rFonts w:ascii="Consolas" w:eastAsia="Times New Roman" w:hAnsi="Consolas"/>
+          <w:color w:val="D4D4D4"/>
+          <w:sz w:val="21"/>
+          <w:szCs w:val="21"/>
+        </w:rPr>
+      </w:pPr>
+      <w:r>
+        <w:tab/>
+      </w:r>
+      <w:r>
+        <w:rPr>
+          <w:rFonts w:ascii="Consolas" w:eastAsia="Times New Roman" w:hAnsi="Consolas"/>
+          <w:color w:val="C586C0"/>
+          <w:sz w:val="21"/>
+          <w:szCs w:val="21"/>
+        </w:rPr>
+        <w:t>#include</w:t>
+      </w:r>
+      <w:r>
+        <w:rPr>
+          <w:rFonts w:ascii="Consolas" w:eastAsia="Times New Roman" w:hAnsi="Consolas"/>
+          <w:color w:val="CE9178"/>
+          <w:sz w:val="21"/>
+          <w:szCs w:val="21"/>
+        </w:rPr>
+        <w:t>&lt;opencv2/core/core.hpp&gt;</w:t>
+      </w:r>
+    </w:p>
+    <w:p>
+      <w:pPr>
+        <w:shd w:val="clear" w:color="auto" w:fill="1E1E1E"/>
+        <w:spacing w:after="0" w:line="285" w:lineRule="atLeast"/>
+        <w:rPr>
+          <w:rFonts w:ascii="Consolas" w:eastAsia="Times New Roman" w:hAnsi="Consolas"/>
+          <w:color w:val="D4D4D4"/>
+          <w:sz w:val="21"/>
+          <w:szCs w:val="21"/>
+        </w:rPr>
+      </w:pPr>
+    </w:p>
+    <w:p>
+      <w:pPr>
+        <w:shd w:val="clear" w:color="auto" w:fill="1E1E1E"/>
+        <w:spacing w:after="0" w:line="285" w:lineRule="atLeast"/>
+        <w:rPr>
+          <w:rFonts w:ascii="Consolas" w:eastAsia="Times New Roman" w:hAnsi="Consolas"/>
+          <w:color w:val="D4D4D4"/>
+          <w:sz w:val="21"/>
+          <w:szCs w:val="21"/>
+        </w:rPr>
+      </w:pPr>
+      <w:r>
+        <w:rPr>
+          <w:rFonts w:ascii="Consolas" w:eastAsia="Times New Roman" w:hAnsi="Consolas"/>
+          <w:color w:val="C586C0"/>
+          <w:sz w:val="21"/>
+          <w:szCs w:val="21"/>
+        </w:rPr>
+        <w:t>#include</w:t>
+      </w:r>
+      <w:r>
+        <w:rPr>
+          <w:rFonts w:ascii="Consolas" w:eastAsia="Times New Roman" w:hAnsi="Consolas"/>
+          <w:color w:val="CE9178"/>
+          <w:sz w:val="21"/>
+          <w:szCs w:val="21"/>
+        </w:rPr>
+        <w:t>&lt;Eigen/Dense&gt;</w:t>
+      </w:r>
+    </w:p>
+    <w:p>
+      <w:pPr>
+        <w:shd w:val="clear" w:color="auto" w:fill="1E1E1E"/>
+        <w:spacing w:after="0" w:line="285" w:lineRule="atLeast"/>
+        <w:rPr>
+          <w:rFonts w:ascii="Consolas" w:eastAsia="Times New Roman" w:hAnsi="Consolas"/>
+          <w:color w:val="D4D4D4"/>
+          <w:sz w:val="21"/>
+          <w:szCs w:val="21"/>
+        </w:rPr>
+      </w:pPr>
+      <w:r>
+        <w:rPr>
+          <w:rFonts w:ascii="Consolas" w:eastAsia="Times New Roman" w:hAnsi="Consolas"/>
+          <w:color w:val="C586C0"/>
+          <w:sz w:val="21"/>
+          <w:szCs w:val="21"/>
+        </w:rPr>
+        <w:t>#</w:t>
+      </w:r>
+      <w:proofErr w:type="spellStart"/>
+      <w:r>
+        <w:rPr>
+          <w:rFonts w:ascii="Consolas" w:eastAsia="Times New Roman" w:hAnsi="Consolas"/>
+          <w:color w:val="C586C0"/>
+          <w:sz w:val="21"/>
+          <w:szCs w:val="21"/>
+        </w:rPr>
+        <w:t>include</w:t>
+      </w:r>
+      <w:r>
+        <w:rPr>
+          <w:rFonts w:ascii="Consolas" w:eastAsia="Times New Roman" w:hAnsi="Consolas"/>
+          <w:color w:val="CE9178"/>
+          <w:sz w:val="21"/>
+          <w:szCs w:val="21"/>
+        </w:rPr>
+        <w:t>"Thirdparty</w:t>
+      </w:r>
+      <w:proofErr w:type="spellEnd"/>
+      <w:r>
+        <w:rPr>
+          <w:rFonts w:ascii="Consolas" w:eastAsia="Times New Roman" w:hAnsi="Consolas"/>
+          <w:color w:val="CE9178"/>
+          <w:sz w:val="21"/>
+          <w:szCs w:val="21"/>
+        </w:rPr>
+        <w:t>/g2o/g2o/types/</w:t>
+      </w:r>
+      <w:proofErr w:type="spellStart"/>
+      <w:r>
+        <w:rPr>
+          <w:rFonts w:ascii="Consolas" w:eastAsia="Times New Roman" w:hAnsi="Consolas"/>
+          <w:color w:val="CE9178"/>
+          <w:sz w:val="21"/>
+          <w:szCs w:val="21"/>
+        </w:rPr>
+        <w:t>types_six_dof_expmap.h</w:t>
+      </w:r>
+      <w:proofErr w:type="spellEnd"/>
+      <w:r>
+        <w:rPr>
+          <w:rFonts w:ascii="Consolas" w:eastAsia="Times New Roman" w:hAnsi="Consolas"/>
+          <w:color w:val="CE9178"/>
+          <w:sz w:val="21"/>
+          <w:szCs w:val="21"/>
+        </w:rPr>
+        <w:t>"</w:t>
+      </w:r>
+    </w:p>
+    <w:p>
+      <w:pPr>
+        <w:shd w:val="clear" w:color="auto" w:fill="1E1E1E"/>
+        <w:spacing w:after="0" w:line="285" w:lineRule="atLeast"/>
+        <w:rPr>
+          <w:rFonts w:ascii="Consolas" w:eastAsia="Times New Roman" w:hAnsi="Consolas"/>
+          <w:color w:val="D4D4D4"/>
+          <w:sz w:val="21"/>
+          <w:szCs w:val="21"/>
+        </w:rPr>
+      </w:pPr>
+      <w:r>
+        <w:rPr>
+          <w:rFonts w:ascii="Consolas" w:eastAsia="Times New Roman" w:hAnsi="Consolas"/>
+          <w:color w:val="C586C0"/>
+          <w:sz w:val="21"/>
+          <w:szCs w:val="21"/>
+        </w:rPr>
+        <w:t>#</w:t>
+      </w:r>
+      <w:proofErr w:type="spellStart"/>
+      <w:r>
+        <w:rPr>
+          <w:rFonts w:ascii="Consolas" w:eastAsia="Times New Roman" w:hAnsi="Consolas"/>
+          <w:color w:val="C586C0"/>
+          <w:sz w:val="21"/>
+          <w:szCs w:val="21"/>
+        </w:rPr>
+        <w:t>include</w:t>
+      </w:r>
+      <w:r>
+        <w:rPr>
+          <w:rFonts w:ascii="Consolas" w:eastAsia="Times New Roman" w:hAnsi="Consolas"/>
+          <w:color w:val="CE9178"/>
+          <w:sz w:val="21"/>
+          <w:szCs w:val="21"/>
+        </w:rPr>
+        <w:t>"Thirdparty</w:t>
+      </w:r>
+      <w:proofErr w:type="spellEnd"/>
+      <w:r>
+        <w:rPr>
+          <w:rFonts w:ascii="Consolas" w:eastAsia="Times New Roman" w:hAnsi="Consolas"/>
+          <w:color w:val="CE9178"/>
+          <w:sz w:val="21"/>
+          <w:szCs w:val="21"/>
+        </w:rPr>
+        <w:t>/g2o/g2o/types/</w:t>
+      </w:r>
+      <w:proofErr w:type="spellStart"/>
+      <w:r>
+        <w:rPr>
+          <w:rFonts w:ascii="Consolas" w:eastAsia="Times New Roman" w:hAnsi="Consolas"/>
+          <w:color w:val="CE9178"/>
+          <w:sz w:val="21"/>
+          <w:szCs w:val="21"/>
+        </w:rPr>
+        <w:t>types_seven_dof_expmap.h</w:t>
+      </w:r>
+      <w:proofErr w:type="spellEnd"/>
+      <w:r>
+        <w:rPr>
+          <w:rFonts w:ascii="Consolas" w:eastAsia="Times New Roman" w:hAnsi="Consolas"/>
+          <w:color w:val="CE9178"/>
+          <w:sz w:val="21"/>
+          <w:szCs w:val="21"/>
+        </w:rPr>
+        <w:t>"</w:t>
+      </w:r>
+    </w:p>
+    <w:p>
       <w:r>
         <w:t>Frame</w:t>
       </w:r>
     </w:p>
     <w:p>
+      <w:pPr>
+        <w:shd w:val="clear" w:color="auto" w:fill="1E1E1E"/>
+        <w:spacing w:after="0" w:line="285" w:lineRule="atLeast"/>
+        <w:rPr>
+          <w:rFonts w:ascii="Consolas" w:eastAsia="Times New Roman" w:hAnsi="Consolas"/>
+          <w:color w:val="D4D4D4"/>
+          <w:sz w:val="21"/>
+          <w:szCs w:val="21"/>
+        </w:rPr>
+      </w:pPr>
+      <w:r>
+        <w:rPr>
+          <w:rFonts w:ascii="Consolas" w:eastAsia="Times New Roman" w:hAnsi="Consolas"/>
+          <w:color w:val="C586C0"/>
+          <w:sz w:val="21"/>
+          <w:szCs w:val="21"/>
+        </w:rPr>
+        <w:t>#include</w:t>
+      </w:r>
+      <w:r>
+        <w:rPr>
+          <w:rFonts w:ascii="Consolas" w:eastAsia="Times New Roman" w:hAnsi="Consolas"/>
+          <w:color w:val="CE9178"/>
+          <w:sz w:val="21"/>
+          <w:szCs w:val="21"/>
+        </w:rPr>
+        <w:t>&lt;vector&gt;</w:t>
+      </w:r>
+    </w:p>
+    <w:p>
+      <w:pPr>
+        <w:shd w:val="clear" w:color="auto" w:fill="1E1E1E"/>
+        <w:spacing w:after="0" w:line="285" w:lineRule="atLeast"/>
+        <w:rPr>
+          <w:rFonts w:ascii="Consolas" w:eastAsia="Times New Roman" w:hAnsi="Consolas"/>
+          <w:color w:val="D4D4D4"/>
+          <w:sz w:val="21"/>
+          <w:szCs w:val="21"/>
+        </w:rPr>
+      </w:pPr>
+    </w:p>
+    <w:p>
+      <w:pPr>
+        <w:shd w:val="clear" w:color="auto" w:fill="1E1E1E"/>
+        <w:spacing w:after="0" w:line="285" w:lineRule="atLeast"/>
+        <w:rPr>
+          <w:rFonts w:ascii="Consolas" w:eastAsia="Times New Roman" w:hAnsi="Consolas"/>
+          <w:color w:val="D4D4D4"/>
+          <w:sz w:val="21"/>
+          <w:szCs w:val="21"/>
+        </w:rPr>
+      </w:pPr>
+      <w:r>
+        <w:rPr>
+          <w:rFonts w:ascii="Consolas" w:eastAsia="Times New Roman" w:hAnsi="Consolas"/>
+          <w:color w:val="C586C0"/>
+          <w:sz w:val="21"/>
+          <w:szCs w:val="21"/>
+        </w:rPr>
+        <w:t>#include</w:t>
+      </w:r>
+      <w:r>
+        <w:rPr>
+          <w:rFonts w:ascii="Consolas" w:eastAsia="Times New Roman" w:hAnsi="Consolas"/>
+          <w:color w:val="569CD6"/>
+          <w:sz w:val="21"/>
+          <w:szCs w:val="21"/>
+        </w:rPr>
+        <w:t xml:space="preserve"> </w:t>
+      </w:r>
+      <w:r>
+        <w:rPr>
+          <w:rFonts w:ascii="Consolas" w:eastAsia="Times New Roman" w:hAnsi="Consolas"/>
+          <w:color w:val="CE9178"/>
+          <w:sz w:val="21"/>
+          <w:szCs w:val="21"/>
+        </w:rPr>
+        <w:t>"</w:t>
+      </w:r>
+      <w:proofErr w:type="spellStart"/>
+      <w:r>
+        <w:rPr>
+          <w:rFonts w:ascii="Consolas" w:eastAsia="Times New Roman" w:hAnsi="Consolas"/>
+          <w:color w:val="CE9178"/>
+          <w:sz w:val="21"/>
+          <w:szCs w:val="21"/>
+        </w:rPr>
+        <w:t>MapPoint.h</w:t>
+      </w:r>
+      <w:proofErr w:type="spellEnd"/>
+      <w:r>
+        <w:rPr>
+          <w:rFonts w:ascii="Consolas" w:eastAsia="Times New Roman" w:hAnsi="Consolas"/>
+          <w:color w:val="CE9178"/>
+          <w:sz w:val="21"/>
+          <w:szCs w:val="21"/>
+        </w:rPr>
+        <w:t>"</w:t>
+      </w:r>
+    </w:p>
+    <w:p>
+      <w:pPr>
+        <w:shd w:val="clear" w:color="auto" w:fill="1E1E1E"/>
+        <w:spacing w:after="0" w:line="285" w:lineRule="atLeast"/>
+        <w:rPr>
+          <w:rFonts w:ascii="Consolas" w:eastAsia="Times New Roman" w:hAnsi="Consolas"/>
+          <w:color w:val="D4D4D4"/>
+          <w:sz w:val="21"/>
+          <w:szCs w:val="21"/>
+        </w:rPr>
+      </w:pPr>
+      <w:r>
+        <w:rPr>
+          <w:rFonts w:ascii="Consolas" w:eastAsia="Times New Roman" w:hAnsi="Consolas"/>
+          <w:color w:val="C586C0"/>
+          <w:sz w:val="21"/>
+          <w:szCs w:val="21"/>
+        </w:rPr>
+        <w:t>#include</w:t>
+      </w:r>
+      <w:r>
+        <w:rPr>
+          <w:rFonts w:ascii="Consolas" w:eastAsia="Times New Roman" w:hAnsi="Consolas"/>
+          <w:color w:val="569CD6"/>
+          <w:sz w:val="21"/>
+          <w:szCs w:val="21"/>
+        </w:rPr>
+        <w:t xml:space="preserve"> </w:t>
+      </w:r>
+      <w:r>
+        <w:rPr>
+          <w:rFonts w:ascii="Consolas" w:eastAsia="Times New Roman" w:hAnsi="Consolas"/>
+          <w:color w:val="CE9178"/>
+          <w:sz w:val="21"/>
+          <w:szCs w:val="21"/>
+        </w:rPr>
+        <w:t>"</w:t>
+      </w:r>
+      <w:proofErr w:type="spellStart"/>
+      <w:r>
+        <w:rPr>
+          <w:rFonts w:ascii="Consolas" w:eastAsia="Times New Roman" w:hAnsi="Consolas"/>
+          <w:color w:val="CE9178"/>
+          <w:sz w:val="21"/>
+          <w:szCs w:val="21"/>
+        </w:rPr>
+        <w:t>Thirdparty</w:t>
+      </w:r>
+      <w:proofErr w:type="spellEnd"/>
+      <w:r>
+        <w:rPr>
+          <w:rFonts w:ascii="Consolas" w:eastAsia="Times New Roman" w:hAnsi="Consolas"/>
+          <w:color w:val="CE9178"/>
+          <w:sz w:val="21"/>
+          <w:szCs w:val="21"/>
+        </w:rPr>
+        <w:t>/DBoW2/DBoW2/</w:t>
+      </w:r>
+      <w:proofErr w:type="spellStart"/>
+      <w:r>
+        <w:rPr>
+          <w:rFonts w:ascii="Consolas" w:eastAsia="Times New Roman" w:hAnsi="Consolas"/>
+          <w:color w:val="CE9178"/>
+          <w:sz w:val="21"/>
+          <w:szCs w:val="21"/>
+        </w:rPr>
+        <w:t>BowVector.h</w:t>
+      </w:r>
+      <w:proofErr w:type="spellEnd"/>
+      <w:r>
+        <w:rPr>
+          <w:rFonts w:ascii="Consolas" w:eastAsia="Times New Roman" w:hAnsi="Consolas"/>
+          <w:color w:val="CE9178"/>
+          <w:sz w:val="21"/>
+          <w:szCs w:val="21"/>
+        </w:rPr>
+        <w:t>"</w:t>
+      </w:r>
+    </w:p>
+    <w:p>
+      <w:pPr>
+        <w:shd w:val="clear" w:color="auto" w:fill="1E1E1E"/>
+        <w:spacing w:after="0" w:line="285" w:lineRule="atLeast"/>
+        <w:rPr>
+          <w:rFonts w:ascii="Consolas" w:eastAsia="Times New Roman" w:hAnsi="Consolas"/>
+          <w:color w:val="D4D4D4"/>
+          <w:sz w:val="21"/>
+          <w:szCs w:val="21"/>
+        </w:rPr>
+      </w:pPr>
+      <w:r>
+        <w:rPr>
+          <w:rFonts w:ascii="Consolas" w:eastAsia="Times New Roman" w:hAnsi="Consolas"/>
+          <w:color w:val="C586C0"/>
+          <w:sz w:val="21"/>
+          <w:szCs w:val="21"/>
+        </w:rPr>
+        <w:t>#include</w:t>
+      </w:r>
+      <w:r>
+        <w:rPr>
+          <w:rFonts w:ascii="Consolas" w:eastAsia="Times New Roman" w:hAnsi="Consolas"/>
+          <w:color w:val="569CD6"/>
+          <w:sz w:val="21"/>
+          <w:szCs w:val="21"/>
+        </w:rPr>
+        <w:t xml:space="preserve"> </w:t>
+      </w:r>
+      <w:r>
+        <w:rPr>
+          <w:rFonts w:ascii="Consolas" w:eastAsia="Times New Roman" w:hAnsi="Consolas"/>
+          <w:color w:val="CE9178"/>
+          <w:sz w:val="21"/>
+          <w:szCs w:val="21"/>
+        </w:rPr>
+        <w:t>"</w:t>
+      </w:r>
+      <w:proofErr w:type="spellStart"/>
+      <w:r>
+        <w:rPr>
+          <w:rFonts w:ascii="Consolas" w:eastAsia="Times New Roman" w:hAnsi="Consolas"/>
+          <w:color w:val="CE9178"/>
+          <w:sz w:val="21"/>
+          <w:szCs w:val="21"/>
+        </w:rPr>
+        <w:t>Thirdparty</w:t>
+      </w:r>
+      <w:proofErr w:type="spellEnd"/>
+      <w:r>
+        <w:rPr>
+          <w:rFonts w:ascii="Consolas" w:eastAsia="Times New Roman" w:hAnsi="Consolas"/>
+          <w:color w:val="CE9178"/>
+          <w:sz w:val="21"/>
+          <w:szCs w:val="21"/>
+        </w:rPr>
+        <w:t>/DBoW2/DBoW2/</w:t>
+      </w:r>
+      <w:proofErr w:type="spellStart"/>
+      <w:r>
+        <w:rPr>
+          <w:rFonts w:ascii="Consolas" w:eastAsia="Times New Roman" w:hAnsi="Consolas"/>
+          <w:color w:val="CE9178"/>
+          <w:sz w:val="21"/>
+          <w:szCs w:val="21"/>
+        </w:rPr>
+        <w:t>FeatureVector.h</w:t>
+      </w:r>
+      <w:proofErr w:type="spellEnd"/>
+      <w:r>
+        <w:rPr>
+          <w:rFonts w:ascii="Consolas" w:eastAsia="Times New Roman" w:hAnsi="Consolas"/>
+          <w:color w:val="CE9178"/>
+          <w:sz w:val="21"/>
+          <w:szCs w:val="21"/>
+        </w:rPr>
+        <w:t>"</w:t>
+      </w:r>
+    </w:p>
+    <w:p>
+      <w:pPr>
+        <w:shd w:val="clear" w:color="auto" w:fill="1E1E1E"/>
+        <w:spacing w:after="0" w:line="285" w:lineRule="atLeast"/>
+        <w:rPr>
+          <w:rFonts w:ascii="Consolas" w:eastAsia="Times New Roman" w:hAnsi="Consolas"/>
+          <w:color w:val="D4D4D4"/>
+          <w:sz w:val="21"/>
+          <w:szCs w:val="21"/>
+        </w:rPr>
+      </w:pPr>
+      <w:r>
+        <w:rPr>
+          <w:rFonts w:ascii="Consolas" w:eastAsia="Times New Roman" w:hAnsi="Consolas"/>
+          <w:color w:val="C586C0"/>
+          <w:sz w:val="21"/>
+          <w:szCs w:val="21"/>
+        </w:rPr>
+        <w:t>#include</w:t>
+      </w:r>
+      <w:r>
+        <w:rPr>
+          <w:rFonts w:ascii="Consolas" w:eastAsia="Times New Roman" w:hAnsi="Consolas"/>
+          <w:color w:val="569CD6"/>
+          <w:sz w:val="21"/>
+          <w:szCs w:val="21"/>
+        </w:rPr>
+        <w:t xml:space="preserve"> </w:t>
+      </w:r>
+      <w:r>
+        <w:rPr>
+          <w:rFonts w:ascii="Consolas" w:eastAsia="Times New Roman" w:hAnsi="Consolas"/>
+          <w:color w:val="CE9178"/>
+          <w:sz w:val="21"/>
+          <w:szCs w:val="21"/>
+        </w:rPr>
+        <w:t>"</w:t>
+      </w:r>
+      <w:proofErr w:type="spellStart"/>
+      <w:r>
+        <w:rPr>
+          <w:rFonts w:ascii="Consolas" w:eastAsia="Times New Roman" w:hAnsi="Consolas"/>
+          <w:color w:val="CE9178"/>
+          <w:sz w:val="21"/>
+          <w:szCs w:val="21"/>
+        </w:rPr>
+        <w:t>ORBVocabulary.h</w:t>
+      </w:r>
+      <w:proofErr w:type="spellEnd"/>
+      <w:r>
+        <w:rPr>
+          <w:rFonts w:ascii="Consolas" w:eastAsia="Times New Roman" w:hAnsi="Consolas"/>
+          <w:color w:val="CE9178"/>
+          <w:sz w:val="21"/>
+          <w:szCs w:val="21"/>
+        </w:rPr>
+        <w:t>"</w:t>
+      </w:r>
+    </w:p>
+    <w:p>
+      <w:pPr>
+        <w:shd w:val="clear" w:color="auto" w:fill="1E1E1E"/>
+        <w:spacing w:after="0" w:line="285" w:lineRule="atLeast"/>
+        <w:rPr>
+          <w:rFonts w:ascii="Consolas" w:eastAsia="Times New Roman" w:hAnsi="Consolas"/>
+          <w:color w:val="D4D4D4"/>
+          <w:sz w:val="21"/>
+          <w:szCs w:val="21"/>
+        </w:rPr>
+      </w:pPr>
+      <w:r>
+        <w:rPr>
+          <w:rFonts w:ascii="Consolas" w:eastAsia="Times New Roman" w:hAnsi="Consolas"/>
+          <w:color w:val="C586C0"/>
+          <w:sz w:val="21"/>
+          <w:szCs w:val="21"/>
+        </w:rPr>
+        <w:t>#include</w:t>
+      </w:r>
+      <w:r>
+        <w:rPr>
+          <w:rFonts w:ascii="Consolas" w:eastAsia="Times New Roman" w:hAnsi="Consolas"/>
+          <w:color w:val="569CD6"/>
+          <w:sz w:val="21"/>
+          <w:szCs w:val="21"/>
+        </w:rPr>
+        <w:t xml:space="preserve"> </w:t>
+      </w:r>
+      <w:r>
+        <w:rPr>
+          <w:rFonts w:ascii="Consolas" w:eastAsia="Times New Roman" w:hAnsi="Consolas"/>
+          <w:color w:val="CE9178"/>
+          <w:sz w:val="21"/>
+          <w:szCs w:val="21"/>
+        </w:rPr>
+        <w:t>"</w:t>
+      </w:r>
+      <w:proofErr w:type="spellStart"/>
+      <w:r>
+        <w:rPr>
+          <w:rFonts w:ascii="Consolas" w:eastAsia="Times New Roman" w:hAnsi="Consolas"/>
+          <w:color w:val="CE9178"/>
+          <w:sz w:val="21"/>
+          <w:szCs w:val="21"/>
+        </w:rPr>
+        <w:t>KeyFrame.h</w:t>
+      </w:r>
+      <w:proofErr w:type="spellEnd"/>
+      <w:r>
+        <w:rPr>
+          <w:rFonts w:ascii="Consolas" w:eastAsia="Times New Roman" w:hAnsi="Consolas"/>
+          <w:color w:val="CE9178"/>
+          <w:sz w:val="21"/>
+          <w:szCs w:val="21"/>
+        </w:rPr>
+        <w:t>"</w:t>
+      </w:r>
+    </w:p>
+    <w:p>
+      <w:pPr>
+        <w:shd w:val="clear" w:color="auto" w:fill="1E1E1E"/>
+        <w:spacing w:after="0" w:line="285" w:lineRule="atLeast"/>
+        <w:rPr>
+          <w:rFonts w:ascii="Consolas" w:eastAsia="Times New Roman" w:hAnsi="Consolas"/>
+          <w:color w:val="D4D4D4"/>
+          <w:sz w:val="21"/>
+          <w:szCs w:val="21"/>
+        </w:rPr>
+      </w:pPr>
+      <w:r>
+        <w:rPr>
+          <w:rFonts w:ascii="Consolas" w:eastAsia="Times New Roman" w:hAnsi="Consolas"/>
+          <w:color w:val="C586C0"/>
+          <w:sz w:val="21"/>
+          <w:szCs w:val="21"/>
+        </w:rPr>
+        <w:t>#include</w:t>
+      </w:r>
+      <w:r>
+        <w:rPr>
+          <w:rFonts w:ascii="Consolas" w:eastAsia="Times New Roman" w:hAnsi="Consolas"/>
+          <w:color w:val="569CD6"/>
+          <w:sz w:val="21"/>
+          <w:szCs w:val="21"/>
+        </w:rPr>
+        <w:t xml:space="preserve"> </w:t>
+      </w:r>
+      <w:r>
+        <w:rPr>
+          <w:rFonts w:ascii="Consolas" w:eastAsia="Times New Roman" w:hAnsi="Consolas"/>
+          <w:color w:val="CE9178"/>
+          <w:sz w:val="21"/>
+          <w:szCs w:val="21"/>
+        </w:rPr>
+        <w:t>"</w:t>
+      </w:r>
+      <w:proofErr w:type="spellStart"/>
+      <w:r>
+        <w:rPr>
+          <w:rFonts w:ascii="Consolas" w:eastAsia="Times New Roman" w:hAnsi="Consolas"/>
+          <w:color w:val="CE9178"/>
+          <w:sz w:val="21"/>
+          <w:szCs w:val="21"/>
+        </w:rPr>
+        <w:t>ORBextractor.h</w:t>
+      </w:r>
+      <w:proofErr w:type="spellEnd"/>
+      <w:r>
+        <w:rPr>
+          <w:rFonts w:ascii="Consolas" w:eastAsia="Times New Roman" w:hAnsi="Consolas"/>
+          <w:color w:val="CE9178"/>
+          <w:sz w:val="21"/>
+          <w:szCs w:val="21"/>
+        </w:rPr>
+        <w:t>"</w:t>
+      </w:r>
+    </w:p>
+    <w:p>
+      <w:pPr>
+        <w:shd w:val="clear" w:color="auto" w:fill="1E1E1E"/>
+        <w:spacing w:after="0" w:line="285" w:lineRule="atLeast"/>
+        <w:rPr>
+          <w:rFonts w:ascii="Consolas" w:eastAsia="Times New Roman" w:hAnsi="Consolas"/>
+          <w:color w:val="D4D4D4"/>
+          <w:sz w:val="21"/>
+          <w:szCs w:val="21"/>
+        </w:rPr>
+      </w:pPr>
+    </w:p>
+    <w:p>
+      <w:pPr>
+        <w:shd w:val="clear" w:color="auto" w:fill="1E1E1E"/>
+        <w:spacing w:after="0" w:line="285" w:lineRule="atLeast"/>
+        <w:rPr>
+          <w:rFonts w:ascii="Consolas" w:eastAsia="Times New Roman" w:hAnsi="Consolas"/>
+          <w:color w:val="D4D4D4"/>
+          <w:sz w:val="21"/>
+          <w:szCs w:val="21"/>
+        </w:rPr>
+      </w:pPr>
+      <w:r>
+        <w:rPr>
+          <w:rFonts w:ascii="Consolas" w:eastAsia="Times New Roman" w:hAnsi="Consolas"/>
+          <w:color w:val="C586C0"/>
+          <w:sz w:val="21"/>
+          <w:szCs w:val="21"/>
+        </w:rPr>
+        <w:t>#include</w:t>
+      </w:r>
+      <w:r>
+        <w:rPr>
+          <w:rFonts w:ascii="Consolas" w:eastAsia="Times New Roman" w:hAnsi="Consolas"/>
+          <w:color w:val="569CD6"/>
+          <w:sz w:val="21"/>
+          <w:szCs w:val="21"/>
+        </w:rPr>
+        <w:t xml:space="preserve"> </w:t>
+      </w:r>
+      <w:r>
+        <w:rPr>
+          <w:rFonts w:ascii="Consolas" w:eastAsia="Times New Roman" w:hAnsi="Consolas"/>
+          <w:color w:val="CE9178"/>
+          <w:sz w:val="21"/>
+          <w:szCs w:val="21"/>
+        </w:rPr>
+        <w:t>&lt;opencv2/opencv.hpp&gt;</w:t>
+      </w:r>
+    </w:p>
+    <w:p>
+      <w:pPr>
+        <w:shd w:val="clear" w:color="auto" w:fill="1E1E1E"/>
+        <w:spacing w:after="0" w:line="285" w:lineRule="atLeast"/>
+        <w:rPr>
+          <w:rFonts w:ascii="Consolas" w:eastAsia="Times New Roman" w:hAnsi="Consolas"/>
+          <w:color w:val="D4D4D4"/>
+          <w:sz w:val="21"/>
+          <w:szCs w:val="21"/>
+        </w:rPr>
+      </w:pPr>
+    </w:p>
+    <w:p/>
+    <w:p>
       <w:proofErr w:type="spellStart"/>
       <w:r>
         <w:t>FrameDrawer</w:t>
       </w:r>
+      <w:proofErr w:type="spellEnd"/>
+    </w:p>
+    <w:p>
+      <w:pPr>
+        <w:shd w:val="clear" w:color="auto" w:fill="1E1E1E"/>
+        <w:spacing w:after="0" w:line="285" w:lineRule="atLeast"/>
+        <w:rPr>
+          <w:rFonts w:ascii="Consolas" w:eastAsia="Times New Roman" w:hAnsi="Consolas"/>
+          <w:color w:val="D4D4D4"/>
+          <w:sz w:val="21"/>
+          <w:szCs w:val="21"/>
+        </w:rPr>
+      </w:pPr>
+      <w:r>
+        <w:rPr>
+          <w:rFonts w:ascii="Consolas" w:eastAsia="Times New Roman" w:hAnsi="Consolas"/>
+          <w:color w:val="C586C0"/>
+          <w:sz w:val="21"/>
+          <w:szCs w:val="21"/>
+        </w:rPr>
+        <w:t>#include</w:t>
+      </w:r>
+      <w:r>
+        <w:rPr>
+          <w:rFonts w:ascii="Consolas" w:eastAsia="Times New Roman" w:hAnsi="Consolas"/>
+          <w:color w:val="569CD6"/>
+          <w:sz w:val="21"/>
+          <w:szCs w:val="21"/>
+        </w:rPr>
+        <w:t xml:space="preserve"> </w:t>
+      </w:r>
+      <w:r>
+        <w:rPr>
+          <w:rFonts w:ascii="Consolas" w:eastAsia="Times New Roman" w:hAnsi="Consolas"/>
+          <w:color w:val="CE9178"/>
+          <w:sz w:val="21"/>
+          <w:szCs w:val="21"/>
+        </w:rPr>
+        <w:t>"</w:t>
+      </w:r>
+      <w:proofErr w:type="spellStart"/>
+      <w:r>
+        <w:rPr>
+          <w:rFonts w:ascii="Consolas" w:eastAsia="Times New Roman" w:hAnsi="Consolas"/>
+          <w:color w:val="CE9178"/>
+          <w:sz w:val="21"/>
+          <w:szCs w:val="21"/>
+        </w:rPr>
+        <w:t>Tracking.h</w:t>
+      </w:r>
+      <w:proofErr w:type="spellEnd"/>
+      <w:r>
+        <w:rPr>
+          <w:rFonts w:ascii="Consolas" w:eastAsia="Times New Roman" w:hAnsi="Consolas"/>
+          <w:color w:val="CE9178"/>
+          <w:sz w:val="21"/>
+          <w:szCs w:val="21"/>
+        </w:rPr>
+        <w:t>"</w:t>
+      </w:r>
+    </w:p>
+    <w:p>
+      <w:pPr>
+        <w:shd w:val="clear" w:color="auto" w:fill="1E1E1E"/>
+        <w:spacing w:after="0" w:line="285" w:lineRule="atLeast"/>
+        <w:rPr>
+          <w:rFonts w:ascii="Consolas" w:eastAsia="Times New Roman" w:hAnsi="Consolas"/>
+          <w:color w:val="D4D4D4"/>
+          <w:sz w:val="21"/>
+          <w:szCs w:val="21"/>
+        </w:rPr>
+      </w:pPr>
+      <w:r>
+        <w:rPr>
+          <w:rFonts w:ascii="Consolas" w:eastAsia="Times New Roman" w:hAnsi="Consolas"/>
+          <w:color w:val="C586C0"/>
+          <w:sz w:val="21"/>
+          <w:szCs w:val="21"/>
+        </w:rPr>
+        <w:t>#include</w:t>
+      </w:r>
+      <w:r>
+        <w:rPr>
+          <w:rFonts w:ascii="Consolas" w:eastAsia="Times New Roman" w:hAnsi="Consolas"/>
+          <w:color w:val="569CD6"/>
+          <w:sz w:val="21"/>
+          <w:szCs w:val="21"/>
+        </w:rPr>
+        <w:t xml:space="preserve"> </w:t>
+      </w:r>
+      <w:r>
+        <w:rPr>
+          <w:rFonts w:ascii="Consolas" w:eastAsia="Times New Roman" w:hAnsi="Consolas"/>
+          <w:color w:val="CE9178"/>
+          <w:sz w:val="21"/>
+          <w:szCs w:val="21"/>
+        </w:rPr>
+        <w:t>"</w:t>
+      </w:r>
+      <w:proofErr w:type="spellStart"/>
+      <w:r>
+        <w:rPr>
+          <w:rFonts w:ascii="Consolas" w:eastAsia="Times New Roman" w:hAnsi="Consolas"/>
+          <w:color w:val="CE9178"/>
+          <w:sz w:val="21"/>
+          <w:szCs w:val="21"/>
+        </w:rPr>
+        <w:t>MapPoint.h</w:t>
+      </w:r>
+      <w:proofErr w:type="spellEnd"/>
+      <w:r>
+        <w:rPr>
+          <w:rFonts w:ascii="Consolas" w:eastAsia="Times New Roman" w:hAnsi="Consolas"/>
+          <w:color w:val="CE9178"/>
+          <w:sz w:val="21"/>
+          <w:szCs w:val="21"/>
+        </w:rPr>
+        <w:t>"</w:t>
+      </w:r>
+    </w:p>
+    <w:p>
+      <w:pPr>
+        <w:shd w:val="clear" w:color="auto" w:fill="1E1E1E"/>
+        <w:spacing w:after="0" w:line="285" w:lineRule="atLeast"/>
+        <w:rPr>
+          <w:rFonts w:ascii="Consolas" w:eastAsia="Times New Roman" w:hAnsi="Consolas"/>
+          <w:color w:val="D4D4D4"/>
+          <w:sz w:val="21"/>
+          <w:szCs w:val="21"/>
+        </w:rPr>
+      </w:pPr>
+      <w:r>
+        <w:rPr>
+          <w:rFonts w:ascii="Consolas" w:eastAsia="Times New Roman" w:hAnsi="Consolas"/>
+          <w:color w:val="C586C0"/>
+          <w:sz w:val="21"/>
+          <w:szCs w:val="21"/>
+        </w:rPr>
+        <w:t>#include</w:t>
+      </w:r>
+      <w:r>
+        <w:rPr>
+          <w:rFonts w:ascii="Consolas" w:eastAsia="Times New Roman" w:hAnsi="Consolas"/>
+          <w:color w:val="569CD6"/>
+          <w:sz w:val="21"/>
+          <w:szCs w:val="21"/>
+        </w:rPr>
+        <w:t xml:space="preserve"> </w:t>
+      </w:r>
+      <w:r>
+        <w:rPr>
+          <w:rFonts w:ascii="Consolas" w:eastAsia="Times New Roman" w:hAnsi="Consolas"/>
+          <w:color w:val="CE9178"/>
+          <w:sz w:val="21"/>
+          <w:szCs w:val="21"/>
+        </w:rPr>
+        <w:t>"</w:t>
+      </w:r>
+      <w:proofErr w:type="spellStart"/>
+      <w:r>
+        <w:rPr>
+          <w:rFonts w:ascii="Consolas" w:eastAsia="Times New Roman" w:hAnsi="Consolas"/>
+          <w:color w:val="CE9178"/>
+          <w:sz w:val="21"/>
+          <w:szCs w:val="21"/>
+        </w:rPr>
+        <w:t>Map.h</w:t>
+      </w:r>
+      <w:proofErr w:type="spellEnd"/>
+      <w:r>
+        <w:rPr>
+          <w:rFonts w:ascii="Consolas" w:eastAsia="Times New Roman" w:hAnsi="Consolas"/>
+          <w:color w:val="CE9178"/>
+          <w:sz w:val="21"/>
+          <w:szCs w:val="21"/>
+        </w:rPr>
+        <w:t>"</w:t>
+      </w:r>
+    </w:p>
+    <w:p>
+      <w:pPr>
+        <w:shd w:val="clear" w:color="auto" w:fill="1E1E1E"/>
+        <w:spacing w:after="0" w:line="285" w:lineRule="atLeast"/>
+        <w:rPr>
+          <w:rFonts w:ascii="Consolas" w:eastAsia="Times New Roman" w:hAnsi="Consolas"/>
+          <w:color w:val="D4D4D4"/>
+          <w:sz w:val="21"/>
+          <w:szCs w:val="21"/>
+        </w:rPr>
+      </w:pPr>
+    </w:p>
+    <w:p>
+      <w:pPr>
+        <w:shd w:val="clear" w:color="auto" w:fill="1E1E1E"/>
+        <w:spacing w:after="0" w:line="285" w:lineRule="atLeast"/>
+        <w:rPr>
+          <w:rFonts w:ascii="Consolas" w:eastAsia="Times New Roman" w:hAnsi="Consolas"/>
+          <w:color w:val="D4D4D4"/>
+          <w:sz w:val="21"/>
+          <w:szCs w:val="21"/>
+        </w:rPr>
+      </w:pPr>
+      <w:r>
+        <w:rPr>
+          <w:rFonts w:ascii="Consolas" w:eastAsia="Times New Roman" w:hAnsi="Consolas"/>
+          <w:color w:val="C586C0"/>
+          <w:sz w:val="21"/>
+          <w:szCs w:val="21"/>
+        </w:rPr>
+        <w:t>#include</w:t>
+      </w:r>
+      <w:r>
+        <w:rPr>
+          <w:rFonts w:ascii="Consolas" w:eastAsia="Times New Roman" w:hAnsi="Consolas"/>
+          <w:color w:val="CE9178"/>
+          <w:sz w:val="21"/>
+          <w:szCs w:val="21"/>
+        </w:rPr>
+        <w:t>&lt;opencv2/core/core.hpp&gt;</w:t>
+      </w:r>
+    </w:p>
+    <w:p>
+      <w:pPr>
+        <w:shd w:val="clear" w:color="auto" w:fill="1E1E1E"/>
+        <w:spacing w:after="0" w:line="285" w:lineRule="atLeast"/>
+        <w:rPr>
+          <w:rFonts w:ascii="Consolas" w:eastAsia="Times New Roman" w:hAnsi="Consolas"/>
+          <w:color w:val="D4D4D4"/>
+          <w:sz w:val="21"/>
+          <w:szCs w:val="21"/>
+        </w:rPr>
+      </w:pPr>
+      <w:r>
+        <w:rPr>
+          <w:rFonts w:ascii="Consolas" w:eastAsia="Times New Roman" w:hAnsi="Consolas"/>
+          <w:color w:val="C586C0"/>
+          <w:sz w:val="21"/>
+          <w:szCs w:val="21"/>
+        </w:rPr>
+        <w:t>#include</w:t>
+      </w:r>
+      <w:r>
+        <w:rPr>
+          <w:rFonts w:ascii="Consolas" w:eastAsia="Times New Roman" w:hAnsi="Consolas"/>
+          <w:color w:val="CE9178"/>
+          <w:sz w:val="21"/>
+          <w:szCs w:val="21"/>
+        </w:rPr>
+        <w:t>&lt;opencv2/features2d/features2d.hpp&gt;</w:t>
+      </w:r>
+    </w:p>
+    <w:p>
+      <w:pPr>
+        <w:shd w:val="clear" w:color="auto" w:fill="1E1E1E"/>
+        <w:spacing w:after="0" w:line="285" w:lineRule="atLeast"/>
+        <w:rPr>
+          <w:rFonts w:ascii="Consolas" w:eastAsia="Times New Roman" w:hAnsi="Consolas"/>
+          <w:color w:val="D4D4D4"/>
+          <w:sz w:val="21"/>
+          <w:szCs w:val="21"/>
+        </w:rPr>
+      </w:pPr>
+    </w:p>
+    <w:p>
+      <w:pPr>
+        <w:shd w:val="clear" w:color="auto" w:fill="1E1E1E"/>
+        <w:spacing w:after="0" w:line="285" w:lineRule="atLeast"/>
+        <w:rPr>
+          <w:rFonts w:ascii="Consolas" w:eastAsia="Times New Roman" w:hAnsi="Consolas"/>
+          <w:color w:val="D4D4D4"/>
+          <w:sz w:val="21"/>
+          <w:szCs w:val="21"/>
+        </w:rPr>
+      </w:pPr>
+      <w:r>
+        <w:rPr>
+          <w:rFonts w:ascii="Consolas" w:eastAsia="Times New Roman" w:hAnsi="Consolas"/>
+          <w:color w:val="C586C0"/>
+          <w:sz w:val="21"/>
+          <w:szCs w:val="21"/>
+        </w:rPr>
+        <w:t>#include</w:t>
+      </w:r>
+      <w:r>
+        <w:rPr>
+          <w:rFonts w:ascii="Consolas" w:eastAsia="Times New Roman" w:hAnsi="Consolas"/>
+          <w:color w:val="CE9178"/>
+          <w:sz w:val="21"/>
+          <w:szCs w:val="21"/>
+        </w:rPr>
+        <w:t>&lt;mutex&gt;</w:t>
+      </w:r>
+    </w:p>
+    <w:p/>
+    <w:p>
+      <w:r>
+        <w:t>Initializer</w:t>
+      </w:r>
+    </w:p>
+    <w:p>
+      <w:pPr>
+        <w:shd w:val="clear" w:color="auto" w:fill="1E1E1E"/>
+        <w:spacing w:after="0" w:line="285" w:lineRule="atLeast"/>
+        <w:rPr>
+          <w:rFonts w:ascii="Consolas" w:eastAsia="Times New Roman" w:hAnsi="Consolas"/>
+          <w:color w:val="D4D4D4"/>
+          <w:sz w:val="21"/>
+          <w:szCs w:val="21"/>
+        </w:rPr>
+      </w:pPr>
+      <w:r>
+        <w:rPr>
+          <w:rFonts w:ascii="Consolas" w:eastAsia="Times New Roman" w:hAnsi="Consolas"/>
+          <w:color w:val="C586C0"/>
+          <w:sz w:val="21"/>
+          <w:szCs w:val="21"/>
+        </w:rPr>
+        <w:t>#include</w:t>
+      </w:r>
+      <w:r>
+        <w:rPr>
+          <w:rFonts w:ascii="Consolas" w:eastAsia="Times New Roman" w:hAnsi="Consolas"/>
+          <w:color w:val="CE9178"/>
+          <w:sz w:val="21"/>
+          <w:szCs w:val="21"/>
+        </w:rPr>
+        <w:t>&lt;opencv2/opencv.hpp&gt;</w:t>
+      </w:r>
+    </w:p>
+    <w:p>
+      <w:pPr>
+        <w:shd w:val="clear" w:color="auto" w:fill="1E1E1E"/>
+        <w:spacing w:after="0" w:line="285" w:lineRule="atLeast"/>
+        <w:rPr>
+          <w:rFonts w:ascii="Consolas" w:eastAsia="Times New Roman" w:hAnsi="Consolas"/>
+          <w:color w:val="D4D4D4"/>
+          <w:sz w:val="21"/>
+          <w:szCs w:val="21"/>
+        </w:rPr>
+      </w:pPr>
+      <w:r>
+        <w:rPr>
+          <w:rFonts w:ascii="Consolas" w:eastAsia="Times New Roman" w:hAnsi="Consolas"/>
+          <w:color w:val="C586C0"/>
+          <w:sz w:val="21"/>
+          <w:szCs w:val="21"/>
+        </w:rPr>
+        <w:t>#include</w:t>
+      </w:r>
+      <w:r>
+        <w:rPr>
+          <w:rFonts w:ascii="Consolas" w:eastAsia="Times New Roman" w:hAnsi="Consolas"/>
+          <w:color w:val="569CD6"/>
+          <w:sz w:val="21"/>
+          <w:szCs w:val="21"/>
+        </w:rPr>
+        <w:t xml:space="preserve"> </w:t>
+      </w:r>
+      <w:r>
+        <w:rPr>
+          <w:rFonts w:ascii="Consolas" w:eastAsia="Times New Roman" w:hAnsi="Consolas"/>
+          <w:color w:val="CE9178"/>
+          <w:sz w:val="21"/>
+          <w:szCs w:val="21"/>
+        </w:rPr>
+        <w:t>"</w:t>
+      </w:r>
+      <w:proofErr w:type="spellStart"/>
+      <w:r>
+        <w:rPr>
+          <w:rFonts w:ascii="Consolas" w:eastAsia="Times New Roman" w:hAnsi="Consolas"/>
+          <w:color w:val="CE9178"/>
+          <w:sz w:val="21"/>
+          <w:szCs w:val="21"/>
+        </w:rPr>
+        <w:t>Frame.h</w:t>
+      </w:r>
+      <w:proofErr w:type="spellEnd"/>
+      <w:r>
+        <w:rPr>
+          <w:rFonts w:ascii="Consolas" w:eastAsia="Times New Roman" w:hAnsi="Consolas"/>
+          <w:color w:val="CE9178"/>
+          <w:sz w:val="21"/>
+          <w:szCs w:val="21"/>
+        </w:rPr>
+        <w:t>"</w:t>
+      </w:r>
+    </w:p>
+    <w:p/>
+    <w:p>
+      <w:proofErr w:type="spellStart"/>
+      <w:r>
+        <w:t>KeyFrame</w:t>
+      </w:r>
+      <w:proofErr w:type="spellEnd"/>
+    </w:p>
+    <w:p>
+      <w:pPr>
+        <w:shd w:val="clear" w:color="auto" w:fill="1E1E1E"/>
+        <w:spacing w:after="0" w:line="285" w:lineRule="atLeast"/>
+        <w:rPr>
+          <w:rFonts w:ascii="Consolas" w:eastAsia="Times New Roman" w:hAnsi="Consolas"/>
+          <w:color w:val="D4D4D4"/>
+          <w:sz w:val="21"/>
+          <w:szCs w:val="21"/>
+        </w:rPr>
+      </w:pPr>
+      <w:r>
+        <w:rPr>
+          <w:rFonts w:ascii="Consolas" w:eastAsia="Times New Roman" w:hAnsi="Consolas"/>
+          <w:color w:val="C586C0"/>
+          <w:sz w:val="21"/>
+          <w:szCs w:val="21"/>
+        </w:rPr>
+        <w:t>#include</w:t>
+      </w:r>
+      <w:r>
+        <w:rPr>
+          <w:rFonts w:ascii="Consolas" w:eastAsia="Times New Roman" w:hAnsi="Consolas"/>
+          <w:color w:val="569CD6"/>
+          <w:sz w:val="21"/>
+          <w:szCs w:val="21"/>
+        </w:rPr>
+        <w:t xml:space="preserve"> </w:t>
+      </w:r>
+      <w:r>
+        <w:rPr>
+          <w:rFonts w:ascii="Consolas" w:eastAsia="Times New Roman" w:hAnsi="Consolas"/>
+          <w:color w:val="CE9178"/>
+          <w:sz w:val="21"/>
+          <w:szCs w:val="21"/>
+        </w:rPr>
+        <w:t>"</w:t>
+      </w:r>
+      <w:proofErr w:type="spellStart"/>
+      <w:r>
+        <w:rPr>
+          <w:rFonts w:ascii="Consolas" w:eastAsia="Times New Roman" w:hAnsi="Consolas"/>
+          <w:color w:val="CE9178"/>
+          <w:sz w:val="21"/>
+          <w:szCs w:val="21"/>
+        </w:rPr>
+        <w:t>MapPoint.h</w:t>
+      </w:r>
+      <w:proofErr w:type="spellEnd"/>
+      <w:r>
+        <w:rPr>
+          <w:rFonts w:ascii="Consolas" w:eastAsia="Times New Roman" w:hAnsi="Consolas"/>
+          <w:color w:val="CE9178"/>
+          <w:sz w:val="21"/>
+          <w:szCs w:val="21"/>
+        </w:rPr>
+        <w:t>"</w:t>
+      </w:r>
+    </w:p>
+    <w:p>
+      <w:pPr>
+        <w:shd w:val="clear" w:color="auto" w:fill="1E1E1E"/>
+        <w:spacing w:after="0" w:line="285" w:lineRule="atLeast"/>
+        <w:rPr>
+          <w:rFonts w:ascii="Consolas" w:eastAsia="Times New Roman" w:hAnsi="Consolas"/>
+          <w:color w:val="D4D4D4"/>
+          <w:sz w:val="21"/>
+          <w:szCs w:val="21"/>
+        </w:rPr>
+      </w:pPr>
+      <w:r>
+        <w:rPr>
+          <w:rFonts w:ascii="Consolas" w:eastAsia="Times New Roman" w:hAnsi="Consolas"/>
+          <w:color w:val="C586C0"/>
+          <w:sz w:val="21"/>
+          <w:szCs w:val="21"/>
+        </w:rPr>
+        <w:t>#include</w:t>
+      </w:r>
+      <w:r>
+        <w:rPr>
+          <w:rFonts w:ascii="Consolas" w:eastAsia="Times New Roman" w:hAnsi="Consolas"/>
+          <w:color w:val="569CD6"/>
+          <w:sz w:val="21"/>
+          <w:szCs w:val="21"/>
+        </w:rPr>
+        <w:t xml:space="preserve"> </w:t>
+      </w:r>
+      <w:r>
+        <w:rPr>
+          <w:rFonts w:ascii="Consolas" w:eastAsia="Times New Roman" w:hAnsi="Consolas"/>
+          <w:color w:val="CE9178"/>
+          <w:sz w:val="21"/>
+          <w:szCs w:val="21"/>
+        </w:rPr>
+        <w:t>"</w:t>
+      </w:r>
+      <w:proofErr w:type="spellStart"/>
+      <w:r>
+        <w:rPr>
+          <w:rFonts w:ascii="Consolas" w:eastAsia="Times New Roman" w:hAnsi="Consolas"/>
+          <w:color w:val="CE9178"/>
+          <w:sz w:val="21"/>
+          <w:szCs w:val="21"/>
+        </w:rPr>
+        <w:t>Thirdparty</w:t>
+      </w:r>
+      <w:proofErr w:type="spellEnd"/>
+      <w:r>
+        <w:rPr>
+          <w:rFonts w:ascii="Consolas" w:eastAsia="Times New Roman" w:hAnsi="Consolas"/>
+          <w:color w:val="CE9178"/>
+          <w:sz w:val="21"/>
+          <w:szCs w:val="21"/>
+        </w:rPr>
+        <w:t>/DBoW2/DBoW2/</w:t>
+      </w:r>
+      <w:proofErr w:type="spellStart"/>
+      <w:r>
+        <w:rPr>
+          <w:rFonts w:ascii="Consolas" w:eastAsia="Times New Roman" w:hAnsi="Consolas"/>
+          <w:color w:val="CE9178"/>
+          <w:sz w:val="21"/>
+          <w:szCs w:val="21"/>
+        </w:rPr>
+        <w:t>BowVector.h</w:t>
+      </w:r>
+      <w:proofErr w:type="spellEnd"/>
+      <w:r>
+        <w:rPr>
+          <w:rFonts w:ascii="Consolas" w:eastAsia="Times New Roman" w:hAnsi="Consolas"/>
+          <w:color w:val="CE9178"/>
+          <w:sz w:val="21"/>
+          <w:szCs w:val="21"/>
+        </w:rPr>
+        <w:t>"</w:t>
+      </w:r>
+    </w:p>
+    <w:p>
+      <w:pPr>
+        <w:shd w:val="clear" w:color="auto" w:fill="1E1E1E"/>
+        <w:spacing w:after="0" w:line="285" w:lineRule="atLeast"/>
+        <w:rPr>
+          <w:rFonts w:ascii="Consolas" w:eastAsia="Times New Roman" w:hAnsi="Consolas"/>
+          <w:color w:val="D4D4D4"/>
+          <w:sz w:val="21"/>
+          <w:szCs w:val="21"/>
+        </w:rPr>
+      </w:pPr>
+      <w:r>
+        <w:rPr>
+          <w:rFonts w:ascii="Consolas" w:eastAsia="Times New Roman" w:hAnsi="Consolas"/>
+          <w:color w:val="C586C0"/>
+          <w:sz w:val="21"/>
+          <w:szCs w:val="21"/>
+        </w:rPr>
+        <w:t>#include</w:t>
+      </w:r>
+      <w:r>
+        <w:rPr>
+          <w:rFonts w:ascii="Consolas" w:eastAsia="Times New Roman" w:hAnsi="Consolas"/>
+          <w:color w:val="569CD6"/>
+          <w:sz w:val="21"/>
+          <w:szCs w:val="21"/>
+        </w:rPr>
+        <w:t xml:space="preserve"> </w:t>
+      </w:r>
+      <w:r>
+        <w:rPr>
+          <w:rFonts w:ascii="Consolas" w:eastAsia="Times New Roman" w:hAnsi="Consolas"/>
+          <w:color w:val="CE9178"/>
+          <w:sz w:val="21"/>
+          <w:szCs w:val="21"/>
+        </w:rPr>
+        <w:t>"</w:t>
+      </w:r>
+      <w:proofErr w:type="spellStart"/>
+      <w:r>
+        <w:rPr>
+          <w:rFonts w:ascii="Consolas" w:eastAsia="Times New Roman" w:hAnsi="Consolas"/>
+          <w:color w:val="CE9178"/>
+          <w:sz w:val="21"/>
+          <w:szCs w:val="21"/>
+        </w:rPr>
+        <w:t>Thirdparty</w:t>
+      </w:r>
+      <w:proofErr w:type="spellEnd"/>
+      <w:r>
+        <w:rPr>
+          <w:rFonts w:ascii="Consolas" w:eastAsia="Times New Roman" w:hAnsi="Consolas"/>
+          <w:color w:val="CE9178"/>
+          <w:sz w:val="21"/>
+          <w:szCs w:val="21"/>
+        </w:rPr>
+        <w:t>/DBoW2/DBoW2/</w:t>
+      </w:r>
+      <w:proofErr w:type="spellStart"/>
+      <w:r>
+        <w:rPr>
+          <w:rFonts w:ascii="Consolas" w:eastAsia="Times New Roman" w:hAnsi="Consolas"/>
+          <w:color w:val="CE9178"/>
+          <w:sz w:val="21"/>
+          <w:szCs w:val="21"/>
+        </w:rPr>
+        <w:t>FeatureVector.h</w:t>
+      </w:r>
+      <w:proofErr w:type="spellEnd"/>
+      <w:r>
+        <w:rPr>
+          <w:rFonts w:ascii="Consolas" w:eastAsia="Times New Roman" w:hAnsi="Consolas"/>
+          <w:color w:val="CE9178"/>
+          <w:sz w:val="21"/>
+          <w:szCs w:val="21"/>
+        </w:rPr>
+        <w:t>"</w:t>
+      </w:r>
+    </w:p>
+    <w:p>
+      <w:pPr>
+        <w:shd w:val="clear" w:color="auto" w:fill="1E1E1E"/>
+        <w:spacing w:after="0" w:line="285" w:lineRule="atLeast"/>
+        <w:rPr>
+          <w:rFonts w:ascii="Consolas" w:eastAsia="Times New Roman" w:hAnsi="Consolas"/>
+          <w:color w:val="D4D4D4"/>
+          <w:sz w:val="21"/>
+          <w:szCs w:val="21"/>
+        </w:rPr>
+      </w:pPr>
+      <w:r>
+        <w:rPr>
+          <w:rFonts w:ascii="Consolas" w:eastAsia="Times New Roman" w:hAnsi="Consolas"/>
+          <w:color w:val="C586C0"/>
+          <w:sz w:val="21"/>
+          <w:szCs w:val="21"/>
+        </w:rPr>
+        <w:t>#include</w:t>
+      </w:r>
+      <w:r>
+        <w:rPr>
+          <w:rFonts w:ascii="Consolas" w:eastAsia="Times New Roman" w:hAnsi="Consolas"/>
+          <w:color w:val="569CD6"/>
+          <w:sz w:val="21"/>
+          <w:szCs w:val="21"/>
+        </w:rPr>
+        <w:t xml:space="preserve"> </w:t>
+      </w:r>
+      <w:r>
+        <w:rPr>
+          <w:rFonts w:ascii="Consolas" w:eastAsia="Times New Roman" w:hAnsi="Consolas"/>
+          <w:color w:val="CE9178"/>
+          <w:sz w:val="21"/>
+          <w:szCs w:val="21"/>
+        </w:rPr>
+        <w:t>"</w:t>
+      </w:r>
+      <w:proofErr w:type="spellStart"/>
+      <w:r>
+        <w:rPr>
+          <w:rFonts w:ascii="Consolas" w:eastAsia="Times New Roman" w:hAnsi="Consolas"/>
+          <w:color w:val="CE9178"/>
+          <w:sz w:val="21"/>
+          <w:szCs w:val="21"/>
+        </w:rPr>
+        <w:t>ORBVocabulary.h</w:t>
+      </w:r>
+      <w:proofErr w:type="spellEnd"/>
+      <w:r>
+        <w:rPr>
+          <w:rFonts w:ascii="Consolas" w:eastAsia="Times New Roman" w:hAnsi="Consolas"/>
+          <w:color w:val="CE9178"/>
+          <w:sz w:val="21"/>
+          <w:szCs w:val="21"/>
+        </w:rPr>
+        <w:t>"</w:t>
+      </w:r>
+    </w:p>
+    <w:p>
+      <w:pPr>
+        <w:shd w:val="clear" w:color="auto" w:fill="1E1E1E"/>
+        <w:spacing w:after="0" w:line="285" w:lineRule="atLeast"/>
+        <w:rPr>
+          <w:rFonts w:ascii="Consolas" w:eastAsia="Times New Roman" w:hAnsi="Consolas"/>
+          <w:color w:val="D4D4D4"/>
+          <w:sz w:val="21"/>
+          <w:szCs w:val="21"/>
+        </w:rPr>
+      </w:pPr>
+      <w:r>
+        <w:rPr>
+          <w:rFonts w:ascii="Consolas" w:eastAsia="Times New Roman" w:hAnsi="Consolas"/>
+          <w:color w:val="C586C0"/>
+          <w:sz w:val="21"/>
+          <w:szCs w:val="21"/>
+        </w:rPr>
+        <w:t>#include</w:t>
+      </w:r>
+      <w:r>
+        <w:rPr>
+          <w:rFonts w:ascii="Consolas" w:eastAsia="Times New Roman" w:hAnsi="Consolas"/>
+          <w:color w:val="569CD6"/>
+          <w:sz w:val="21"/>
+          <w:szCs w:val="21"/>
+        </w:rPr>
+        <w:t xml:space="preserve"> </w:t>
+      </w:r>
+      <w:r>
+        <w:rPr>
+          <w:rFonts w:ascii="Consolas" w:eastAsia="Times New Roman" w:hAnsi="Consolas"/>
+          <w:color w:val="CE9178"/>
+          <w:sz w:val="21"/>
+          <w:szCs w:val="21"/>
+        </w:rPr>
+        <w:t>"</w:t>
+      </w:r>
+      <w:proofErr w:type="spellStart"/>
+      <w:r>
+        <w:rPr>
+          <w:rFonts w:ascii="Consolas" w:eastAsia="Times New Roman" w:hAnsi="Consolas"/>
+          <w:color w:val="CE9178"/>
+          <w:sz w:val="21"/>
+          <w:szCs w:val="21"/>
+        </w:rPr>
+        <w:t>ORBextractor.h</w:t>
+      </w:r>
+      <w:proofErr w:type="spellEnd"/>
+      <w:r>
+        <w:rPr>
+          <w:rFonts w:ascii="Consolas" w:eastAsia="Times New Roman" w:hAnsi="Consolas"/>
+          <w:color w:val="CE9178"/>
+          <w:sz w:val="21"/>
+          <w:szCs w:val="21"/>
+        </w:rPr>
+        <w:t>"</w:t>
+      </w:r>
+    </w:p>
+    <w:p>
+      <w:pPr>
+        <w:shd w:val="clear" w:color="auto" w:fill="1E1E1E"/>
+        <w:spacing w:after="0" w:line="285" w:lineRule="atLeast"/>
+        <w:rPr>
+          <w:rFonts w:ascii="Consolas" w:eastAsia="Times New Roman" w:hAnsi="Consolas"/>
+          <w:color w:val="D4D4D4"/>
+          <w:sz w:val="21"/>
+          <w:szCs w:val="21"/>
+        </w:rPr>
+      </w:pPr>
+      <w:r>
+        <w:rPr>
+          <w:rFonts w:ascii="Consolas" w:eastAsia="Times New Roman" w:hAnsi="Consolas"/>
+          <w:color w:val="C586C0"/>
+          <w:sz w:val="21"/>
+          <w:szCs w:val="21"/>
+        </w:rPr>
+        <w:t>#include</w:t>
+      </w:r>
+      <w:r>
+        <w:rPr>
+          <w:rFonts w:ascii="Consolas" w:eastAsia="Times New Roman" w:hAnsi="Consolas"/>
+          <w:color w:val="569CD6"/>
+          <w:sz w:val="21"/>
+          <w:szCs w:val="21"/>
+        </w:rPr>
+        <w:t xml:space="preserve"> </w:t>
+      </w:r>
+      <w:r>
+        <w:rPr>
+          <w:rFonts w:ascii="Consolas" w:eastAsia="Times New Roman" w:hAnsi="Consolas"/>
+          <w:color w:val="CE9178"/>
+          <w:sz w:val="21"/>
+          <w:szCs w:val="21"/>
+        </w:rPr>
+        <w:t>"</w:t>
+      </w:r>
+      <w:proofErr w:type="spellStart"/>
+      <w:r>
+        <w:rPr>
+          <w:rFonts w:ascii="Consolas" w:eastAsia="Times New Roman" w:hAnsi="Consolas"/>
+          <w:color w:val="CE9178"/>
+          <w:sz w:val="21"/>
+          <w:szCs w:val="21"/>
+        </w:rPr>
+        <w:t>Frame.h</w:t>
+      </w:r>
+      <w:proofErr w:type="spellEnd"/>
+      <w:r>
+        <w:rPr>
+          <w:rFonts w:ascii="Consolas" w:eastAsia="Times New Roman" w:hAnsi="Consolas"/>
+          <w:color w:val="CE9178"/>
+          <w:sz w:val="21"/>
+          <w:szCs w:val="21"/>
+        </w:rPr>
+        <w:t>"</w:t>
+      </w:r>
+    </w:p>
+    <w:p>
+      <w:pPr>
+        <w:shd w:val="clear" w:color="auto" w:fill="1E1E1E"/>
+        <w:spacing w:after="0" w:line="285" w:lineRule="atLeast"/>
+        <w:rPr>
+          <w:rFonts w:ascii="Consolas" w:eastAsia="Times New Roman" w:hAnsi="Consolas"/>
+          <w:color w:val="D4D4D4"/>
+          <w:sz w:val="21"/>
+          <w:szCs w:val="21"/>
+        </w:rPr>
+      </w:pPr>
+      <w:r>
+        <w:rPr>
+          <w:rFonts w:ascii="Consolas" w:eastAsia="Times New Roman" w:hAnsi="Consolas"/>
+          <w:color w:val="C586C0"/>
+          <w:sz w:val="21"/>
+          <w:szCs w:val="21"/>
+        </w:rPr>
+        <w:lastRenderedPageBreak/>
+        <w:t>#include</w:t>
+      </w:r>
+      <w:r>
+        <w:rPr>
+          <w:rFonts w:ascii="Consolas" w:eastAsia="Times New Roman" w:hAnsi="Consolas"/>
+          <w:color w:val="569CD6"/>
+          <w:sz w:val="21"/>
+          <w:szCs w:val="21"/>
+        </w:rPr>
+        <w:t xml:space="preserve"> </w:t>
+      </w:r>
+      <w:r>
+        <w:rPr>
+          <w:rFonts w:ascii="Consolas" w:eastAsia="Times New Roman" w:hAnsi="Consolas"/>
+          <w:color w:val="CE9178"/>
+          <w:sz w:val="21"/>
+          <w:szCs w:val="21"/>
+        </w:rPr>
+        <w:t>"</w:t>
+      </w:r>
+      <w:proofErr w:type="spellStart"/>
+      <w:r>
+        <w:rPr>
+          <w:rFonts w:ascii="Consolas" w:eastAsia="Times New Roman" w:hAnsi="Consolas"/>
+          <w:color w:val="CE9178"/>
+          <w:sz w:val="21"/>
+          <w:szCs w:val="21"/>
+        </w:rPr>
+        <w:t>KeyFrameDatabase.h</w:t>
+      </w:r>
+      <w:proofErr w:type="spellEnd"/>
+      <w:r>
+        <w:rPr>
+          <w:rFonts w:ascii="Consolas" w:eastAsia="Times New Roman" w:hAnsi="Consolas"/>
+          <w:color w:val="CE9178"/>
+          <w:sz w:val="21"/>
+          <w:szCs w:val="21"/>
+        </w:rPr>
+        <w:t>"</w:t>
+      </w:r>
+    </w:p>
+    <w:p>
+      <w:pPr>
+        <w:shd w:val="clear" w:color="auto" w:fill="1E1E1E"/>
+        <w:spacing w:after="0" w:line="285" w:lineRule="atLeast"/>
+        <w:rPr>
+          <w:rFonts w:ascii="Consolas" w:eastAsia="Times New Roman" w:hAnsi="Consolas"/>
+          <w:color w:val="D4D4D4"/>
+          <w:sz w:val="21"/>
+          <w:szCs w:val="21"/>
+        </w:rPr>
+      </w:pPr>
+    </w:p>
+    <w:p>
+      <w:pPr>
+        <w:shd w:val="clear" w:color="auto" w:fill="1E1E1E"/>
+        <w:spacing w:after="0" w:line="285" w:lineRule="atLeast"/>
+        <w:rPr>
+          <w:rFonts w:ascii="Consolas" w:eastAsia="Times New Roman" w:hAnsi="Consolas"/>
+          <w:color w:val="D4D4D4"/>
+          <w:sz w:val="21"/>
+          <w:szCs w:val="21"/>
+        </w:rPr>
+      </w:pPr>
+      <w:r>
+        <w:rPr>
+          <w:rFonts w:ascii="Consolas" w:eastAsia="Times New Roman" w:hAnsi="Consolas"/>
+          <w:color w:val="C586C0"/>
+          <w:sz w:val="21"/>
+          <w:szCs w:val="21"/>
+        </w:rPr>
+        <w:t>#include</w:t>
+      </w:r>
+      <w:r>
+        <w:rPr>
+          <w:rFonts w:ascii="Consolas" w:eastAsia="Times New Roman" w:hAnsi="Consolas"/>
+          <w:color w:val="569CD6"/>
+          <w:sz w:val="21"/>
+          <w:szCs w:val="21"/>
+        </w:rPr>
+        <w:t xml:space="preserve"> </w:t>
+      </w:r>
+      <w:r>
+        <w:rPr>
+          <w:rFonts w:ascii="Consolas" w:eastAsia="Times New Roman" w:hAnsi="Consolas"/>
+          <w:color w:val="CE9178"/>
+          <w:sz w:val="21"/>
+          <w:szCs w:val="21"/>
+        </w:rPr>
+        <w:t>&lt;mutex&gt;</w:t>
+      </w:r>
+    </w:p>
+    <w:p/>
+    <w:p>
+      <w:proofErr w:type="spellStart"/>
+      <w:r>
+        <w:t>KeyFrameDatabase</w:t>
+      </w:r>
+      <w:proofErr w:type="spellEnd"/>
+    </w:p>
+    <w:p>
+      <w:pPr>
+        <w:shd w:val="clear" w:color="auto" w:fill="1E1E1E"/>
+        <w:spacing w:after="0" w:line="285" w:lineRule="atLeast"/>
+        <w:rPr>
+          <w:rFonts w:ascii="Consolas" w:eastAsia="Times New Roman" w:hAnsi="Consolas"/>
+          <w:color w:val="D4D4D4"/>
+          <w:sz w:val="21"/>
+          <w:szCs w:val="21"/>
+        </w:rPr>
+      </w:pPr>
+      <w:r>
+        <w:rPr>
+          <w:rFonts w:ascii="Consolas" w:eastAsia="Times New Roman" w:hAnsi="Consolas"/>
+          <w:color w:val="C586C0"/>
+          <w:sz w:val="21"/>
+          <w:szCs w:val="21"/>
+        </w:rPr>
+        <w:t>#include</w:t>
+      </w:r>
+      <w:r>
+        <w:rPr>
+          <w:rFonts w:ascii="Consolas" w:eastAsia="Times New Roman" w:hAnsi="Consolas"/>
+          <w:color w:val="569CD6"/>
+          <w:sz w:val="21"/>
+          <w:szCs w:val="21"/>
+        </w:rPr>
+        <w:t xml:space="preserve"> </w:t>
+      </w:r>
+      <w:r>
+        <w:rPr>
+          <w:rFonts w:ascii="Consolas" w:eastAsia="Times New Roman" w:hAnsi="Consolas"/>
+          <w:color w:val="CE9178"/>
+          <w:sz w:val="21"/>
+          <w:szCs w:val="21"/>
+        </w:rPr>
+        <w:t>&lt;vector&gt;</w:t>
+      </w:r>
+    </w:p>
+    <w:p>
+      <w:pPr>
+        <w:shd w:val="clear" w:color="auto" w:fill="1E1E1E"/>
+        <w:spacing w:after="0" w:line="285" w:lineRule="atLeast"/>
+        <w:rPr>
+          <w:rFonts w:ascii="Consolas" w:eastAsia="Times New Roman" w:hAnsi="Consolas"/>
+          <w:color w:val="D4D4D4"/>
+          <w:sz w:val="21"/>
+          <w:szCs w:val="21"/>
+        </w:rPr>
+      </w:pPr>
+      <w:r>
+        <w:rPr>
+          <w:rFonts w:ascii="Consolas" w:eastAsia="Times New Roman" w:hAnsi="Consolas"/>
+          <w:color w:val="C586C0"/>
+          <w:sz w:val="21"/>
+          <w:szCs w:val="21"/>
+        </w:rPr>
+        <w:t>#include</w:t>
+      </w:r>
+      <w:r>
+        <w:rPr>
+          <w:rFonts w:ascii="Consolas" w:eastAsia="Times New Roman" w:hAnsi="Consolas"/>
+          <w:color w:val="569CD6"/>
+          <w:sz w:val="21"/>
+          <w:szCs w:val="21"/>
+        </w:rPr>
+        <w:t xml:space="preserve"> </w:t>
+      </w:r>
+      <w:r>
+        <w:rPr>
+          <w:rFonts w:ascii="Consolas" w:eastAsia="Times New Roman" w:hAnsi="Consolas"/>
+          <w:color w:val="CE9178"/>
+          <w:sz w:val="21"/>
+          <w:szCs w:val="21"/>
+        </w:rPr>
+        <w:t>&lt;list&gt;</w:t>
+      </w:r>
+    </w:p>
+    <w:p>
+      <w:pPr>
+        <w:shd w:val="clear" w:color="auto" w:fill="1E1E1E"/>
+        <w:spacing w:after="0" w:line="285" w:lineRule="atLeast"/>
+        <w:rPr>
+          <w:rFonts w:ascii="Consolas" w:eastAsia="Times New Roman" w:hAnsi="Consolas"/>
+          <w:color w:val="D4D4D4"/>
+          <w:sz w:val="21"/>
+          <w:szCs w:val="21"/>
+        </w:rPr>
+      </w:pPr>
+      <w:r>
+        <w:rPr>
+          <w:rFonts w:ascii="Consolas" w:eastAsia="Times New Roman" w:hAnsi="Consolas"/>
+          <w:color w:val="C586C0"/>
+          <w:sz w:val="21"/>
+          <w:szCs w:val="21"/>
+        </w:rPr>
+        <w:t>#include</w:t>
+      </w:r>
+      <w:r>
+        <w:rPr>
+          <w:rFonts w:ascii="Consolas" w:eastAsia="Times New Roman" w:hAnsi="Consolas"/>
+          <w:color w:val="569CD6"/>
+          <w:sz w:val="21"/>
+          <w:szCs w:val="21"/>
+        </w:rPr>
+        <w:t xml:space="preserve"> </w:t>
+      </w:r>
+      <w:r>
+        <w:rPr>
+          <w:rFonts w:ascii="Consolas" w:eastAsia="Times New Roman" w:hAnsi="Consolas"/>
+          <w:color w:val="CE9178"/>
+          <w:sz w:val="21"/>
+          <w:szCs w:val="21"/>
+        </w:rPr>
+        <w:t>&lt;set&gt;</w:t>
+      </w:r>
+    </w:p>
+    <w:p>
+      <w:pPr>
+        <w:shd w:val="clear" w:color="auto" w:fill="1E1E1E"/>
+        <w:spacing w:after="0" w:line="285" w:lineRule="atLeast"/>
+        <w:rPr>
+          <w:rFonts w:ascii="Consolas" w:eastAsia="Times New Roman" w:hAnsi="Consolas"/>
+          <w:color w:val="D4D4D4"/>
+          <w:sz w:val="21"/>
+          <w:szCs w:val="21"/>
+        </w:rPr>
+      </w:pPr>
+    </w:p>
+    <w:p>
+      <w:pPr>
+        <w:shd w:val="clear" w:color="auto" w:fill="1E1E1E"/>
+        <w:spacing w:after="0" w:line="285" w:lineRule="atLeast"/>
+        <w:rPr>
+          <w:rFonts w:ascii="Consolas" w:eastAsia="Times New Roman" w:hAnsi="Consolas"/>
+          <w:color w:val="D4D4D4"/>
+          <w:sz w:val="21"/>
+          <w:szCs w:val="21"/>
+        </w:rPr>
+      </w:pPr>
+      <w:r>
+        <w:rPr>
+          <w:rFonts w:ascii="Consolas" w:eastAsia="Times New Roman" w:hAnsi="Consolas"/>
+          <w:color w:val="C586C0"/>
+          <w:sz w:val="21"/>
+          <w:szCs w:val="21"/>
+        </w:rPr>
+        <w:t>#include</w:t>
+      </w:r>
+      <w:r>
+        <w:rPr>
+          <w:rFonts w:ascii="Consolas" w:eastAsia="Times New Roman" w:hAnsi="Consolas"/>
+          <w:color w:val="569CD6"/>
+          <w:sz w:val="21"/>
+          <w:szCs w:val="21"/>
+        </w:rPr>
+        <w:t xml:space="preserve"> </w:t>
+      </w:r>
+      <w:r>
+        <w:rPr>
+          <w:rFonts w:ascii="Consolas" w:eastAsia="Times New Roman" w:hAnsi="Consolas"/>
+          <w:color w:val="CE9178"/>
+          <w:sz w:val="21"/>
+          <w:szCs w:val="21"/>
+        </w:rPr>
+        <w:t>"</w:t>
+      </w:r>
+      <w:proofErr w:type="spellStart"/>
+      <w:r>
+        <w:rPr>
+          <w:rFonts w:ascii="Consolas" w:eastAsia="Times New Roman" w:hAnsi="Consolas"/>
+          <w:color w:val="CE9178"/>
+          <w:sz w:val="21"/>
+          <w:szCs w:val="21"/>
+        </w:rPr>
+        <w:t>KeyFrame.h</w:t>
+      </w:r>
+      <w:proofErr w:type="spellEnd"/>
+      <w:r>
+        <w:rPr>
+          <w:rFonts w:ascii="Consolas" w:eastAsia="Times New Roman" w:hAnsi="Consolas"/>
+          <w:color w:val="CE9178"/>
+          <w:sz w:val="21"/>
+          <w:szCs w:val="21"/>
+        </w:rPr>
+        <w:t>"</w:t>
+      </w:r>
+    </w:p>
+    <w:p>
+      <w:pPr>
+        <w:shd w:val="clear" w:color="auto" w:fill="1E1E1E"/>
+        <w:spacing w:after="0" w:line="285" w:lineRule="atLeast"/>
+        <w:rPr>
+          <w:rFonts w:ascii="Consolas" w:eastAsia="Times New Roman" w:hAnsi="Consolas"/>
+          <w:color w:val="D4D4D4"/>
+          <w:sz w:val="21"/>
+          <w:szCs w:val="21"/>
+        </w:rPr>
+      </w:pPr>
+      <w:r>
+        <w:rPr>
+          <w:rFonts w:ascii="Consolas" w:eastAsia="Times New Roman" w:hAnsi="Consolas"/>
+          <w:color w:val="C586C0"/>
+          <w:sz w:val="21"/>
+          <w:szCs w:val="21"/>
+        </w:rPr>
+        <w:t>#include</w:t>
+      </w:r>
+      <w:r>
+        <w:rPr>
+          <w:rFonts w:ascii="Consolas" w:eastAsia="Times New Roman" w:hAnsi="Consolas"/>
+          <w:color w:val="569CD6"/>
+          <w:sz w:val="21"/>
+          <w:szCs w:val="21"/>
+        </w:rPr>
+        <w:t xml:space="preserve"> </w:t>
+      </w:r>
+      <w:r>
+        <w:rPr>
+          <w:rFonts w:ascii="Consolas" w:eastAsia="Times New Roman" w:hAnsi="Consolas"/>
+          <w:color w:val="CE9178"/>
+          <w:sz w:val="21"/>
+          <w:szCs w:val="21"/>
+        </w:rPr>
+        <w:t>"</w:t>
+      </w:r>
+      <w:proofErr w:type="spellStart"/>
+      <w:r>
+        <w:rPr>
+          <w:rFonts w:ascii="Consolas" w:eastAsia="Times New Roman" w:hAnsi="Consolas"/>
+          <w:color w:val="CE9178"/>
+          <w:sz w:val="21"/>
+          <w:szCs w:val="21"/>
+        </w:rPr>
+        <w:t>Frame.h</w:t>
+      </w:r>
+      <w:proofErr w:type="spellEnd"/>
+      <w:r>
+        <w:rPr>
+          <w:rFonts w:ascii="Consolas" w:eastAsia="Times New Roman" w:hAnsi="Consolas"/>
+          <w:color w:val="CE9178"/>
+          <w:sz w:val="21"/>
+          <w:szCs w:val="21"/>
+        </w:rPr>
+        <w:t>"</w:t>
+      </w:r>
+    </w:p>
+    <w:p>
+      <w:pPr>
+        <w:shd w:val="clear" w:color="auto" w:fill="1E1E1E"/>
+        <w:spacing w:after="0" w:line="285" w:lineRule="atLeast"/>
+        <w:rPr>
+          <w:rFonts w:ascii="Consolas" w:eastAsia="Times New Roman" w:hAnsi="Consolas"/>
+          <w:color w:val="D4D4D4"/>
+          <w:sz w:val="21"/>
+          <w:szCs w:val="21"/>
+        </w:rPr>
+      </w:pPr>
+      <w:r>
+        <w:rPr>
+          <w:rFonts w:ascii="Consolas" w:eastAsia="Times New Roman" w:hAnsi="Consolas"/>
+          <w:color w:val="C586C0"/>
+          <w:sz w:val="21"/>
+          <w:szCs w:val="21"/>
+        </w:rPr>
+        <w:t>#include</w:t>
+      </w:r>
+      <w:r>
+        <w:rPr>
+          <w:rFonts w:ascii="Consolas" w:eastAsia="Times New Roman" w:hAnsi="Consolas"/>
+          <w:color w:val="569CD6"/>
+          <w:sz w:val="21"/>
+          <w:szCs w:val="21"/>
+        </w:rPr>
+        <w:t xml:space="preserve"> </w:t>
+      </w:r>
+      <w:r>
+        <w:rPr>
+          <w:rFonts w:ascii="Consolas" w:eastAsia="Times New Roman" w:hAnsi="Consolas"/>
+          <w:color w:val="CE9178"/>
+          <w:sz w:val="21"/>
+          <w:szCs w:val="21"/>
+        </w:rPr>
+        <w:t>"</w:t>
+      </w:r>
+      <w:proofErr w:type="spellStart"/>
+      <w:r>
+        <w:rPr>
+          <w:rFonts w:ascii="Consolas" w:eastAsia="Times New Roman" w:hAnsi="Consolas"/>
+          <w:color w:val="CE9178"/>
+          <w:sz w:val="21"/>
+          <w:szCs w:val="21"/>
+        </w:rPr>
+        <w:t>ORBVocabulary.h</w:t>
+      </w:r>
+      <w:proofErr w:type="spellEnd"/>
+      <w:r>
+        <w:rPr>
+          <w:rFonts w:ascii="Consolas" w:eastAsia="Times New Roman" w:hAnsi="Consolas"/>
+          <w:color w:val="CE9178"/>
+          <w:sz w:val="21"/>
+          <w:szCs w:val="21"/>
+        </w:rPr>
+        <w:t>"</w:t>
+      </w:r>
+    </w:p>
+    <w:p>
+      <w:pPr>
+        <w:shd w:val="clear" w:color="auto" w:fill="1E1E1E"/>
+        <w:spacing w:after="0" w:line="285" w:lineRule="atLeast"/>
+        <w:rPr>
+          <w:rFonts w:ascii="Consolas" w:eastAsia="Times New Roman" w:hAnsi="Consolas"/>
+          <w:color w:val="D4D4D4"/>
+          <w:sz w:val="21"/>
+          <w:szCs w:val="21"/>
+        </w:rPr>
+      </w:pPr>
+    </w:p>
+    <w:p>
+      <w:pPr>
+        <w:shd w:val="clear" w:color="auto" w:fill="1E1E1E"/>
+        <w:spacing w:after="0" w:line="285" w:lineRule="atLeast"/>
+        <w:rPr>
+          <w:rFonts w:ascii="Consolas" w:eastAsia="Times New Roman" w:hAnsi="Consolas"/>
+          <w:color w:val="D4D4D4"/>
+          <w:sz w:val="21"/>
+          <w:szCs w:val="21"/>
+        </w:rPr>
+      </w:pPr>
+      <w:r>
+        <w:rPr>
+          <w:rFonts w:ascii="Consolas" w:eastAsia="Times New Roman" w:hAnsi="Consolas"/>
+          <w:color w:val="C586C0"/>
+          <w:sz w:val="21"/>
+          <w:szCs w:val="21"/>
+        </w:rPr>
+        <w:t>#include</w:t>
+      </w:r>
+      <w:r>
+        <w:rPr>
+          <w:rFonts w:ascii="Consolas" w:eastAsia="Times New Roman" w:hAnsi="Consolas"/>
+          <w:color w:val="CE9178"/>
+          <w:sz w:val="21"/>
+          <w:szCs w:val="21"/>
+        </w:rPr>
+        <w:t>&lt;mutex&gt;</w:t>
+      </w:r>
+    </w:p>
+    <w:p/>
+    <w:p>
+      <w:proofErr w:type="spellStart"/>
+      <w:r>
+        <w:t>LocalMapping</w:t>
+      </w:r>
+      <w:proofErr w:type="spellEnd"/>
+    </w:p>
+    <w:p>
+      <w:pPr>
+        <w:shd w:val="clear" w:color="auto" w:fill="1E1E1E"/>
+        <w:spacing w:after="0" w:line="285" w:lineRule="atLeast"/>
+        <w:rPr>
+          <w:rFonts w:ascii="Consolas" w:eastAsia="Times New Roman" w:hAnsi="Consolas"/>
+          <w:color w:val="D4D4D4"/>
+          <w:sz w:val="21"/>
+          <w:szCs w:val="21"/>
+        </w:rPr>
+      </w:pPr>
+      <w:r>
+        <w:rPr>
+          <w:rFonts w:ascii="Consolas" w:eastAsia="Times New Roman" w:hAnsi="Consolas"/>
+          <w:color w:val="C586C0"/>
+          <w:sz w:val="21"/>
+          <w:szCs w:val="21"/>
+        </w:rPr>
+        <w:t>#include</w:t>
+      </w:r>
+      <w:r>
+        <w:rPr>
+          <w:rFonts w:ascii="Consolas" w:eastAsia="Times New Roman" w:hAnsi="Consolas"/>
+          <w:color w:val="569CD6"/>
+          <w:sz w:val="21"/>
+          <w:szCs w:val="21"/>
+        </w:rPr>
+        <w:t xml:space="preserve"> </w:t>
+      </w:r>
+      <w:r>
+        <w:rPr>
+          <w:rFonts w:ascii="Consolas" w:eastAsia="Times New Roman" w:hAnsi="Consolas"/>
+          <w:color w:val="CE9178"/>
+          <w:sz w:val="21"/>
+          <w:szCs w:val="21"/>
+        </w:rPr>
+        <w:t>"</w:t>
+      </w:r>
+      <w:proofErr w:type="spellStart"/>
+      <w:r>
+        <w:rPr>
+          <w:rFonts w:ascii="Consolas" w:eastAsia="Times New Roman" w:hAnsi="Consolas"/>
+          <w:color w:val="CE9178"/>
+          <w:sz w:val="21"/>
+          <w:szCs w:val="21"/>
+        </w:rPr>
+        <w:t>KeyFrame.h</w:t>
+      </w:r>
+      <w:proofErr w:type="spellEnd"/>
+      <w:r>
+        <w:rPr>
+          <w:rFonts w:ascii="Consolas" w:eastAsia="Times New Roman" w:hAnsi="Consolas"/>
+          <w:color w:val="CE9178"/>
+          <w:sz w:val="21"/>
+          <w:szCs w:val="21"/>
+        </w:rPr>
+        <w:t>"</w:t>
+      </w:r>
+    </w:p>
+    <w:p>
+      <w:pPr>
+        <w:shd w:val="clear" w:color="auto" w:fill="1E1E1E"/>
+        <w:spacing w:after="0" w:line="285" w:lineRule="atLeast"/>
+        <w:rPr>
+          <w:rFonts w:ascii="Consolas" w:eastAsia="Times New Roman" w:hAnsi="Consolas"/>
+          <w:color w:val="D4D4D4"/>
+          <w:sz w:val="21"/>
+          <w:szCs w:val="21"/>
+        </w:rPr>
+      </w:pPr>
+      <w:r>
+        <w:rPr>
+          <w:rFonts w:ascii="Consolas" w:eastAsia="Times New Roman" w:hAnsi="Consolas"/>
+          <w:color w:val="C586C0"/>
+          <w:sz w:val="21"/>
+          <w:szCs w:val="21"/>
+        </w:rPr>
+        <w:t>#include</w:t>
+      </w:r>
+      <w:r>
+        <w:rPr>
+          <w:rFonts w:ascii="Consolas" w:eastAsia="Times New Roman" w:hAnsi="Consolas"/>
+          <w:color w:val="569CD6"/>
+          <w:sz w:val="21"/>
+          <w:szCs w:val="21"/>
+        </w:rPr>
+        <w:t xml:space="preserve"> </w:t>
+      </w:r>
+      <w:r>
+        <w:rPr>
+          <w:rFonts w:ascii="Consolas" w:eastAsia="Times New Roman" w:hAnsi="Consolas"/>
+          <w:color w:val="CE9178"/>
+          <w:sz w:val="21"/>
+          <w:szCs w:val="21"/>
+        </w:rPr>
+        <w:t>"</w:t>
+      </w:r>
+      <w:proofErr w:type="spellStart"/>
+      <w:r>
+        <w:rPr>
+          <w:rFonts w:ascii="Consolas" w:eastAsia="Times New Roman" w:hAnsi="Consolas"/>
+          <w:color w:val="CE9178"/>
+          <w:sz w:val="21"/>
+          <w:szCs w:val="21"/>
+        </w:rPr>
+        <w:t>Map.h</w:t>
+      </w:r>
+      <w:proofErr w:type="spellEnd"/>
+      <w:r>
+        <w:rPr>
+          <w:rFonts w:ascii="Consolas" w:eastAsia="Times New Roman" w:hAnsi="Consolas"/>
+          <w:color w:val="CE9178"/>
+          <w:sz w:val="21"/>
+          <w:szCs w:val="21"/>
+        </w:rPr>
+        <w:t>"</w:t>
+      </w:r>
+    </w:p>
+    <w:p>
+      <w:pPr>
+        <w:shd w:val="clear" w:color="auto" w:fill="1E1E1E"/>
+        <w:spacing w:after="0" w:line="285" w:lineRule="atLeast"/>
+        <w:rPr>
+          <w:rFonts w:ascii="Consolas" w:eastAsia="Times New Roman" w:hAnsi="Consolas"/>
+          <w:color w:val="D4D4D4"/>
+          <w:sz w:val="21"/>
+          <w:szCs w:val="21"/>
+        </w:rPr>
+      </w:pPr>
+      <w:r>
+        <w:rPr>
+          <w:rFonts w:ascii="Consolas" w:eastAsia="Times New Roman" w:hAnsi="Consolas"/>
+          <w:color w:val="C586C0"/>
+          <w:sz w:val="21"/>
+          <w:szCs w:val="21"/>
+        </w:rPr>
+        <w:t>#include</w:t>
+      </w:r>
+      <w:r>
+        <w:rPr>
+          <w:rFonts w:ascii="Consolas" w:eastAsia="Times New Roman" w:hAnsi="Consolas"/>
+          <w:color w:val="569CD6"/>
+          <w:sz w:val="21"/>
+          <w:szCs w:val="21"/>
+        </w:rPr>
+        <w:t xml:space="preserve"> </w:t>
+      </w:r>
+      <w:r>
+        <w:rPr>
+          <w:rFonts w:ascii="Consolas" w:eastAsia="Times New Roman" w:hAnsi="Consolas"/>
+          <w:color w:val="CE9178"/>
+          <w:sz w:val="21"/>
+          <w:szCs w:val="21"/>
+        </w:rPr>
+        <w:t>"</w:t>
+      </w:r>
+      <w:proofErr w:type="spellStart"/>
+      <w:r>
+        <w:rPr>
+          <w:rFonts w:ascii="Consolas" w:eastAsia="Times New Roman" w:hAnsi="Consolas"/>
+          <w:color w:val="CE9178"/>
+          <w:sz w:val="21"/>
+          <w:szCs w:val="21"/>
+        </w:rPr>
+        <w:t>LoopClosing.h</w:t>
+      </w:r>
+      <w:proofErr w:type="spellEnd"/>
+      <w:r>
+        <w:rPr>
+          <w:rFonts w:ascii="Consolas" w:eastAsia="Times New Roman" w:hAnsi="Consolas"/>
+          <w:color w:val="CE9178"/>
+          <w:sz w:val="21"/>
+          <w:szCs w:val="21"/>
+        </w:rPr>
+        <w:t>"</w:t>
+      </w:r>
+    </w:p>
+    <w:p>
+      <w:pPr>
+        <w:shd w:val="clear" w:color="auto" w:fill="1E1E1E"/>
+        <w:spacing w:after="0" w:line="285" w:lineRule="atLeast"/>
+        <w:rPr>
+          <w:rFonts w:ascii="Consolas" w:eastAsia="Times New Roman" w:hAnsi="Consolas"/>
+          <w:color w:val="D4D4D4"/>
+          <w:sz w:val="21"/>
+          <w:szCs w:val="21"/>
+        </w:rPr>
+      </w:pPr>
+      <w:r>
+        <w:rPr>
+          <w:rFonts w:ascii="Consolas" w:eastAsia="Times New Roman" w:hAnsi="Consolas"/>
+          <w:color w:val="C586C0"/>
+          <w:sz w:val="21"/>
+          <w:szCs w:val="21"/>
+        </w:rPr>
+        <w:t>#include</w:t>
+      </w:r>
+      <w:r>
+        <w:rPr>
+          <w:rFonts w:ascii="Consolas" w:eastAsia="Times New Roman" w:hAnsi="Consolas"/>
+          <w:color w:val="569CD6"/>
+          <w:sz w:val="21"/>
+          <w:szCs w:val="21"/>
+        </w:rPr>
+        <w:t xml:space="preserve"> </w:t>
+      </w:r>
+      <w:r>
+        <w:rPr>
+          <w:rFonts w:ascii="Consolas" w:eastAsia="Times New Roman" w:hAnsi="Consolas"/>
+          <w:color w:val="CE9178"/>
+          <w:sz w:val="21"/>
+          <w:szCs w:val="21"/>
+        </w:rPr>
+        <w:t>"</w:t>
+      </w:r>
+      <w:proofErr w:type="spellStart"/>
+      <w:r>
+        <w:rPr>
+          <w:rFonts w:ascii="Consolas" w:eastAsia="Times New Roman" w:hAnsi="Consolas"/>
+          <w:color w:val="CE9178"/>
+          <w:sz w:val="21"/>
+          <w:szCs w:val="21"/>
+        </w:rPr>
+        <w:t>Tracking.h</w:t>
+      </w:r>
+      <w:proofErr w:type="spellEnd"/>
+      <w:r>
+        <w:rPr>
+          <w:rFonts w:ascii="Consolas" w:eastAsia="Times New Roman" w:hAnsi="Consolas"/>
+          <w:color w:val="CE9178"/>
+          <w:sz w:val="21"/>
+          <w:szCs w:val="21"/>
+        </w:rPr>
+        <w:t>"</w:t>
+      </w:r>
+    </w:p>
+    <w:p>
+      <w:pPr>
+        <w:shd w:val="clear" w:color="auto" w:fill="1E1E1E"/>
+        <w:spacing w:after="0" w:line="285" w:lineRule="atLeast"/>
+        <w:rPr>
+          <w:rFonts w:ascii="Consolas" w:eastAsia="Times New Roman" w:hAnsi="Consolas"/>
+          <w:color w:val="D4D4D4"/>
+          <w:sz w:val="21"/>
+          <w:szCs w:val="21"/>
+        </w:rPr>
+      </w:pPr>
+      <w:r>
+        <w:rPr>
+          <w:rFonts w:ascii="Consolas" w:eastAsia="Times New Roman" w:hAnsi="Consolas"/>
+          <w:color w:val="C586C0"/>
+          <w:sz w:val="21"/>
+          <w:szCs w:val="21"/>
+        </w:rPr>
+        <w:t>#include</w:t>
+      </w:r>
+      <w:r>
+        <w:rPr>
+          <w:rFonts w:ascii="Consolas" w:eastAsia="Times New Roman" w:hAnsi="Consolas"/>
+          <w:color w:val="569CD6"/>
+          <w:sz w:val="21"/>
+          <w:szCs w:val="21"/>
+        </w:rPr>
+        <w:t xml:space="preserve"> </w:t>
+      </w:r>
+      <w:r>
+        <w:rPr>
+          <w:rFonts w:ascii="Consolas" w:eastAsia="Times New Roman" w:hAnsi="Consolas"/>
+          <w:color w:val="CE9178"/>
+          <w:sz w:val="21"/>
+          <w:szCs w:val="21"/>
+        </w:rPr>
+        <w:t>"</w:t>
+      </w:r>
+      <w:proofErr w:type="spellStart"/>
+      <w:r>
+        <w:rPr>
+          <w:rFonts w:ascii="Consolas" w:eastAsia="Times New Roman" w:hAnsi="Consolas"/>
+          <w:color w:val="CE9178"/>
+          <w:sz w:val="21"/>
+          <w:szCs w:val="21"/>
+        </w:rPr>
+        <w:t>KeyFrameDatabase.h</w:t>
+      </w:r>
+      <w:proofErr w:type="spellEnd"/>
+      <w:r>
+        <w:rPr>
+          <w:rFonts w:ascii="Consolas" w:eastAsia="Times New Roman" w:hAnsi="Consolas"/>
+          <w:color w:val="CE9178"/>
+          <w:sz w:val="21"/>
+          <w:szCs w:val="21"/>
+        </w:rPr>
+        <w:t>"</w:t>
+      </w:r>
+    </w:p>
+    <w:p>
+      <w:pPr>
+        <w:shd w:val="clear" w:color="auto" w:fill="1E1E1E"/>
+        <w:spacing w:after="0" w:line="285" w:lineRule="atLeast"/>
+        <w:rPr>
+          <w:rFonts w:ascii="Consolas" w:eastAsia="Times New Roman" w:hAnsi="Consolas"/>
+          <w:color w:val="D4D4D4"/>
+          <w:sz w:val="21"/>
+          <w:szCs w:val="21"/>
+        </w:rPr>
+      </w:pPr>
+    </w:p>
+    <w:p>
+      <w:pPr>
+        <w:shd w:val="clear" w:color="auto" w:fill="1E1E1E"/>
+        <w:spacing w:after="0" w:line="285" w:lineRule="atLeast"/>
+        <w:rPr>
+          <w:rFonts w:ascii="Consolas" w:eastAsia="Times New Roman" w:hAnsi="Consolas"/>
+          <w:color w:val="D4D4D4"/>
+          <w:sz w:val="21"/>
+          <w:szCs w:val="21"/>
+        </w:rPr>
+      </w:pPr>
+      <w:r>
+        <w:rPr>
+          <w:rFonts w:ascii="Consolas" w:eastAsia="Times New Roman" w:hAnsi="Consolas"/>
+          <w:color w:val="C586C0"/>
+          <w:sz w:val="21"/>
+          <w:szCs w:val="21"/>
+        </w:rPr>
+        <w:t>#include</w:t>
+      </w:r>
+      <w:r>
+        <w:rPr>
+          <w:rFonts w:ascii="Consolas" w:eastAsia="Times New Roman" w:hAnsi="Consolas"/>
+          <w:color w:val="569CD6"/>
+          <w:sz w:val="21"/>
+          <w:szCs w:val="21"/>
+        </w:rPr>
+        <w:t xml:space="preserve"> </w:t>
+      </w:r>
+      <w:r>
+        <w:rPr>
+          <w:rFonts w:ascii="Consolas" w:eastAsia="Times New Roman" w:hAnsi="Consolas"/>
+          <w:color w:val="CE9178"/>
+          <w:sz w:val="21"/>
+          <w:szCs w:val="21"/>
+        </w:rPr>
+        <w:t>&lt;mutex&gt;</w:t>
+      </w:r>
+    </w:p>
+    <w:p/>
+    <w:p>
+      <w:proofErr w:type="spellStart"/>
+      <w:r>
+        <w:t>LoopClosing</w:t>
+      </w:r>
+      <w:proofErr w:type="spellEnd"/>
+    </w:p>
+    <w:p>
+      <w:pPr>
+        <w:shd w:val="clear" w:color="auto" w:fill="1E1E1E"/>
+        <w:spacing w:after="0" w:line="285" w:lineRule="atLeast"/>
+        <w:rPr>
+          <w:rFonts w:ascii="Consolas" w:eastAsia="Times New Roman" w:hAnsi="Consolas"/>
+          <w:color w:val="D4D4D4"/>
+          <w:sz w:val="21"/>
+          <w:szCs w:val="21"/>
+        </w:rPr>
+      </w:pPr>
+      <w:r>
+        <w:rPr>
+          <w:rFonts w:ascii="Consolas" w:eastAsia="Times New Roman" w:hAnsi="Consolas"/>
+          <w:color w:val="C586C0"/>
+          <w:sz w:val="21"/>
+          <w:szCs w:val="21"/>
+        </w:rPr>
+        <w:t>#include</w:t>
+      </w:r>
+      <w:r>
+        <w:rPr>
+          <w:rFonts w:ascii="Consolas" w:eastAsia="Times New Roman" w:hAnsi="Consolas"/>
+          <w:color w:val="569CD6"/>
+          <w:sz w:val="21"/>
+          <w:szCs w:val="21"/>
+        </w:rPr>
+        <w:t xml:space="preserve"> </w:t>
+      </w:r>
+      <w:r>
+        <w:rPr>
+          <w:rFonts w:ascii="Consolas" w:eastAsia="Times New Roman" w:hAnsi="Consolas"/>
+          <w:color w:val="CE9178"/>
+          <w:sz w:val="21"/>
+          <w:szCs w:val="21"/>
+        </w:rPr>
+        <w:t>"</w:t>
+      </w:r>
+      <w:proofErr w:type="spellStart"/>
+      <w:r>
+        <w:rPr>
+          <w:rFonts w:ascii="Consolas" w:eastAsia="Times New Roman" w:hAnsi="Consolas"/>
+          <w:color w:val="CE9178"/>
+          <w:sz w:val="21"/>
+          <w:szCs w:val="21"/>
+        </w:rPr>
+        <w:t>KeyFrame.h</w:t>
+      </w:r>
+      <w:proofErr w:type="spellEnd"/>
+      <w:r>
+        <w:rPr>
+          <w:rFonts w:ascii="Consolas" w:eastAsia="Times New Roman" w:hAnsi="Consolas"/>
+          <w:color w:val="CE9178"/>
+          <w:sz w:val="21"/>
+          <w:szCs w:val="21"/>
+        </w:rPr>
+        <w:t>"</w:t>
+      </w:r>
+    </w:p>
+    <w:p>
+      <w:pPr>
+        <w:shd w:val="clear" w:color="auto" w:fill="1E1E1E"/>
+        <w:spacing w:after="0" w:line="285" w:lineRule="atLeast"/>
+        <w:rPr>
+          <w:rFonts w:ascii="Consolas" w:eastAsia="Times New Roman" w:hAnsi="Consolas"/>
+          <w:color w:val="D4D4D4"/>
+          <w:sz w:val="21"/>
+          <w:szCs w:val="21"/>
+        </w:rPr>
+      </w:pPr>
+      <w:r>
+        <w:rPr>
+          <w:rFonts w:ascii="Consolas" w:eastAsia="Times New Roman" w:hAnsi="Consolas"/>
+          <w:color w:val="C586C0"/>
+          <w:sz w:val="21"/>
+          <w:szCs w:val="21"/>
+        </w:rPr>
+        <w:t>#include</w:t>
+      </w:r>
+      <w:r>
+        <w:rPr>
+          <w:rFonts w:ascii="Consolas" w:eastAsia="Times New Roman" w:hAnsi="Consolas"/>
+          <w:color w:val="569CD6"/>
+          <w:sz w:val="21"/>
+          <w:szCs w:val="21"/>
+        </w:rPr>
+        <w:t xml:space="preserve"> </w:t>
+      </w:r>
+      <w:r>
+        <w:rPr>
+          <w:rFonts w:ascii="Consolas" w:eastAsia="Times New Roman" w:hAnsi="Consolas"/>
+          <w:color w:val="CE9178"/>
+          <w:sz w:val="21"/>
+          <w:szCs w:val="21"/>
+        </w:rPr>
+        <w:t>"</w:t>
+      </w:r>
+      <w:proofErr w:type="spellStart"/>
+      <w:r>
+        <w:rPr>
+          <w:rFonts w:ascii="Consolas" w:eastAsia="Times New Roman" w:hAnsi="Consolas"/>
+          <w:color w:val="CE9178"/>
+          <w:sz w:val="21"/>
+          <w:szCs w:val="21"/>
+        </w:rPr>
+        <w:t>LocalMapping.h</w:t>
+      </w:r>
+      <w:proofErr w:type="spellEnd"/>
+      <w:r>
+        <w:rPr>
+          <w:rFonts w:ascii="Consolas" w:eastAsia="Times New Roman" w:hAnsi="Consolas"/>
+          <w:color w:val="CE9178"/>
+          <w:sz w:val="21"/>
+          <w:szCs w:val="21"/>
+        </w:rPr>
+        <w:t>"</w:t>
+      </w:r>
+    </w:p>
+    <w:p>
+      <w:pPr>
+        <w:shd w:val="clear" w:color="auto" w:fill="1E1E1E"/>
+        <w:spacing w:after="0" w:line="285" w:lineRule="atLeast"/>
+        <w:rPr>
+          <w:rFonts w:ascii="Consolas" w:eastAsia="Times New Roman" w:hAnsi="Consolas"/>
+          <w:color w:val="D4D4D4"/>
+          <w:sz w:val="21"/>
+          <w:szCs w:val="21"/>
+        </w:rPr>
+      </w:pPr>
+      <w:r>
+        <w:rPr>
+          <w:rFonts w:ascii="Consolas" w:eastAsia="Times New Roman" w:hAnsi="Consolas"/>
+          <w:color w:val="C586C0"/>
+          <w:sz w:val="21"/>
+          <w:szCs w:val="21"/>
+        </w:rPr>
+        <w:t>#include</w:t>
+      </w:r>
+      <w:r>
+        <w:rPr>
+          <w:rFonts w:ascii="Consolas" w:eastAsia="Times New Roman" w:hAnsi="Consolas"/>
+          <w:color w:val="569CD6"/>
+          <w:sz w:val="21"/>
+          <w:szCs w:val="21"/>
+        </w:rPr>
+        <w:t xml:space="preserve"> </w:t>
+      </w:r>
+      <w:r>
+        <w:rPr>
+          <w:rFonts w:ascii="Consolas" w:eastAsia="Times New Roman" w:hAnsi="Consolas"/>
+          <w:color w:val="CE9178"/>
+          <w:sz w:val="21"/>
+          <w:szCs w:val="21"/>
+        </w:rPr>
+        <w:t>"</w:t>
+      </w:r>
+      <w:proofErr w:type="spellStart"/>
+      <w:r>
+        <w:rPr>
+          <w:rFonts w:ascii="Consolas" w:eastAsia="Times New Roman" w:hAnsi="Consolas"/>
+          <w:color w:val="CE9178"/>
+          <w:sz w:val="21"/>
+          <w:szCs w:val="21"/>
+        </w:rPr>
+        <w:t>Map.h</w:t>
+      </w:r>
+      <w:proofErr w:type="spellEnd"/>
+      <w:r>
+        <w:rPr>
+          <w:rFonts w:ascii="Consolas" w:eastAsia="Times New Roman" w:hAnsi="Consolas"/>
+          <w:color w:val="CE9178"/>
+          <w:sz w:val="21"/>
+          <w:szCs w:val="21"/>
+        </w:rPr>
+        <w:t>"</w:t>
+      </w:r>
+    </w:p>
+    <w:p>
+      <w:pPr>
+        <w:shd w:val="clear" w:color="auto" w:fill="1E1E1E"/>
+        <w:spacing w:after="0" w:line="285" w:lineRule="atLeast"/>
+        <w:rPr>
+          <w:rFonts w:ascii="Consolas" w:eastAsia="Times New Roman" w:hAnsi="Consolas"/>
+          <w:color w:val="D4D4D4"/>
+          <w:sz w:val="21"/>
+          <w:szCs w:val="21"/>
+        </w:rPr>
+      </w:pPr>
+      <w:r>
+        <w:rPr>
+          <w:rFonts w:ascii="Consolas" w:eastAsia="Times New Roman" w:hAnsi="Consolas"/>
+          <w:color w:val="C586C0"/>
+          <w:sz w:val="21"/>
+          <w:szCs w:val="21"/>
+        </w:rPr>
+        <w:t>#include</w:t>
+      </w:r>
+      <w:r>
+        <w:rPr>
+          <w:rFonts w:ascii="Consolas" w:eastAsia="Times New Roman" w:hAnsi="Consolas"/>
+          <w:color w:val="569CD6"/>
+          <w:sz w:val="21"/>
+          <w:szCs w:val="21"/>
+        </w:rPr>
+        <w:t xml:space="preserve"> </w:t>
+      </w:r>
+      <w:r>
+        <w:rPr>
+          <w:rFonts w:ascii="Consolas" w:eastAsia="Times New Roman" w:hAnsi="Consolas"/>
+          <w:color w:val="CE9178"/>
+          <w:sz w:val="21"/>
+          <w:szCs w:val="21"/>
+        </w:rPr>
+        <w:t>"</w:t>
+      </w:r>
+      <w:proofErr w:type="spellStart"/>
+      <w:r>
+        <w:rPr>
+          <w:rFonts w:ascii="Consolas" w:eastAsia="Times New Roman" w:hAnsi="Consolas"/>
+          <w:color w:val="CE9178"/>
+          <w:sz w:val="21"/>
+          <w:szCs w:val="21"/>
+        </w:rPr>
+        <w:t>ORBVocabulary.h</w:t>
+      </w:r>
+      <w:proofErr w:type="spellEnd"/>
+      <w:r>
+        <w:rPr>
+          <w:rFonts w:ascii="Consolas" w:eastAsia="Times New Roman" w:hAnsi="Consolas"/>
+          <w:color w:val="CE9178"/>
+          <w:sz w:val="21"/>
+          <w:szCs w:val="21"/>
+        </w:rPr>
+        <w:t>"</w:t>
+      </w:r>
+    </w:p>
+    <w:p>
+      <w:pPr>
+        <w:shd w:val="clear" w:color="auto" w:fill="1E1E1E"/>
+        <w:spacing w:after="0" w:line="285" w:lineRule="atLeast"/>
+        <w:rPr>
+          <w:rFonts w:ascii="Consolas" w:eastAsia="Times New Roman" w:hAnsi="Consolas"/>
+          <w:color w:val="D4D4D4"/>
+          <w:sz w:val="21"/>
+          <w:szCs w:val="21"/>
+        </w:rPr>
+      </w:pPr>
+      <w:r>
+        <w:rPr>
+          <w:rFonts w:ascii="Consolas" w:eastAsia="Times New Roman" w:hAnsi="Consolas"/>
+          <w:color w:val="C586C0"/>
+          <w:sz w:val="21"/>
+          <w:szCs w:val="21"/>
+        </w:rPr>
+        <w:t>#include</w:t>
+      </w:r>
+      <w:r>
+        <w:rPr>
+          <w:rFonts w:ascii="Consolas" w:eastAsia="Times New Roman" w:hAnsi="Consolas"/>
+          <w:color w:val="569CD6"/>
+          <w:sz w:val="21"/>
+          <w:szCs w:val="21"/>
+        </w:rPr>
+        <w:t xml:space="preserve"> </w:t>
+      </w:r>
+      <w:r>
+        <w:rPr>
+          <w:rFonts w:ascii="Consolas" w:eastAsia="Times New Roman" w:hAnsi="Consolas"/>
+          <w:color w:val="CE9178"/>
+          <w:sz w:val="21"/>
+          <w:szCs w:val="21"/>
+        </w:rPr>
+        <w:t>"</w:t>
+      </w:r>
+      <w:proofErr w:type="spellStart"/>
+      <w:r>
+        <w:rPr>
+          <w:rFonts w:ascii="Consolas" w:eastAsia="Times New Roman" w:hAnsi="Consolas"/>
+          <w:color w:val="CE9178"/>
+          <w:sz w:val="21"/>
+          <w:szCs w:val="21"/>
+        </w:rPr>
+        <w:t>Tracking.h</w:t>
+      </w:r>
+      <w:proofErr w:type="spellEnd"/>
+      <w:r>
+        <w:rPr>
+          <w:rFonts w:ascii="Consolas" w:eastAsia="Times New Roman" w:hAnsi="Consolas"/>
+          <w:color w:val="CE9178"/>
+          <w:sz w:val="21"/>
+          <w:szCs w:val="21"/>
+        </w:rPr>
+        <w:t>"</w:t>
+      </w:r>
+    </w:p>
+    <w:p>
+      <w:pPr>
+        <w:shd w:val="clear" w:color="auto" w:fill="1E1E1E"/>
+        <w:spacing w:after="0" w:line="285" w:lineRule="atLeast"/>
+        <w:rPr>
+          <w:rFonts w:ascii="Consolas" w:eastAsia="Times New Roman" w:hAnsi="Consolas"/>
+          <w:color w:val="D4D4D4"/>
+          <w:sz w:val="21"/>
+          <w:szCs w:val="21"/>
+        </w:rPr>
+      </w:pPr>
+    </w:p>
+    <w:p>
+      <w:pPr>
+        <w:shd w:val="clear" w:color="auto" w:fill="1E1E1E"/>
+        <w:spacing w:after="0" w:line="285" w:lineRule="atLeast"/>
+        <w:rPr>
+          <w:rFonts w:ascii="Consolas" w:eastAsia="Times New Roman" w:hAnsi="Consolas"/>
+          <w:color w:val="D4D4D4"/>
+          <w:sz w:val="21"/>
+          <w:szCs w:val="21"/>
+        </w:rPr>
+      </w:pPr>
+      <w:r>
+        <w:rPr>
+          <w:rFonts w:ascii="Consolas" w:eastAsia="Times New Roman" w:hAnsi="Consolas"/>
+          <w:color w:val="C586C0"/>
+          <w:sz w:val="21"/>
+          <w:szCs w:val="21"/>
+        </w:rPr>
+        <w:t>#include</w:t>
+      </w:r>
+      <w:r>
+        <w:rPr>
+          <w:rFonts w:ascii="Consolas" w:eastAsia="Times New Roman" w:hAnsi="Consolas"/>
+          <w:color w:val="569CD6"/>
+          <w:sz w:val="21"/>
+          <w:szCs w:val="21"/>
+        </w:rPr>
+        <w:t xml:space="preserve"> </w:t>
+      </w:r>
+      <w:r>
+        <w:rPr>
+          <w:rFonts w:ascii="Consolas" w:eastAsia="Times New Roman" w:hAnsi="Consolas"/>
+          <w:color w:val="CE9178"/>
+          <w:sz w:val="21"/>
+          <w:szCs w:val="21"/>
+        </w:rPr>
+        <w:t>"</w:t>
+      </w:r>
+      <w:proofErr w:type="spellStart"/>
+      <w:r>
+        <w:rPr>
+          <w:rFonts w:ascii="Consolas" w:eastAsia="Times New Roman" w:hAnsi="Consolas"/>
+          <w:color w:val="CE9178"/>
+          <w:sz w:val="21"/>
+          <w:szCs w:val="21"/>
+        </w:rPr>
+        <w:t>KeyFrameDatabase.h</w:t>
+      </w:r>
+      <w:proofErr w:type="spellEnd"/>
+      <w:r>
+        <w:rPr>
+          <w:rFonts w:ascii="Consolas" w:eastAsia="Times New Roman" w:hAnsi="Consolas"/>
+          <w:color w:val="CE9178"/>
+          <w:sz w:val="21"/>
+          <w:szCs w:val="21"/>
+        </w:rPr>
+        <w:t>"</w:t>
+      </w:r>
+    </w:p>
+    <w:p>
+      <w:pPr>
+        <w:shd w:val="clear" w:color="auto" w:fill="1E1E1E"/>
+        <w:spacing w:after="0" w:line="285" w:lineRule="atLeast"/>
+        <w:rPr>
+          <w:rFonts w:ascii="Consolas" w:eastAsia="Times New Roman" w:hAnsi="Consolas"/>
+          <w:color w:val="D4D4D4"/>
+          <w:sz w:val="21"/>
+          <w:szCs w:val="21"/>
+        </w:rPr>
+      </w:pPr>
+    </w:p>
+    <w:p>
+      <w:pPr>
+        <w:shd w:val="clear" w:color="auto" w:fill="1E1E1E"/>
+        <w:spacing w:after="0" w:line="285" w:lineRule="atLeast"/>
+        <w:rPr>
+          <w:rFonts w:ascii="Consolas" w:eastAsia="Times New Roman" w:hAnsi="Consolas"/>
+          <w:color w:val="D4D4D4"/>
+          <w:sz w:val="21"/>
+          <w:szCs w:val="21"/>
+        </w:rPr>
+      </w:pPr>
+      <w:r>
+        <w:rPr>
+          <w:rFonts w:ascii="Consolas" w:eastAsia="Times New Roman" w:hAnsi="Consolas"/>
+          <w:color w:val="C586C0"/>
+          <w:sz w:val="21"/>
+          <w:szCs w:val="21"/>
+        </w:rPr>
+        <w:t>#include</w:t>
+      </w:r>
+      <w:r>
+        <w:rPr>
+          <w:rFonts w:ascii="Consolas" w:eastAsia="Times New Roman" w:hAnsi="Consolas"/>
+          <w:color w:val="569CD6"/>
+          <w:sz w:val="21"/>
+          <w:szCs w:val="21"/>
+        </w:rPr>
+        <w:t xml:space="preserve"> </w:t>
+      </w:r>
+      <w:r>
+        <w:rPr>
+          <w:rFonts w:ascii="Consolas" w:eastAsia="Times New Roman" w:hAnsi="Consolas"/>
+          <w:color w:val="CE9178"/>
+          <w:sz w:val="21"/>
+          <w:szCs w:val="21"/>
+        </w:rPr>
+        <w:t>&lt;thread&gt;</w:t>
+      </w:r>
+    </w:p>
+    <w:p>
+      <w:pPr>
+        <w:shd w:val="clear" w:color="auto" w:fill="1E1E1E"/>
+        <w:spacing w:after="0" w:line="285" w:lineRule="atLeast"/>
+        <w:rPr>
+          <w:rFonts w:ascii="Consolas" w:eastAsia="Times New Roman" w:hAnsi="Consolas"/>
+          <w:color w:val="D4D4D4"/>
+          <w:sz w:val="21"/>
+          <w:szCs w:val="21"/>
+        </w:rPr>
+      </w:pPr>
+      <w:r>
+        <w:rPr>
+          <w:rFonts w:ascii="Consolas" w:eastAsia="Times New Roman" w:hAnsi="Consolas"/>
+          <w:color w:val="C586C0"/>
+          <w:sz w:val="21"/>
+          <w:szCs w:val="21"/>
+        </w:rPr>
+        <w:t>#include</w:t>
+      </w:r>
+      <w:r>
+        <w:rPr>
+          <w:rFonts w:ascii="Consolas" w:eastAsia="Times New Roman" w:hAnsi="Consolas"/>
+          <w:color w:val="569CD6"/>
+          <w:sz w:val="21"/>
+          <w:szCs w:val="21"/>
+        </w:rPr>
+        <w:t xml:space="preserve"> </w:t>
+      </w:r>
+      <w:r>
+        <w:rPr>
+          <w:rFonts w:ascii="Consolas" w:eastAsia="Times New Roman" w:hAnsi="Consolas"/>
+          <w:color w:val="CE9178"/>
+          <w:sz w:val="21"/>
+          <w:szCs w:val="21"/>
+        </w:rPr>
+        <w:t>&lt;mutex&gt;</w:t>
+      </w:r>
+    </w:p>
+    <w:p>
+      <w:pPr>
+        <w:shd w:val="clear" w:color="auto" w:fill="1E1E1E"/>
+        <w:spacing w:after="0" w:line="285" w:lineRule="atLeast"/>
+        <w:rPr>
+          <w:rFonts w:ascii="Consolas" w:eastAsia="Times New Roman" w:hAnsi="Consolas"/>
+          <w:color w:val="D4D4D4"/>
+          <w:sz w:val="21"/>
+          <w:szCs w:val="21"/>
+        </w:rPr>
+      </w:pPr>
+      <w:r>
+        <w:rPr>
+          <w:rFonts w:ascii="Consolas" w:eastAsia="Times New Roman" w:hAnsi="Consolas"/>
+          <w:color w:val="C586C0"/>
+          <w:sz w:val="21"/>
+          <w:szCs w:val="21"/>
+        </w:rPr>
+        <w:t>#include</w:t>
+      </w:r>
+      <w:r>
+        <w:rPr>
+          <w:rFonts w:ascii="Consolas" w:eastAsia="Times New Roman" w:hAnsi="Consolas"/>
+          <w:color w:val="569CD6"/>
+          <w:sz w:val="21"/>
+          <w:szCs w:val="21"/>
+        </w:rPr>
+        <w:t xml:space="preserve"> </w:t>
+      </w:r>
+      <w:r>
+        <w:rPr>
+          <w:rFonts w:ascii="Consolas" w:eastAsia="Times New Roman" w:hAnsi="Consolas"/>
+          <w:color w:val="CE9178"/>
+          <w:sz w:val="21"/>
+          <w:szCs w:val="21"/>
+        </w:rPr>
+        <w:t>"</w:t>
+      </w:r>
+      <w:proofErr w:type="spellStart"/>
+      <w:r>
+        <w:rPr>
+          <w:rFonts w:ascii="Consolas" w:eastAsia="Times New Roman" w:hAnsi="Consolas"/>
+          <w:color w:val="CE9178"/>
+          <w:sz w:val="21"/>
+          <w:szCs w:val="21"/>
+        </w:rPr>
+        <w:t>Thirdparty</w:t>
+      </w:r>
+      <w:proofErr w:type="spellEnd"/>
+      <w:r>
+        <w:rPr>
+          <w:rFonts w:ascii="Consolas" w:eastAsia="Times New Roman" w:hAnsi="Consolas"/>
+          <w:color w:val="CE9178"/>
+          <w:sz w:val="21"/>
+          <w:szCs w:val="21"/>
+        </w:rPr>
+        <w:t>/g2o/g2o/types/</w:t>
+      </w:r>
+      <w:proofErr w:type="spellStart"/>
+      <w:r>
+        <w:rPr>
+          <w:rFonts w:ascii="Consolas" w:eastAsia="Times New Roman" w:hAnsi="Consolas"/>
+          <w:color w:val="CE9178"/>
+          <w:sz w:val="21"/>
+          <w:szCs w:val="21"/>
+        </w:rPr>
+        <w:t>types_seven_dof_expmap.h</w:t>
+      </w:r>
+      <w:proofErr w:type="spellEnd"/>
+      <w:r>
+        <w:rPr>
+          <w:rFonts w:ascii="Consolas" w:eastAsia="Times New Roman" w:hAnsi="Consolas"/>
+          <w:color w:val="CE9178"/>
+          <w:sz w:val="21"/>
+          <w:szCs w:val="21"/>
+        </w:rPr>
+        <w:t>"</w:t>
+      </w:r>
+    </w:p>
+    <w:p/>
+    <w:p>
+      <w:r>
+        <w:t>Map</w:t>
+      </w:r>
+    </w:p>
+    <w:p>
+      <w:pPr>
+        <w:shd w:val="clear" w:color="auto" w:fill="1E1E1E"/>
+        <w:spacing w:after="0" w:line="285" w:lineRule="atLeast"/>
+        <w:rPr>
+          <w:rFonts w:ascii="Consolas" w:eastAsia="Times New Roman" w:hAnsi="Consolas"/>
+          <w:color w:val="D4D4D4"/>
+          <w:sz w:val="21"/>
+          <w:szCs w:val="21"/>
+        </w:rPr>
+      </w:pPr>
+      <w:r>
+        <w:rPr>
+          <w:rFonts w:ascii="Consolas" w:eastAsia="Times New Roman" w:hAnsi="Consolas"/>
+          <w:color w:val="C586C0"/>
+          <w:sz w:val="21"/>
+          <w:szCs w:val="21"/>
+        </w:rPr>
+        <w:t>#include</w:t>
+      </w:r>
+      <w:r>
+        <w:rPr>
+          <w:rFonts w:ascii="Consolas" w:eastAsia="Times New Roman" w:hAnsi="Consolas"/>
+          <w:color w:val="569CD6"/>
+          <w:sz w:val="21"/>
+          <w:szCs w:val="21"/>
+        </w:rPr>
+        <w:t xml:space="preserve"> </w:t>
+      </w:r>
+      <w:r>
+        <w:rPr>
+          <w:rFonts w:ascii="Consolas" w:eastAsia="Times New Roman" w:hAnsi="Consolas"/>
+          <w:color w:val="CE9178"/>
+          <w:sz w:val="21"/>
+          <w:szCs w:val="21"/>
+        </w:rPr>
+        <w:t>"</w:t>
+      </w:r>
+      <w:proofErr w:type="spellStart"/>
+      <w:r>
+        <w:rPr>
+          <w:rFonts w:ascii="Consolas" w:eastAsia="Times New Roman" w:hAnsi="Consolas"/>
+          <w:color w:val="CE9178"/>
+          <w:sz w:val="21"/>
+          <w:szCs w:val="21"/>
+        </w:rPr>
+        <w:t>MapPoint.h</w:t>
+      </w:r>
+      <w:proofErr w:type="spellEnd"/>
+      <w:r>
+        <w:rPr>
+          <w:rFonts w:ascii="Consolas" w:eastAsia="Times New Roman" w:hAnsi="Consolas"/>
+          <w:color w:val="CE9178"/>
+          <w:sz w:val="21"/>
+          <w:szCs w:val="21"/>
+        </w:rPr>
+        <w:t>"</w:t>
+      </w:r>
+    </w:p>
+    <w:p>
+      <w:pPr>
+        <w:shd w:val="clear" w:color="auto" w:fill="1E1E1E"/>
+        <w:spacing w:after="0" w:line="285" w:lineRule="atLeast"/>
+        <w:rPr>
+          <w:rFonts w:ascii="Consolas" w:eastAsia="Times New Roman" w:hAnsi="Consolas"/>
+          <w:color w:val="D4D4D4"/>
+          <w:sz w:val="21"/>
+          <w:szCs w:val="21"/>
+        </w:rPr>
+      </w:pPr>
+      <w:r>
+        <w:rPr>
+          <w:rFonts w:ascii="Consolas" w:eastAsia="Times New Roman" w:hAnsi="Consolas"/>
+          <w:color w:val="C586C0"/>
+          <w:sz w:val="21"/>
+          <w:szCs w:val="21"/>
+        </w:rPr>
+        <w:t>#include</w:t>
+      </w:r>
+      <w:r>
+        <w:rPr>
+          <w:rFonts w:ascii="Consolas" w:eastAsia="Times New Roman" w:hAnsi="Consolas"/>
+          <w:color w:val="569CD6"/>
+          <w:sz w:val="21"/>
+          <w:szCs w:val="21"/>
+        </w:rPr>
+        <w:t xml:space="preserve"> </w:t>
+      </w:r>
+      <w:r>
+        <w:rPr>
+          <w:rFonts w:ascii="Consolas" w:eastAsia="Times New Roman" w:hAnsi="Consolas"/>
+          <w:color w:val="CE9178"/>
+          <w:sz w:val="21"/>
+          <w:szCs w:val="21"/>
+        </w:rPr>
+        <w:t>"</w:t>
+      </w:r>
+      <w:proofErr w:type="spellStart"/>
+      <w:r>
+        <w:rPr>
+          <w:rFonts w:ascii="Consolas" w:eastAsia="Times New Roman" w:hAnsi="Consolas"/>
+          <w:color w:val="CE9178"/>
+          <w:sz w:val="21"/>
+          <w:szCs w:val="21"/>
+        </w:rPr>
+        <w:t>KeyFrame.h</w:t>
+      </w:r>
+      <w:proofErr w:type="spellEnd"/>
+      <w:r>
+        <w:rPr>
+          <w:rFonts w:ascii="Consolas" w:eastAsia="Times New Roman" w:hAnsi="Consolas"/>
+          <w:color w:val="CE9178"/>
+          <w:sz w:val="21"/>
+          <w:szCs w:val="21"/>
+        </w:rPr>
+        <w:t>"</w:t>
+      </w:r>
+    </w:p>
+    <w:p>
+      <w:pPr>
+        <w:shd w:val="clear" w:color="auto" w:fill="1E1E1E"/>
+        <w:spacing w:after="0" w:line="285" w:lineRule="atLeast"/>
+        <w:rPr>
+          <w:rFonts w:ascii="Consolas" w:eastAsia="Times New Roman" w:hAnsi="Consolas"/>
+          <w:color w:val="D4D4D4"/>
+          <w:sz w:val="21"/>
+          <w:szCs w:val="21"/>
+        </w:rPr>
+      </w:pPr>
+      <w:r>
+        <w:rPr>
+          <w:rFonts w:ascii="Consolas" w:eastAsia="Times New Roman" w:hAnsi="Consolas"/>
+          <w:color w:val="C586C0"/>
+          <w:sz w:val="21"/>
+          <w:szCs w:val="21"/>
+        </w:rPr>
+        <w:lastRenderedPageBreak/>
+        <w:t>#include</w:t>
+      </w:r>
+      <w:r>
+        <w:rPr>
+          <w:rFonts w:ascii="Consolas" w:eastAsia="Times New Roman" w:hAnsi="Consolas"/>
+          <w:color w:val="569CD6"/>
+          <w:sz w:val="21"/>
+          <w:szCs w:val="21"/>
+        </w:rPr>
+        <w:t xml:space="preserve"> </w:t>
+      </w:r>
+      <w:r>
+        <w:rPr>
+          <w:rFonts w:ascii="Consolas" w:eastAsia="Times New Roman" w:hAnsi="Consolas"/>
+          <w:color w:val="CE9178"/>
+          <w:sz w:val="21"/>
+          <w:szCs w:val="21"/>
+        </w:rPr>
+        <w:t>&lt;set&gt;</w:t>
+      </w:r>
+    </w:p>
+    <w:p>
+      <w:pPr>
+        <w:shd w:val="clear" w:color="auto" w:fill="1E1E1E"/>
+        <w:spacing w:after="0" w:line="285" w:lineRule="atLeast"/>
+        <w:rPr>
+          <w:rFonts w:ascii="Consolas" w:eastAsia="Times New Roman" w:hAnsi="Consolas"/>
+          <w:color w:val="D4D4D4"/>
+          <w:sz w:val="21"/>
+          <w:szCs w:val="21"/>
+        </w:rPr>
+      </w:pPr>
+    </w:p>
+    <w:p>
+      <w:pPr>
+        <w:shd w:val="clear" w:color="auto" w:fill="1E1E1E"/>
+        <w:spacing w:after="0" w:line="285" w:lineRule="atLeast"/>
+        <w:rPr>
+          <w:rFonts w:ascii="Consolas" w:eastAsia="Times New Roman" w:hAnsi="Consolas"/>
+          <w:color w:val="D4D4D4"/>
+          <w:sz w:val="21"/>
+          <w:szCs w:val="21"/>
+        </w:rPr>
+      </w:pPr>
+      <w:r>
+        <w:rPr>
+          <w:rFonts w:ascii="Consolas" w:eastAsia="Times New Roman" w:hAnsi="Consolas"/>
+          <w:color w:val="C586C0"/>
+          <w:sz w:val="21"/>
+          <w:szCs w:val="21"/>
+        </w:rPr>
+        <w:t>#include</w:t>
+      </w:r>
+      <w:r>
+        <w:rPr>
+          <w:rFonts w:ascii="Consolas" w:eastAsia="Times New Roman" w:hAnsi="Consolas"/>
+          <w:color w:val="569CD6"/>
+          <w:sz w:val="21"/>
+          <w:szCs w:val="21"/>
+        </w:rPr>
+        <w:t xml:space="preserve"> </w:t>
+      </w:r>
+      <w:r>
+        <w:rPr>
+          <w:rFonts w:ascii="Consolas" w:eastAsia="Times New Roman" w:hAnsi="Consolas"/>
+          <w:color w:val="CE9178"/>
+          <w:sz w:val="21"/>
+          <w:szCs w:val="21"/>
+        </w:rPr>
+        <w:t>&lt;mutex&gt;</w:t>
+      </w:r>
+    </w:p>
+    <w:p/>
+    <w:p>
+      <w:proofErr w:type="spellStart"/>
+      <w:r>
+        <w:t>MapDrawer</w:t>
+      </w:r>
+      <w:proofErr w:type="spellEnd"/>
+    </w:p>
+    <w:p>
+      <w:pPr>
+        <w:shd w:val="clear" w:color="auto" w:fill="1E1E1E"/>
+        <w:spacing w:after="0" w:line="285" w:lineRule="atLeast"/>
+        <w:rPr>
+          <w:rFonts w:ascii="Consolas" w:eastAsia="Times New Roman" w:hAnsi="Consolas"/>
+          <w:color w:val="D4D4D4"/>
+          <w:sz w:val="21"/>
+          <w:szCs w:val="21"/>
+        </w:rPr>
+      </w:pPr>
+      <w:r>
+        <w:rPr>
+          <w:rFonts w:ascii="Consolas" w:eastAsia="Times New Roman" w:hAnsi="Consolas"/>
+          <w:color w:val="C586C0"/>
+          <w:sz w:val="21"/>
+          <w:szCs w:val="21"/>
+        </w:rPr>
+        <w:t>#</w:t>
+      </w:r>
+      <w:proofErr w:type="spellStart"/>
+      <w:r>
+        <w:rPr>
+          <w:rFonts w:ascii="Consolas" w:eastAsia="Times New Roman" w:hAnsi="Consolas"/>
+          <w:color w:val="C586C0"/>
+          <w:sz w:val="21"/>
+          <w:szCs w:val="21"/>
+        </w:rPr>
+        <w:t>include</w:t>
+      </w:r>
+      <w:r>
+        <w:rPr>
+          <w:rFonts w:ascii="Consolas" w:eastAsia="Times New Roman" w:hAnsi="Consolas"/>
+          <w:color w:val="CE9178"/>
+          <w:sz w:val="21"/>
+          <w:szCs w:val="21"/>
+        </w:rPr>
+        <w:t>"Map.h</w:t>
+      </w:r>
+      <w:proofErr w:type="spellEnd"/>
+      <w:r>
+        <w:rPr>
+          <w:rFonts w:ascii="Consolas" w:eastAsia="Times New Roman" w:hAnsi="Consolas"/>
+          <w:color w:val="CE9178"/>
+          <w:sz w:val="21"/>
+          <w:szCs w:val="21"/>
+        </w:rPr>
+        <w:t>"</w:t>
+      </w:r>
+    </w:p>
+    <w:p>
+      <w:pPr>
+        <w:shd w:val="clear" w:color="auto" w:fill="1E1E1E"/>
+        <w:spacing w:after="0" w:line="285" w:lineRule="atLeast"/>
+        <w:rPr>
+          <w:rFonts w:ascii="Consolas" w:eastAsia="Times New Roman" w:hAnsi="Consolas"/>
+          <w:color w:val="D4D4D4"/>
+          <w:sz w:val="21"/>
+          <w:szCs w:val="21"/>
+        </w:rPr>
+      </w:pPr>
+      <w:r>
+        <w:rPr>
+          <w:rFonts w:ascii="Consolas" w:eastAsia="Times New Roman" w:hAnsi="Consolas"/>
+          <w:color w:val="C586C0"/>
+          <w:sz w:val="21"/>
+          <w:szCs w:val="21"/>
+        </w:rPr>
+        <w:t>#</w:t>
+      </w:r>
+      <w:proofErr w:type="spellStart"/>
+      <w:r>
+        <w:rPr>
+          <w:rFonts w:ascii="Consolas" w:eastAsia="Times New Roman" w:hAnsi="Consolas"/>
+          <w:color w:val="C586C0"/>
+          <w:sz w:val="21"/>
+          <w:szCs w:val="21"/>
+        </w:rPr>
+        <w:t>include</w:t>
+      </w:r>
+      <w:r>
+        <w:rPr>
+          <w:rFonts w:ascii="Consolas" w:eastAsia="Times New Roman" w:hAnsi="Consolas"/>
+          <w:color w:val="CE9178"/>
+          <w:sz w:val="21"/>
+          <w:szCs w:val="21"/>
+        </w:rPr>
+        <w:t>"MapPoint.h</w:t>
+      </w:r>
+      <w:proofErr w:type="spellEnd"/>
+      <w:r>
+        <w:rPr>
+          <w:rFonts w:ascii="Consolas" w:eastAsia="Times New Roman" w:hAnsi="Consolas"/>
+          <w:color w:val="CE9178"/>
+          <w:sz w:val="21"/>
+          <w:szCs w:val="21"/>
+        </w:rPr>
+        <w:t>"</w:t>
+      </w:r>
+    </w:p>
+    <w:p>
+      <w:pPr>
+        <w:shd w:val="clear" w:color="auto" w:fill="1E1E1E"/>
+        <w:spacing w:after="0" w:line="285" w:lineRule="atLeast"/>
+        <w:rPr>
+          <w:rFonts w:ascii="Consolas" w:eastAsia="Times New Roman" w:hAnsi="Consolas"/>
+          <w:color w:val="D4D4D4"/>
+          <w:sz w:val="21"/>
+          <w:szCs w:val="21"/>
+        </w:rPr>
+      </w:pPr>
+      <w:r>
+        <w:rPr>
+          <w:rFonts w:ascii="Consolas" w:eastAsia="Times New Roman" w:hAnsi="Consolas"/>
+          <w:color w:val="C586C0"/>
+          <w:sz w:val="21"/>
+          <w:szCs w:val="21"/>
+        </w:rPr>
+        <w:t>#</w:t>
+      </w:r>
+      <w:proofErr w:type="spellStart"/>
+      <w:r>
+        <w:rPr>
+          <w:rFonts w:ascii="Consolas" w:eastAsia="Times New Roman" w:hAnsi="Consolas"/>
+          <w:color w:val="C586C0"/>
+          <w:sz w:val="21"/>
+          <w:szCs w:val="21"/>
+        </w:rPr>
+        <w:t>include</w:t>
+      </w:r>
+      <w:r>
+        <w:rPr>
+          <w:rFonts w:ascii="Consolas" w:eastAsia="Times New Roman" w:hAnsi="Consolas"/>
+          <w:color w:val="CE9178"/>
+          <w:sz w:val="21"/>
+          <w:szCs w:val="21"/>
+        </w:rPr>
+        <w:t>"KeyFrame.h</w:t>
+      </w:r>
+      <w:proofErr w:type="spellEnd"/>
+      <w:r>
+        <w:rPr>
+          <w:rFonts w:ascii="Consolas" w:eastAsia="Times New Roman" w:hAnsi="Consolas"/>
+          <w:color w:val="CE9178"/>
+          <w:sz w:val="21"/>
+          <w:szCs w:val="21"/>
+        </w:rPr>
+        <w:t>"</w:t>
+      </w:r>
+    </w:p>
+    <w:p>
+      <w:pPr>
+        <w:shd w:val="clear" w:color="auto" w:fill="1E1E1E"/>
+        <w:spacing w:after="0" w:line="285" w:lineRule="atLeast"/>
+        <w:rPr>
+          <w:rFonts w:ascii="Consolas" w:eastAsia="Times New Roman" w:hAnsi="Consolas"/>
+          <w:color w:val="D4D4D4"/>
+          <w:sz w:val="21"/>
+          <w:szCs w:val="21"/>
+        </w:rPr>
+      </w:pPr>
+      <w:r>
+        <w:rPr>
+          <w:rFonts w:ascii="Consolas" w:eastAsia="Times New Roman" w:hAnsi="Consolas"/>
+          <w:color w:val="C586C0"/>
+          <w:sz w:val="21"/>
+          <w:szCs w:val="21"/>
+        </w:rPr>
+        <w:t>#include</w:t>
+      </w:r>
+      <w:r>
+        <w:rPr>
+          <w:rFonts w:ascii="Consolas" w:eastAsia="Times New Roman" w:hAnsi="Consolas"/>
+          <w:color w:val="CE9178"/>
+          <w:sz w:val="21"/>
+          <w:szCs w:val="21"/>
+        </w:rPr>
+        <w:t>&lt;pangolin/</w:t>
+      </w:r>
+      <w:proofErr w:type="spellStart"/>
+      <w:r>
+        <w:rPr>
+          <w:rFonts w:ascii="Consolas" w:eastAsia="Times New Roman" w:hAnsi="Consolas"/>
+          <w:color w:val="CE9178"/>
+          <w:sz w:val="21"/>
+          <w:szCs w:val="21"/>
+        </w:rPr>
+        <w:t>pangolin.h</w:t>
+      </w:r>
+      <w:proofErr w:type="spellEnd"/>
+      <w:r>
+        <w:rPr>
+          <w:rFonts w:ascii="Consolas" w:eastAsia="Times New Roman" w:hAnsi="Consolas"/>
+          <w:color w:val="CE9178"/>
+          <w:sz w:val="21"/>
+          <w:szCs w:val="21"/>
+        </w:rPr>
+        <w:t>&gt;</w:t>
+      </w:r>
+    </w:p>
+    <w:p>
+      <w:pPr>
+        <w:shd w:val="clear" w:color="auto" w:fill="1E1E1E"/>
+        <w:spacing w:after="0" w:line="285" w:lineRule="atLeast"/>
+        <w:rPr>
+          <w:rFonts w:ascii="Consolas" w:eastAsia="Times New Roman" w:hAnsi="Consolas"/>
+          <w:color w:val="D4D4D4"/>
+          <w:sz w:val="21"/>
+          <w:szCs w:val="21"/>
+        </w:rPr>
+      </w:pPr>
+    </w:p>
+    <w:p>
+      <w:pPr>
+        <w:shd w:val="clear" w:color="auto" w:fill="1E1E1E"/>
+        <w:spacing w:after="0" w:line="285" w:lineRule="atLeast"/>
+        <w:rPr>
+          <w:rFonts w:ascii="Consolas" w:eastAsia="Times New Roman" w:hAnsi="Consolas"/>
+          <w:color w:val="D4D4D4"/>
+          <w:sz w:val="21"/>
+          <w:szCs w:val="21"/>
+        </w:rPr>
+      </w:pPr>
+      <w:r>
+        <w:rPr>
+          <w:rFonts w:ascii="Consolas" w:eastAsia="Times New Roman" w:hAnsi="Consolas"/>
+          <w:color w:val="C586C0"/>
+          <w:sz w:val="21"/>
+          <w:szCs w:val="21"/>
+        </w:rPr>
+        <w:t>#include</w:t>
+      </w:r>
+      <w:r>
+        <w:rPr>
+          <w:rFonts w:ascii="Consolas" w:eastAsia="Times New Roman" w:hAnsi="Consolas"/>
+          <w:color w:val="CE9178"/>
+          <w:sz w:val="21"/>
+          <w:szCs w:val="21"/>
+        </w:rPr>
+        <w:t>&lt;mutex&gt;</w:t>
+      </w:r>
+    </w:p>
+    <w:p/>
+    <w:p>
+      <w:r>
+        <w:t>MapPoint</w:t>
+      </w:r>
+    </w:p>
+    <w:p>
+      <w:pPr>
+        <w:shd w:val="clear" w:color="auto" w:fill="1E1E1E"/>
+        <w:spacing w:after="0" w:line="285" w:lineRule="atLeast"/>
+        <w:rPr>
+          <w:rFonts w:ascii="Consolas" w:eastAsia="Times New Roman" w:hAnsi="Consolas"/>
+          <w:color w:val="D4D4D4"/>
+          <w:sz w:val="21"/>
+          <w:szCs w:val="21"/>
+        </w:rPr>
+      </w:pPr>
+      <w:r>
+        <w:rPr>
+          <w:rFonts w:ascii="Consolas" w:eastAsia="Times New Roman" w:hAnsi="Consolas"/>
+          <w:color w:val="C586C0"/>
+          <w:sz w:val="21"/>
+          <w:szCs w:val="21"/>
+        </w:rPr>
+        <w:t>#</w:t>
+      </w:r>
+      <w:proofErr w:type="spellStart"/>
+      <w:r>
+        <w:rPr>
+          <w:rFonts w:ascii="Consolas" w:eastAsia="Times New Roman" w:hAnsi="Consolas"/>
+          <w:color w:val="C586C0"/>
+          <w:sz w:val="21"/>
+          <w:szCs w:val="21"/>
+        </w:rPr>
+        <w:t>include</w:t>
+      </w:r>
+      <w:r>
+        <w:rPr>
+          <w:rFonts w:ascii="Consolas" w:eastAsia="Times New Roman" w:hAnsi="Consolas"/>
+          <w:color w:val="CE9178"/>
+          <w:sz w:val="21"/>
+          <w:szCs w:val="21"/>
+        </w:rPr>
+        <w:t>"KeyFrame.h</w:t>
+      </w:r>
+      <w:proofErr w:type="spellEnd"/>
+      <w:r>
+        <w:rPr>
+          <w:rFonts w:ascii="Consolas" w:eastAsia="Times New Roman" w:hAnsi="Consolas"/>
+          <w:color w:val="CE9178"/>
+          <w:sz w:val="21"/>
+          <w:szCs w:val="21"/>
+        </w:rPr>
+        <w:t>"</w:t>
+      </w:r>
+    </w:p>
+    <w:p>
+      <w:pPr>
+        <w:shd w:val="clear" w:color="auto" w:fill="1E1E1E"/>
+        <w:spacing w:after="0" w:line="285" w:lineRule="atLeast"/>
+        <w:rPr>
+          <w:rFonts w:ascii="Consolas" w:eastAsia="Times New Roman" w:hAnsi="Consolas"/>
+          <w:color w:val="D4D4D4"/>
+          <w:sz w:val="21"/>
+          <w:szCs w:val="21"/>
+        </w:rPr>
+      </w:pPr>
+      <w:r>
+        <w:rPr>
+          <w:rFonts w:ascii="Consolas" w:eastAsia="Times New Roman" w:hAnsi="Consolas"/>
+          <w:color w:val="C586C0"/>
+          <w:sz w:val="21"/>
+          <w:szCs w:val="21"/>
+        </w:rPr>
+        <w:t>#</w:t>
+      </w:r>
+      <w:proofErr w:type="spellStart"/>
+      <w:r>
+        <w:rPr>
+          <w:rFonts w:ascii="Consolas" w:eastAsia="Times New Roman" w:hAnsi="Consolas"/>
+          <w:color w:val="C586C0"/>
+          <w:sz w:val="21"/>
+          <w:szCs w:val="21"/>
+        </w:rPr>
+        <w:t>include</w:t>
+      </w:r>
+      <w:r>
+        <w:rPr>
+          <w:rFonts w:ascii="Consolas" w:eastAsia="Times New Roman" w:hAnsi="Consolas"/>
+          <w:color w:val="CE9178"/>
+          <w:sz w:val="21"/>
+          <w:szCs w:val="21"/>
+        </w:rPr>
+        <w:t>"Frame.h</w:t>
+      </w:r>
+      <w:proofErr w:type="spellEnd"/>
+      <w:r>
+        <w:rPr>
+          <w:rFonts w:ascii="Consolas" w:eastAsia="Times New Roman" w:hAnsi="Consolas"/>
+          <w:color w:val="CE9178"/>
+          <w:sz w:val="21"/>
+          <w:szCs w:val="21"/>
+        </w:rPr>
+        <w:t>"</w:t>
+      </w:r>
+    </w:p>
+    <w:p>
+      <w:pPr>
+        <w:shd w:val="clear" w:color="auto" w:fill="1E1E1E"/>
+        <w:spacing w:after="0" w:line="285" w:lineRule="atLeast"/>
+        <w:rPr>
+          <w:rFonts w:ascii="Consolas" w:eastAsia="Times New Roman" w:hAnsi="Consolas"/>
+          <w:color w:val="D4D4D4"/>
+          <w:sz w:val="21"/>
+          <w:szCs w:val="21"/>
+        </w:rPr>
+      </w:pPr>
+      <w:r>
+        <w:rPr>
+          <w:rFonts w:ascii="Consolas" w:eastAsia="Times New Roman" w:hAnsi="Consolas"/>
+          <w:color w:val="C586C0"/>
+          <w:sz w:val="21"/>
+          <w:szCs w:val="21"/>
+        </w:rPr>
+        <w:t>#</w:t>
+      </w:r>
+      <w:proofErr w:type="spellStart"/>
+      <w:r>
+        <w:rPr>
+          <w:rFonts w:ascii="Consolas" w:eastAsia="Times New Roman" w:hAnsi="Consolas"/>
+          <w:color w:val="C586C0"/>
+          <w:sz w:val="21"/>
+          <w:szCs w:val="21"/>
+        </w:rPr>
+        <w:t>include</w:t>
+      </w:r>
+      <w:r>
+        <w:rPr>
+          <w:rFonts w:ascii="Consolas" w:eastAsia="Times New Roman" w:hAnsi="Consolas"/>
+          <w:color w:val="CE9178"/>
+          <w:sz w:val="21"/>
+          <w:szCs w:val="21"/>
+        </w:rPr>
+        <w:t>"Map.h</w:t>
+      </w:r>
+      <w:proofErr w:type="spellEnd"/>
+      <w:r>
+        <w:rPr>
+          <w:rFonts w:ascii="Consolas" w:eastAsia="Times New Roman" w:hAnsi="Consolas"/>
+          <w:color w:val="CE9178"/>
+          <w:sz w:val="21"/>
+          <w:szCs w:val="21"/>
+        </w:rPr>
+        <w:t>"</w:t>
+      </w:r>
+    </w:p>
+    <w:p>
+      <w:pPr>
+        <w:shd w:val="clear" w:color="auto" w:fill="1E1E1E"/>
+        <w:spacing w:after="0" w:line="285" w:lineRule="atLeast"/>
+        <w:rPr>
+          <w:rFonts w:ascii="Consolas" w:eastAsia="Times New Roman" w:hAnsi="Consolas"/>
+          <w:color w:val="D4D4D4"/>
+          <w:sz w:val="21"/>
+          <w:szCs w:val="21"/>
+        </w:rPr>
+      </w:pPr>
+    </w:p>
+    <w:p>
+      <w:pPr>
+        <w:shd w:val="clear" w:color="auto" w:fill="1E1E1E"/>
+        <w:spacing w:after="0" w:line="285" w:lineRule="atLeast"/>
+        <w:rPr>
+          <w:rFonts w:ascii="Consolas" w:eastAsia="Times New Roman" w:hAnsi="Consolas"/>
+          <w:color w:val="D4D4D4"/>
+          <w:sz w:val="21"/>
+          <w:szCs w:val="21"/>
+        </w:rPr>
+      </w:pPr>
+      <w:r>
+        <w:rPr>
+          <w:rFonts w:ascii="Consolas" w:eastAsia="Times New Roman" w:hAnsi="Consolas"/>
+          <w:color w:val="C586C0"/>
+          <w:sz w:val="21"/>
+          <w:szCs w:val="21"/>
+        </w:rPr>
+        <w:t>#include</w:t>
+      </w:r>
+      <w:r>
+        <w:rPr>
+          <w:rFonts w:ascii="Consolas" w:eastAsia="Times New Roman" w:hAnsi="Consolas"/>
+          <w:color w:val="CE9178"/>
+          <w:sz w:val="21"/>
+          <w:szCs w:val="21"/>
+        </w:rPr>
+        <w:t>&lt;opencv2/core/core.hpp&gt;</w:t>
+      </w:r>
+    </w:p>
+    <w:p>
+      <w:pPr>
+        <w:shd w:val="clear" w:color="auto" w:fill="1E1E1E"/>
+        <w:spacing w:after="0" w:line="285" w:lineRule="atLeast"/>
+        <w:rPr>
+          <w:rFonts w:ascii="Consolas" w:eastAsia="Times New Roman" w:hAnsi="Consolas"/>
+          <w:color w:val="D4D4D4"/>
+          <w:sz w:val="21"/>
+          <w:szCs w:val="21"/>
+        </w:rPr>
+      </w:pPr>
+      <w:r>
+        <w:rPr>
+          <w:rFonts w:ascii="Consolas" w:eastAsia="Times New Roman" w:hAnsi="Consolas"/>
+          <w:color w:val="C586C0"/>
+          <w:sz w:val="21"/>
+          <w:szCs w:val="21"/>
+        </w:rPr>
+        <w:t>#include</w:t>
+      </w:r>
+      <w:r>
+        <w:rPr>
+          <w:rFonts w:ascii="Consolas" w:eastAsia="Times New Roman" w:hAnsi="Consolas"/>
+          <w:color w:val="CE9178"/>
+          <w:sz w:val="21"/>
+          <w:szCs w:val="21"/>
+        </w:rPr>
+        <w:t>&lt;mutex&gt;</w:t>
+      </w:r>
+    </w:p>
+    <w:p/>
+    <w:p>
+      <w:r>
+        <w:t>Optimizer</w:t>
+      </w:r>
+    </w:p>
+    <w:p>
+      <w:pPr>
+        <w:shd w:val="clear" w:color="auto" w:fill="1E1E1E"/>
+        <w:spacing w:after="0" w:line="285" w:lineRule="atLeast"/>
+        <w:rPr>
+          <w:rFonts w:ascii="Consolas" w:eastAsia="Times New Roman" w:hAnsi="Consolas"/>
+          <w:color w:val="D4D4D4"/>
+          <w:sz w:val="21"/>
+          <w:szCs w:val="21"/>
+        </w:rPr>
+      </w:pPr>
+      <w:r>
+        <w:rPr>
+          <w:rFonts w:ascii="Consolas" w:eastAsia="Times New Roman" w:hAnsi="Consolas"/>
+          <w:color w:val="C586C0"/>
+          <w:sz w:val="21"/>
+          <w:szCs w:val="21"/>
+        </w:rPr>
+        <w:t>#include</w:t>
+      </w:r>
+      <w:r>
+        <w:rPr>
+          <w:rFonts w:ascii="Consolas" w:eastAsia="Times New Roman" w:hAnsi="Consolas"/>
+          <w:color w:val="569CD6"/>
+          <w:sz w:val="21"/>
+          <w:szCs w:val="21"/>
+        </w:rPr>
+        <w:t xml:space="preserve"> </w:t>
+      </w:r>
+      <w:r>
+        <w:rPr>
+          <w:rFonts w:ascii="Consolas" w:eastAsia="Times New Roman" w:hAnsi="Consolas"/>
+          <w:color w:val="CE9178"/>
+          <w:sz w:val="21"/>
+          <w:szCs w:val="21"/>
+        </w:rPr>
+        <w:t>"</w:t>
+      </w:r>
+      <w:proofErr w:type="spellStart"/>
+      <w:r>
+        <w:rPr>
+          <w:rFonts w:ascii="Consolas" w:eastAsia="Times New Roman" w:hAnsi="Consolas"/>
+          <w:color w:val="CE9178"/>
+          <w:sz w:val="21"/>
+          <w:szCs w:val="21"/>
+        </w:rPr>
+        <w:t>Map.h</w:t>
+      </w:r>
+      <w:proofErr w:type="spellEnd"/>
+      <w:r>
+        <w:rPr>
+          <w:rFonts w:ascii="Consolas" w:eastAsia="Times New Roman" w:hAnsi="Consolas"/>
+          <w:color w:val="CE9178"/>
+          <w:sz w:val="21"/>
+          <w:szCs w:val="21"/>
+        </w:rPr>
+        <w:t>"</w:t>
+      </w:r>
+    </w:p>
+    <w:p>
+      <w:pPr>
+        <w:shd w:val="clear" w:color="auto" w:fill="1E1E1E"/>
+        <w:spacing w:after="0" w:line="285" w:lineRule="atLeast"/>
+        <w:rPr>
+          <w:rFonts w:ascii="Consolas" w:eastAsia="Times New Roman" w:hAnsi="Consolas"/>
+          <w:color w:val="D4D4D4"/>
+          <w:sz w:val="21"/>
+          <w:szCs w:val="21"/>
+        </w:rPr>
+      </w:pPr>
+      <w:r>
+        <w:rPr>
+          <w:rFonts w:ascii="Consolas" w:eastAsia="Times New Roman" w:hAnsi="Consolas"/>
+          <w:color w:val="C586C0"/>
+          <w:sz w:val="21"/>
+          <w:szCs w:val="21"/>
+        </w:rPr>
+        <w:t>#include</w:t>
+      </w:r>
+      <w:r>
+        <w:rPr>
+          <w:rFonts w:ascii="Consolas" w:eastAsia="Times New Roman" w:hAnsi="Consolas"/>
+          <w:color w:val="569CD6"/>
+          <w:sz w:val="21"/>
+          <w:szCs w:val="21"/>
+        </w:rPr>
+        <w:t xml:space="preserve"> </w:t>
+      </w:r>
+      <w:r>
+        <w:rPr>
+          <w:rFonts w:ascii="Consolas" w:eastAsia="Times New Roman" w:hAnsi="Consolas"/>
+          <w:color w:val="CE9178"/>
+          <w:sz w:val="21"/>
+          <w:szCs w:val="21"/>
+        </w:rPr>
+        <w:t>"</w:t>
+      </w:r>
+      <w:proofErr w:type="spellStart"/>
+      <w:r>
+        <w:rPr>
+          <w:rFonts w:ascii="Consolas" w:eastAsia="Times New Roman" w:hAnsi="Consolas"/>
+          <w:color w:val="CE9178"/>
+          <w:sz w:val="21"/>
+          <w:szCs w:val="21"/>
+        </w:rPr>
+        <w:t>MapPoint.h</w:t>
+      </w:r>
+      <w:proofErr w:type="spellEnd"/>
+      <w:r>
+        <w:rPr>
+          <w:rFonts w:ascii="Consolas" w:eastAsia="Times New Roman" w:hAnsi="Consolas"/>
+          <w:color w:val="CE9178"/>
+          <w:sz w:val="21"/>
+          <w:szCs w:val="21"/>
+        </w:rPr>
+        <w:t>"</w:t>
+      </w:r>
+    </w:p>
+    <w:p>
+      <w:pPr>
+        <w:shd w:val="clear" w:color="auto" w:fill="1E1E1E"/>
+        <w:spacing w:after="0" w:line="285" w:lineRule="atLeast"/>
+        <w:rPr>
+          <w:rFonts w:ascii="Consolas" w:eastAsia="Times New Roman" w:hAnsi="Consolas"/>
+          <w:color w:val="D4D4D4"/>
+          <w:sz w:val="21"/>
+          <w:szCs w:val="21"/>
+        </w:rPr>
+      </w:pPr>
+      <w:r>
+        <w:rPr>
+          <w:rFonts w:ascii="Consolas" w:eastAsia="Times New Roman" w:hAnsi="Consolas"/>
+          <w:color w:val="C586C0"/>
+          <w:sz w:val="21"/>
+          <w:szCs w:val="21"/>
+        </w:rPr>
+        <w:t>#include</w:t>
+      </w:r>
+      <w:r>
+        <w:rPr>
+          <w:rFonts w:ascii="Consolas" w:eastAsia="Times New Roman" w:hAnsi="Consolas"/>
+          <w:color w:val="569CD6"/>
+          <w:sz w:val="21"/>
+          <w:szCs w:val="21"/>
+        </w:rPr>
+        <w:t xml:space="preserve"> </w:t>
+      </w:r>
+      <w:r>
+        <w:rPr>
+          <w:rFonts w:ascii="Consolas" w:eastAsia="Times New Roman" w:hAnsi="Consolas"/>
+          <w:color w:val="CE9178"/>
+          <w:sz w:val="21"/>
+          <w:szCs w:val="21"/>
+        </w:rPr>
+        <w:t>"</w:t>
+      </w:r>
+      <w:proofErr w:type="spellStart"/>
+      <w:r>
+        <w:rPr>
+          <w:rFonts w:ascii="Consolas" w:eastAsia="Times New Roman" w:hAnsi="Consolas"/>
+          <w:color w:val="CE9178"/>
+          <w:sz w:val="21"/>
+          <w:szCs w:val="21"/>
+        </w:rPr>
+        <w:t>KeyFrame.h</w:t>
+      </w:r>
+      <w:proofErr w:type="spellEnd"/>
+      <w:r>
+        <w:rPr>
+          <w:rFonts w:ascii="Consolas" w:eastAsia="Times New Roman" w:hAnsi="Consolas"/>
+          <w:color w:val="CE9178"/>
+          <w:sz w:val="21"/>
+          <w:szCs w:val="21"/>
+        </w:rPr>
+        <w:t>"</w:t>
+      </w:r>
+    </w:p>
+    <w:p>
+      <w:pPr>
+        <w:shd w:val="clear" w:color="auto" w:fill="1E1E1E"/>
+        <w:spacing w:after="0" w:line="285" w:lineRule="atLeast"/>
+        <w:rPr>
+          <w:rFonts w:ascii="Consolas" w:eastAsia="Times New Roman" w:hAnsi="Consolas"/>
+          <w:color w:val="D4D4D4"/>
+          <w:sz w:val="21"/>
+          <w:szCs w:val="21"/>
+        </w:rPr>
+      </w:pPr>
+      <w:r>
+        <w:rPr>
+          <w:rFonts w:ascii="Consolas" w:eastAsia="Times New Roman" w:hAnsi="Consolas"/>
+          <w:color w:val="C586C0"/>
+          <w:sz w:val="21"/>
+          <w:szCs w:val="21"/>
+        </w:rPr>
+        <w:t>#include</w:t>
+      </w:r>
+      <w:r>
+        <w:rPr>
+          <w:rFonts w:ascii="Consolas" w:eastAsia="Times New Roman" w:hAnsi="Consolas"/>
+          <w:color w:val="569CD6"/>
+          <w:sz w:val="21"/>
+          <w:szCs w:val="21"/>
+        </w:rPr>
+        <w:t xml:space="preserve"> </w:t>
+      </w:r>
+      <w:r>
+        <w:rPr>
+          <w:rFonts w:ascii="Consolas" w:eastAsia="Times New Roman" w:hAnsi="Consolas"/>
+          <w:color w:val="CE9178"/>
+          <w:sz w:val="21"/>
+          <w:szCs w:val="21"/>
+        </w:rPr>
+        <w:t>"</w:t>
+      </w:r>
+      <w:proofErr w:type="spellStart"/>
+      <w:r>
+        <w:rPr>
+          <w:rFonts w:ascii="Consolas" w:eastAsia="Times New Roman" w:hAnsi="Consolas"/>
+          <w:color w:val="CE9178"/>
+          <w:sz w:val="21"/>
+          <w:szCs w:val="21"/>
+        </w:rPr>
+        <w:t>LoopClosing.h</w:t>
+      </w:r>
+      <w:proofErr w:type="spellEnd"/>
+      <w:r>
+        <w:rPr>
+          <w:rFonts w:ascii="Consolas" w:eastAsia="Times New Roman" w:hAnsi="Consolas"/>
+          <w:color w:val="CE9178"/>
+          <w:sz w:val="21"/>
+          <w:szCs w:val="21"/>
+        </w:rPr>
+        <w:t>"</w:t>
+      </w:r>
+    </w:p>
+    <w:p>
+      <w:pPr>
+        <w:shd w:val="clear" w:color="auto" w:fill="1E1E1E"/>
+        <w:spacing w:after="0" w:line="285" w:lineRule="atLeast"/>
+        <w:rPr>
+          <w:rFonts w:ascii="Consolas" w:eastAsia="Times New Roman" w:hAnsi="Consolas"/>
+          <w:color w:val="D4D4D4"/>
+          <w:sz w:val="21"/>
+          <w:szCs w:val="21"/>
+        </w:rPr>
+      </w:pPr>
+      <w:r>
+        <w:rPr>
+          <w:rFonts w:ascii="Consolas" w:eastAsia="Times New Roman" w:hAnsi="Consolas"/>
+          <w:color w:val="C586C0"/>
+          <w:sz w:val="21"/>
+          <w:szCs w:val="21"/>
+        </w:rPr>
+        <w:t>#include</w:t>
+      </w:r>
+      <w:r>
+        <w:rPr>
+          <w:rFonts w:ascii="Consolas" w:eastAsia="Times New Roman" w:hAnsi="Consolas"/>
+          <w:color w:val="569CD6"/>
+          <w:sz w:val="21"/>
+          <w:szCs w:val="21"/>
+        </w:rPr>
+        <w:t xml:space="preserve"> </w:t>
+      </w:r>
+      <w:r>
+        <w:rPr>
+          <w:rFonts w:ascii="Consolas" w:eastAsia="Times New Roman" w:hAnsi="Consolas"/>
+          <w:color w:val="CE9178"/>
+          <w:sz w:val="21"/>
+          <w:szCs w:val="21"/>
+        </w:rPr>
+        <w:t>"</w:t>
+      </w:r>
+      <w:proofErr w:type="spellStart"/>
+      <w:r>
+        <w:rPr>
+          <w:rFonts w:ascii="Consolas" w:eastAsia="Times New Roman" w:hAnsi="Consolas"/>
+          <w:color w:val="CE9178"/>
+          <w:sz w:val="21"/>
+          <w:szCs w:val="21"/>
+        </w:rPr>
+        <w:t>Frame.h</w:t>
+      </w:r>
+      <w:proofErr w:type="spellEnd"/>
+      <w:r>
+        <w:rPr>
+          <w:rFonts w:ascii="Consolas" w:eastAsia="Times New Roman" w:hAnsi="Consolas"/>
+          <w:color w:val="CE9178"/>
+          <w:sz w:val="21"/>
+          <w:szCs w:val="21"/>
+        </w:rPr>
+        <w:t>"</w:t>
+      </w:r>
+    </w:p>
+    <w:p>
+      <w:pPr>
+        <w:shd w:val="clear" w:color="auto" w:fill="1E1E1E"/>
+        <w:spacing w:after="0" w:line="285" w:lineRule="atLeast"/>
+        <w:rPr>
+          <w:rFonts w:ascii="Consolas" w:eastAsia="Times New Roman" w:hAnsi="Consolas"/>
+          <w:color w:val="D4D4D4"/>
+          <w:sz w:val="21"/>
+          <w:szCs w:val="21"/>
+        </w:rPr>
+      </w:pPr>
+    </w:p>
+    <w:p>
+      <w:pPr>
+        <w:shd w:val="clear" w:color="auto" w:fill="1E1E1E"/>
+        <w:spacing w:after="0" w:line="285" w:lineRule="atLeast"/>
+        <w:rPr>
+          <w:rFonts w:ascii="Consolas" w:eastAsia="Times New Roman" w:hAnsi="Consolas"/>
+          <w:color w:val="D4D4D4"/>
+          <w:sz w:val="21"/>
+          <w:szCs w:val="21"/>
+        </w:rPr>
+      </w:pPr>
+      <w:r>
+        <w:rPr>
+          <w:rFonts w:ascii="Consolas" w:eastAsia="Times New Roman" w:hAnsi="Consolas"/>
+          <w:color w:val="C586C0"/>
+          <w:sz w:val="21"/>
+          <w:szCs w:val="21"/>
+        </w:rPr>
+        <w:t>#include</w:t>
+      </w:r>
+      <w:r>
+        <w:rPr>
+          <w:rFonts w:ascii="Consolas" w:eastAsia="Times New Roman" w:hAnsi="Consolas"/>
+          <w:color w:val="569CD6"/>
+          <w:sz w:val="21"/>
+          <w:szCs w:val="21"/>
+        </w:rPr>
+        <w:t xml:space="preserve"> </w:t>
+      </w:r>
+      <w:r>
+        <w:rPr>
+          <w:rFonts w:ascii="Consolas" w:eastAsia="Times New Roman" w:hAnsi="Consolas"/>
+          <w:color w:val="CE9178"/>
+          <w:sz w:val="21"/>
+          <w:szCs w:val="21"/>
+        </w:rPr>
+        <w:t>"</w:t>
+      </w:r>
+      <w:proofErr w:type="spellStart"/>
+      <w:r>
+        <w:rPr>
+          <w:rFonts w:ascii="Consolas" w:eastAsia="Times New Roman" w:hAnsi="Consolas"/>
+          <w:color w:val="CE9178"/>
+          <w:sz w:val="21"/>
+          <w:szCs w:val="21"/>
+        </w:rPr>
+        <w:t>Thirdparty</w:t>
+      </w:r>
+      <w:proofErr w:type="spellEnd"/>
+      <w:r>
+        <w:rPr>
+          <w:rFonts w:ascii="Consolas" w:eastAsia="Times New Roman" w:hAnsi="Consolas"/>
+          <w:color w:val="CE9178"/>
+          <w:sz w:val="21"/>
+          <w:szCs w:val="21"/>
+        </w:rPr>
+        <w:t>/g2o/g2o/types/</w:t>
+      </w:r>
+      <w:proofErr w:type="spellStart"/>
+      <w:r>
+        <w:rPr>
+          <w:rFonts w:ascii="Consolas" w:eastAsia="Times New Roman" w:hAnsi="Consolas"/>
+          <w:color w:val="CE9178"/>
+          <w:sz w:val="21"/>
+          <w:szCs w:val="21"/>
+        </w:rPr>
+        <w:t>types_seven_dof_expmap.h</w:t>
+      </w:r>
+      <w:proofErr w:type="spellEnd"/>
+      <w:r>
+        <w:rPr>
+          <w:rFonts w:ascii="Consolas" w:eastAsia="Times New Roman" w:hAnsi="Consolas"/>
+          <w:color w:val="CE9178"/>
+          <w:sz w:val="21"/>
+          <w:szCs w:val="21"/>
+        </w:rPr>
+        <w:t>"</w:t>
+      </w:r>
+    </w:p>
+    <w:p/>
+    <w:p>
+      <w:proofErr w:type="spellStart"/>
+      <w:r>
+        <w:t>ORBextractor</w:t>
+      </w:r>
+      <w:proofErr w:type="spellEnd"/>
+    </w:p>
+    <w:p>
+      <w:pPr>
+        <w:shd w:val="clear" w:color="auto" w:fill="1E1E1E"/>
+        <w:spacing w:after="0" w:line="285" w:lineRule="atLeast"/>
+        <w:rPr>
+          <w:rFonts w:ascii="Consolas" w:eastAsia="Times New Roman" w:hAnsi="Consolas"/>
+          <w:color w:val="D4D4D4"/>
+          <w:sz w:val="21"/>
+          <w:szCs w:val="21"/>
+        </w:rPr>
+      </w:pPr>
+      <w:r>
+        <w:rPr>
+          <w:rFonts w:ascii="Consolas" w:eastAsia="Times New Roman" w:hAnsi="Consolas"/>
+          <w:color w:val="C586C0"/>
+          <w:sz w:val="21"/>
+          <w:szCs w:val="21"/>
+        </w:rPr>
+        <w:t>#include</w:t>
+      </w:r>
+      <w:r>
+        <w:rPr>
+          <w:rFonts w:ascii="Consolas" w:eastAsia="Times New Roman" w:hAnsi="Consolas"/>
+          <w:color w:val="569CD6"/>
+          <w:sz w:val="21"/>
+          <w:szCs w:val="21"/>
+        </w:rPr>
+        <w:t xml:space="preserve"> </w:t>
+      </w:r>
+      <w:r>
+        <w:rPr>
+          <w:rFonts w:ascii="Consolas" w:eastAsia="Times New Roman" w:hAnsi="Consolas"/>
+          <w:color w:val="CE9178"/>
+          <w:sz w:val="21"/>
+          <w:szCs w:val="21"/>
+        </w:rPr>
+        <w:t>&lt;vector&gt;</w:t>
+      </w:r>
+    </w:p>
+    <w:p>
+      <w:pPr>
+        <w:shd w:val="clear" w:color="auto" w:fill="1E1E1E"/>
+        <w:spacing w:after="0" w:line="285" w:lineRule="atLeast"/>
+        <w:rPr>
+          <w:rFonts w:ascii="Consolas" w:eastAsia="Times New Roman" w:hAnsi="Consolas"/>
+          <w:color w:val="D4D4D4"/>
+          <w:sz w:val="21"/>
+          <w:szCs w:val="21"/>
+        </w:rPr>
+      </w:pPr>
+      <w:r>
+        <w:rPr>
+          <w:rFonts w:ascii="Consolas" w:eastAsia="Times New Roman" w:hAnsi="Consolas"/>
+          <w:color w:val="C586C0"/>
+          <w:sz w:val="21"/>
+          <w:szCs w:val="21"/>
+        </w:rPr>
+        <w:t>#include</w:t>
+      </w:r>
+      <w:r>
+        <w:rPr>
+          <w:rFonts w:ascii="Consolas" w:eastAsia="Times New Roman" w:hAnsi="Consolas"/>
+          <w:color w:val="569CD6"/>
+          <w:sz w:val="21"/>
+          <w:szCs w:val="21"/>
+        </w:rPr>
+        <w:t xml:space="preserve"> </w:t>
+      </w:r>
+      <w:r>
+        <w:rPr>
+          <w:rFonts w:ascii="Consolas" w:eastAsia="Times New Roman" w:hAnsi="Consolas"/>
+          <w:color w:val="CE9178"/>
+          <w:sz w:val="21"/>
+          <w:szCs w:val="21"/>
+        </w:rPr>
+        <w:t>&lt;list&gt;</w:t>
+      </w:r>
+    </w:p>
+    <w:p>
+      <w:pPr>
+        <w:shd w:val="clear" w:color="auto" w:fill="1E1E1E"/>
+        <w:spacing w:after="0" w:line="285" w:lineRule="atLeast"/>
+        <w:rPr>
+          <w:rFonts w:ascii="Consolas" w:eastAsia="Times New Roman" w:hAnsi="Consolas"/>
+          <w:color w:val="D4D4D4"/>
+          <w:sz w:val="21"/>
+          <w:szCs w:val="21"/>
+        </w:rPr>
+      </w:pPr>
+      <w:r>
+        <w:rPr>
+          <w:rFonts w:ascii="Consolas" w:eastAsia="Times New Roman" w:hAnsi="Consolas"/>
+          <w:color w:val="C586C0"/>
+          <w:sz w:val="21"/>
+          <w:szCs w:val="21"/>
+        </w:rPr>
+        <w:t>#include</w:t>
+      </w:r>
+      <w:r>
+        <w:rPr>
+          <w:rFonts w:ascii="Consolas" w:eastAsia="Times New Roman" w:hAnsi="Consolas"/>
+          <w:color w:val="569CD6"/>
+          <w:sz w:val="21"/>
+          <w:szCs w:val="21"/>
+        </w:rPr>
+        <w:t xml:space="preserve"> </w:t>
+      </w:r>
+      <w:r>
+        <w:rPr>
+          <w:rFonts w:ascii="Consolas" w:eastAsia="Times New Roman" w:hAnsi="Consolas"/>
+          <w:color w:val="CE9178"/>
+          <w:sz w:val="21"/>
+          <w:szCs w:val="21"/>
+        </w:rPr>
+        <w:t>&lt;</w:t>
+      </w:r>
+      <w:proofErr w:type="spellStart"/>
+      <w:r>
+        <w:rPr>
+          <w:rFonts w:ascii="Consolas" w:eastAsia="Times New Roman" w:hAnsi="Consolas"/>
+          <w:color w:val="CE9178"/>
+          <w:sz w:val="21"/>
+          <w:szCs w:val="21"/>
+        </w:rPr>
+        <w:t>opencv</w:t>
+      </w:r>
+      <w:proofErr w:type="spellEnd"/>
+      <w:r>
+        <w:rPr>
+          <w:rFonts w:ascii="Consolas" w:eastAsia="Times New Roman" w:hAnsi="Consolas"/>
+          <w:color w:val="CE9178"/>
+          <w:sz w:val="21"/>
+          <w:szCs w:val="21"/>
+        </w:rPr>
+        <w:t>/</w:t>
+      </w:r>
+      <w:proofErr w:type="spellStart"/>
+      <w:r>
+        <w:rPr>
+          <w:rFonts w:ascii="Consolas" w:eastAsia="Times New Roman" w:hAnsi="Consolas"/>
+          <w:color w:val="CE9178"/>
+          <w:sz w:val="21"/>
+          <w:szCs w:val="21"/>
+        </w:rPr>
+        <w:t>cv.h</w:t>
+      </w:r>
+      <w:proofErr w:type="spellEnd"/>
+      <w:r>
+        <w:rPr>
+          <w:rFonts w:ascii="Consolas" w:eastAsia="Times New Roman" w:hAnsi="Consolas"/>
+          <w:color w:val="CE9178"/>
+          <w:sz w:val="21"/>
+          <w:szCs w:val="21"/>
+        </w:rPr>
+        <w:t>&gt;</w:t>
+      </w:r>
+    </w:p>
+    <w:p/>
+    <w:p>
+      <w:proofErr w:type="spellStart"/>
+      <w:r>
+        <w:t>ORBmatcher</w:t>
+      </w:r>
+      <w:proofErr w:type="spellEnd"/>
+    </w:p>
+    <w:p>
+      <w:pPr>
+        <w:shd w:val="clear" w:color="auto" w:fill="1E1E1E"/>
+        <w:spacing w:after="0" w:line="285" w:lineRule="atLeast"/>
+        <w:rPr>
+          <w:rFonts w:ascii="Consolas" w:eastAsia="Times New Roman" w:hAnsi="Consolas"/>
+          <w:color w:val="D4D4D4"/>
+          <w:sz w:val="21"/>
+          <w:szCs w:val="21"/>
+        </w:rPr>
+      </w:pPr>
+      <w:r>
+        <w:rPr>
+          <w:rFonts w:ascii="Consolas" w:eastAsia="Times New Roman" w:hAnsi="Consolas"/>
+          <w:color w:val="C586C0"/>
+          <w:sz w:val="21"/>
+          <w:szCs w:val="21"/>
+        </w:rPr>
+        <w:t>#include</w:t>
+      </w:r>
+      <w:r>
+        <w:rPr>
+          <w:rFonts w:ascii="Consolas" w:eastAsia="Times New Roman" w:hAnsi="Consolas"/>
+          <w:color w:val="CE9178"/>
+          <w:sz w:val="21"/>
+          <w:szCs w:val="21"/>
+        </w:rPr>
+        <w:t>&lt;vector&gt;</w:t>
+      </w:r>
+    </w:p>
+    <w:p>
+      <w:pPr>
+        <w:shd w:val="clear" w:color="auto" w:fill="1E1E1E"/>
+        <w:spacing w:after="0" w:line="285" w:lineRule="atLeast"/>
+        <w:rPr>
+          <w:rFonts w:ascii="Consolas" w:eastAsia="Times New Roman" w:hAnsi="Consolas"/>
+          <w:color w:val="D4D4D4"/>
+          <w:sz w:val="21"/>
+          <w:szCs w:val="21"/>
+        </w:rPr>
+      </w:pPr>
+      <w:r>
+        <w:rPr>
+          <w:rFonts w:ascii="Consolas" w:eastAsia="Times New Roman" w:hAnsi="Consolas"/>
+          <w:color w:val="C586C0"/>
+          <w:sz w:val="21"/>
+          <w:szCs w:val="21"/>
+        </w:rPr>
+        <w:t>#include</w:t>
+      </w:r>
+      <w:r>
+        <w:rPr>
+          <w:rFonts w:ascii="Consolas" w:eastAsia="Times New Roman" w:hAnsi="Consolas"/>
+          <w:color w:val="CE9178"/>
+          <w:sz w:val="21"/>
+          <w:szCs w:val="21"/>
+        </w:rPr>
+        <w:t>&lt;opencv2/core/core.hpp&gt;</w:t>
+      </w:r>
+    </w:p>
+    <w:p>
+      <w:pPr>
+        <w:shd w:val="clear" w:color="auto" w:fill="1E1E1E"/>
+        <w:spacing w:after="0" w:line="285" w:lineRule="atLeast"/>
+        <w:rPr>
+          <w:rFonts w:ascii="Consolas" w:eastAsia="Times New Roman" w:hAnsi="Consolas"/>
+          <w:color w:val="D4D4D4"/>
+          <w:sz w:val="21"/>
+          <w:szCs w:val="21"/>
+        </w:rPr>
+      </w:pPr>
+      <w:r>
+        <w:rPr>
+          <w:rFonts w:ascii="Consolas" w:eastAsia="Times New Roman" w:hAnsi="Consolas"/>
+          <w:color w:val="C586C0"/>
+          <w:sz w:val="21"/>
+          <w:szCs w:val="21"/>
+        </w:rPr>
+        <w:t>#include</w:t>
+      </w:r>
+      <w:r>
+        <w:rPr>
+          <w:rFonts w:ascii="Consolas" w:eastAsia="Times New Roman" w:hAnsi="Consolas"/>
+          <w:color w:val="CE9178"/>
+          <w:sz w:val="21"/>
+          <w:szCs w:val="21"/>
+        </w:rPr>
+        <w:t>&lt;opencv2/features2d/features2d.hpp&gt;</w:t>
+      </w:r>
+    </w:p>
+    <w:p>
+      <w:pPr>
+        <w:shd w:val="clear" w:color="auto" w:fill="1E1E1E"/>
+        <w:spacing w:after="0" w:line="285" w:lineRule="atLeast"/>
+        <w:rPr>
+          <w:rFonts w:ascii="Consolas" w:eastAsia="Times New Roman" w:hAnsi="Consolas"/>
+          <w:color w:val="D4D4D4"/>
+          <w:sz w:val="21"/>
+          <w:szCs w:val="21"/>
+        </w:rPr>
+      </w:pPr>
+    </w:p>
+    <w:p>
+      <w:pPr>
+        <w:shd w:val="clear" w:color="auto" w:fill="1E1E1E"/>
+        <w:spacing w:after="0" w:line="285" w:lineRule="atLeast"/>
+        <w:rPr>
+          <w:rFonts w:ascii="Consolas" w:eastAsia="Times New Roman" w:hAnsi="Consolas"/>
+          <w:color w:val="D4D4D4"/>
+          <w:sz w:val="21"/>
+          <w:szCs w:val="21"/>
+        </w:rPr>
+      </w:pPr>
+      <w:r>
+        <w:rPr>
+          <w:rFonts w:ascii="Consolas" w:eastAsia="Times New Roman" w:hAnsi="Consolas"/>
+          <w:color w:val="C586C0"/>
+          <w:sz w:val="21"/>
+          <w:szCs w:val="21"/>
+        </w:rPr>
+        <w:lastRenderedPageBreak/>
+        <w:t>#</w:t>
+      </w:r>
+      <w:proofErr w:type="spellStart"/>
+      <w:r>
+        <w:rPr>
+          <w:rFonts w:ascii="Consolas" w:eastAsia="Times New Roman" w:hAnsi="Consolas"/>
+          <w:color w:val="C586C0"/>
+          <w:sz w:val="21"/>
+          <w:szCs w:val="21"/>
+        </w:rPr>
+        <w:t>include</w:t>
+      </w:r>
+      <w:r>
+        <w:rPr>
+          <w:rFonts w:ascii="Consolas" w:eastAsia="Times New Roman" w:hAnsi="Consolas"/>
+          <w:color w:val="CE9178"/>
+          <w:sz w:val="21"/>
+          <w:szCs w:val="21"/>
+        </w:rPr>
+        <w:t>"MapPoint.h</w:t>
+      </w:r>
+      <w:proofErr w:type="spellEnd"/>
+      <w:r>
+        <w:rPr>
+          <w:rFonts w:ascii="Consolas" w:eastAsia="Times New Roman" w:hAnsi="Consolas"/>
+          <w:color w:val="CE9178"/>
+          <w:sz w:val="21"/>
+          <w:szCs w:val="21"/>
+        </w:rPr>
+        <w:t>"</w:t>
+      </w:r>
+    </w:p>
+    <w:p>
+      <w:pPr>
+        <w:shd w:val="clear" w:color="auto" w:fill="1E1E1E"/>
+        <w:spacing w:after="0" w:line="285" w:lineRule="atLeast"/>
+        <w:rPr>
+          <w:rFonts w:ascii="Consolas" w:eastAsia="Times New Roman" w:hAnsi="Consolas"/>
+          <w:color w:val="D4D4D4"/>
+          <w:sz w:val="21"/>
+          <w:szCs w:val="21"/>
+        </w:rPr>
+      </w:pPr>
+      <w:r>
+        <w:rPr>
+          <w:rFonts w:ascii="Consolas" w:eastAsia="Times New Roman" w:hAnsi="Consolas"/>
+          <w:color w:val="C586C0"/>
+          <w:sz w:val="21"/>
+          <w:szCs w:val="21"/>
+        </w:rPr>
+        <w:t>#</w:t>
+      </w:r>
+      <w:proofErr w:type="spellStart"/>
+      <w:r>
+        <w:rPr>
+          <w:rFonts w:ascii="Consolas" w:eastAsia="Times New Roman" w:hAnsi="Consolas"/>
+          <w:color w:val="C586C0"/>
+          <w:sz w:val="21"/>
+          <w:szCs w:val="21"/>
+        </w:rPr>
+        <w:t>include</w:t>
+      </w:r>
+      <w:r>
+        <w:rPr>
+          <w:rFonts w:ascii="Consolas" w:eastAsia="Times New Roman" w:hAnsi="Consolas"/>
+          <w:color w:val="CE9178"/>
+          <w:sz w:val="21"/>
+          <w:szCs w:val="21"/>
+        </w:rPr>
+        <w:t>"KeyFrame.h</w:t>
+      </w:r>
+      <w:proofErr w:type="spellEnd"/>
+      <w:r>
+        <w:rPr>
+          <w:rFonts w:ascii="Consolas" w:eastAsia="Times New Roman" w:hAnsi="Consolas"/>
+          <w:color w:val="CE9178"/>
+          <w:sz w:val="21"/>
+          <w:szCs w:val="21"/>
+        </w:rPr>
+        <w:t>"</w:t>
+      </w:r>
+    </w:p>
+    <w:p>
+      <w:pPr>
+        <w:shd w:val="clear" w:color="auto" w:fill="1E1E1E"/>
+        <w:spacing w:after="0" w:line="285" w:lineRule="atLeast"/>
+        <w:rPr>
+          <w:rFonts w:ascii="Consolas" w:eastAsia="Times New Roman" w:hAnsi="Consolas"/>
+          <w:color w:val="D4D4D4"/>
+          <w:sz w:val="21"/>
+          <w:szCs w:val="21"/>
+        </w:rPr>
+      </w:pPr>
+      <w:r>
+        <w:rPr>
+          <w:rFonts w:ascii="Consolas" w:eastAsia="Times New Roman" w:hAnsi="Consolas"/>
+          <w:color w:val="C586C0"/>
+          <w:sz w:val="21"/>
+          <w:szCs w:val="21"/>
+        </w:rPr>
+        <w:t>#</w:t>
+      </w:r>
+      <w:proofErr w:type="spellStart"/>
+      <w:r>
+        <w:rPr>
+          <w:rFonts w:ascii="Consolas" w:eastAsia="Times New Roman" w:hAnsi="Consolas"/>
+          <w:color w:val="C586C0"/>
+          <w:sz w:val="21"/>
+          <w:szCs w:val="21"/>
+        </w:rPr>
+        <w:t>include</w:t>
+      </w:r>
+      <w:r>
+        <w:rPr>
+          <w:rFonts w:ascii="Consolas" w:eastAsia="Times New Roman" w:hAnsi="Consolas"/>
+          <w:color w:val="CE9178"/>
+          <w:sz w:val="21"/>
+          <w:szCs w:val="21"/>
+        </w:rPr>
+        <w:t>"Frame.h</w:t>
+      </w:r>
+      <w:proofErr w:type="spellEnd"/>
+      <w:r>
+        <w:rPr>
+          <w:rFonts w:ascii="Consolas" w:eastAsia="Times New Roman" w:hAnsi="Consolas"/>
+          <w:color w:val="CE9178"/>
+          <w:sz w:val="21"/>
+          <w:szCs w:val="21"/>
+        </w:rPr>
+        <w:t>"</w:t>
+      </w:r>
+    </w:p>
+    <w:p/>
+    <w:p>
+      <w:proofErr w:type="spellStart"/>
+      <w:r>
+        <w:t>ORBVocabulary</w:t>
+      </w:r>
+      <w:proofErr w:type="spellEnd"/>
+    </w:p>
+    <w:p>
+      <w:pPr>
+        <w:shd w:val="clear" w:color="auto" w:fill="1E1E1E"/>
+        <w:spacing w:after="0" w:line="285" w:lineRule="atLeast"/>
+        <w:rPr>
+          <w:rFonts w:ascii="Consolas" w:eastAsia="Times New Roman" w:hAnsi="Consolas"/>
+          <w:color w:val="D4D4D4"/>
+          <w:sz w:val="21"/>
+          <w:szCs w:val="21"/>
+        </w:rPr>
+      </w:pPr>
+      <w:r>
+        <w:rPr>
+          <w:rFonts w:ascii="Consolas" w:eastAsia="Times New Roman" w:hAnsi="Consolas"/>
+          <w:color w:val="C586C0"/>
+          <w:sz w:val="21"/>
+          <w:szCs w:val="21"/>
+        </w:rPr>
+        <w:t>#</w:t>
+      </w:r>
+      <w:proofErr w:type="spellStart"/>
+      <w:r>
+        <w:rPr>
+          <w:rFonts w:ascii="Consolas" w:eastAsia="Times New Roman" w:hAnsi="Consolas"/>
+          <w:color w:val="C586C0"/>
+          <w:sz w:val="21"/>
+          <w:szCs w:val="21"/>
+        </w:rPr>
+        <w:t>include</w:t>
+      </w:r>
+      <w:r>
+        <w:rPr>
+          <w:rFonts w:ascii="Consolas" w:eastAsia="Times New Roman" w:hAnsi="Consolas"/>
+          <w:color w:val="CE9178"/>
+          <w:sz w:val="21"/>
+          <w:szCs w:val="21"/>
+        </w:rPr>
+        <w:t>"Thirdparty</w:t>
+      </w:r>
+      <w:proofErr w:type="spellEnd"/>
+      <w:r>
+        <w:rPr>
+          <w:rFonts w:ascii="Consolas" w:eastAsia="Times New Roman" w:hAnsi="Consolas"/>
+          <w:color w:val="CE9178"/>
+          <w:sz w:val="21"/>
+          <w:szCs w:val="21"/>
+        </w:rPr>
+        <w:t>/DBoW2/DBoW2/</w:t>
+      </w:r>
+      <w:proofErr w:type="spellStart"/>
+      <w:r>
+        <w:rPr>
+          <w:rFonts w:ascii="Consolas" w:eastAsia="Times New Roman" w:hAnsi="Consolas"/>
+          <w:color w:val="CE9178"/>
+          <w:sz w:val="21"/>
+          <w:szCs w:val="21"/>
+        </w:rPr>
+        <w:t>FORB.h</w:t>
+      </w:r>
+      <w:proofErr w:type="spellEnd"/>
+      <w:r>
+        <w:rPr>
+          <w:rFonts w:ascii="Consolas" w:eastAsia="Times New Roman" w:hAnsi="Consolas"/>
+          <w:color w:val="CE9178"/>
+          <w:sz w:val="21"/>
+          <w:szCs w:val="21"/>
+        </w:rPr>
+        <w:t>"</w:t>
+      </w:r>
+    </w:p>
+    <w:p>
+      <w:pPr>
+        <w:shd w:val="clear" w:color="auto" w:fill="1E1E1E"/>
+        <w:spacing w:after="0" w:line="285" w:lineRule="atLeast"/>
+        <w:rPr>
+          <w:rFonts w:ascii="Consolas" w:eastAsia="Times New Roman" w:hAnsi="Consolas"/>
+          <w:color w:val="D4D4D4"/>
+          <w:sz w:val="21"/>
+          <w:szCs w:val="21"/>
+        </w:rPr>
+      </w:pPr>
+      <w:r>
+        <w:rPr>
+          <w:rFonts w:ascii="Consolas" w:eastAsia="Times New Roman" w:hAnsi="Consolas"/>
+          <w:color w:val="C586C0"/>
+          <w:sz w:val="21"/>
+          <w:szCs w:val="21"/>
+        </w:rPr>
+        <w:t>#</w:t>
+      </w:r>
+      <w:proofErr w:type="spellStart"/>
+      <w:r>
+        <w:rPr>
+          <w:rFonts w:ascii="Consolas" w:eastAsia="Times New Roman" w:hAnsi="Consolas"/>
+          <w:color w:val="C586C0"/>
+          <w:sz w:val="21"/>
+          <w:szCs w:val="21"/>
+        </w:rPr>
+        <w:t>include</w:t>
+      </w:r>
+      <w:r>
+        <w:rPr>
+          <w:rFonts w:ascii="Consolas" w:eastAsia="Times New Roman" w:hAnsi="Consolas"/>
+          <w:color w:val="CE9178"/>
+          <w:sz w:val="21"/>
+          <w:szCs w:val="21"/>
+        </w:rPr>
+        <w:t>"Thirdparty</w:t>
+      </w:r>
+      <w:proofErr w:type="spellEnd"/>
+      <w:r>
+        <w:rPr>
+          <w:rFonts w:ascii="Consolas" w:eastAsia="Times New Roman" w:hAnsi="Consolas"/>
+          <w:color w:val="CE9178"/>
+          <w:sz w:val="21"/>
+          <w:szCs w:val="21"/>
+        </w:rPr>
+        <w:t>/DBoW2/DBoW2/</w:t>
+      </w:r>
+      <w:proofErr w:type="spellStart"/>
+      <w:r>
+        <w:rPr>
+          <w:rFonts w:ascii="Consolas" w:eastAsia="Times New Roman" w:hAnsi="Consolas"/>
+          <w:color w:val="CE9178"/>
+          <w:sz w:val="21"/>
+          <w:szCs w:val="21"/>
+        </w:rPr>
+        <w:t>TemplatedVocabulary.h</w:t>
+      </w:r>
+      <w:proofErr w:type="spellEnd"/>
+      <w:r>
+        <w:rPr>
+          <w:rFonts w:ascii="Consolas" w:eastAsia="Times New Roman" w:hAnsi="Consolas"/>
+          <w:color w:val="CE9178"/>
+          <w:sz w:val="21"/>
+          <w:szCs w:val="21"/>
+        </w:rPr>
+        <w:t>"</w:t>
+      </w:r>
+    </w:p>
+    <w:p/>
+    <w:p>
+      <w:proofErr w:type="spellStart"/>
+      <w:r>
+        <w:t>PnPsolver</w:t>
+      </w:r>
+      <w:proofErr w:type="spellEnd"/>
+    </w:p>
+    <w:p>
+      <w:pPr>
+        <w:shd w:val="clear" w:color="auto" w:fill="1E1E1E"/>
+        <w:spacing w:after="0" w:line="285" w:lineRule="atLeast"/>
+        <w:rPr>
+          <w:rFonts w:ascii="Consolas" w:eastAsia="Times New Roman" w:hAnsi="Consolas"/>
+          <w:color w:val="D4D4D4"/>
+          <w:sz w:val="21"/>
+          <w:szCs w:val="21"/>
+        </w:rPr>
+      </w:pPr>
+      <w:r>
+        <w:rPr>
+          <w:rFonts w:ascii="Consolas" w:eastAsia="Times New Roman" w:hAnsi="Consolas"/>
+          <w:color w:val="C586C0"/>
+          <w:sz w:val="21"/>
+          <w:szCs w:val="21"/>
+        </w:rPr>
+        <w:t>#include</w:t>
+      </w:r>
+      <w:r>
+        <w:rPr>
+          <w:rFonts w:ascii="Consolas" w:eastAsia="Times New Roman" w:hAnsi="Consolas"/>
+          <w:color w:val="569CD6"/>
+          <w:sz w:val="21"/>
+          <w:szCs w:val="21"/>
+        </w:rPr>
+        <w:t xml:space="preserve"> </w:t>
+      </w:r>
+      <w:r>
+        <w:rPr>
+          <w:rFonts w:ascii="Consolas" w:eastAsia="Times New Roman" w:hAnsi="Consolas"/>
+          <w:color w:val="CE9178"/>
+          <w:sz w:val="21"/>
+          <w:szCs w:val="21"/>
+        </w:rPr>
+        <w:t>&lt;opencv2/core/core.hpp&gt;</w:t>
+      </w:r>
+    </w:p>
+    <w:p>
+      <w:pPr>
+        <w:shd w:val="clear" w:color="auto" w:fill="1E1E1E"/>
+        <w:spacing w:after="0" w:line="285" w:lineRule="atLeast"/>
+        <w:rPr>
+          <w:rFonts w:ascii="Consolas" w:eastAsia="Times New Roman" w:hAnsi="Consolas"/>
+          <w:color w:val="D4D4D4"/>
+          <w:sz w:val="21"/>
+          <w:szCs w:val="21"/>
+        </w:rPr>
+      </w:pPr>
+      <w:r>
+        <w:rPr>
+          <w:rFonts w:ascii="Consolas" w:eastAsia="Times New Roman" w:hAnsi="Consolas"/>
+          <w:color w:val="C586C0"/>
+          <w:sz w:val="21"/>
+          <w:szCs w:val="21"/>
+        </w:rPr>
+        <w:t>#include</w:t>
+      </w:r>
+      <w:r>
+        <w:rPr>
+          <w:rFonts w:ascii="Consolas" w:eastAsia="Times New Roman" w:hAnsi="Consolas"/>
+          <w:color w:val="569CD6"/>
+          <w:sz w:val="21"/>
+          <w:szCs w:val="21"/>
+        </w:rPr>
+        <w:t xml:space="preserve"> </w:t>
+      </w:r>
+      <w:r>
+        <w:rPr>
+          <w:rFonts w:ascii="Consolas" w:eastAsia="Times New Roman" w:hAnsi="Consolas"/>
+          <w:color w:val="CE9178"/>
+          <w:sz w:val="21"/>
+          <w:szCs w:val="21"/>
+        </w:rPr>
+        <w:t>"</w:t>
+      </w:r>
+      <w:proofErr w:type="spellStart"/>
+      <w:r>
+        <w:rPr>
+          <w:rFonts w:ascii="Consolas" w:eastAsia="Times New Roman" w:hAnsi="Consolas"/>
+          <w:color w:val="CE9178"/>
+          <w:sz w:val="21"/>
+          <w:szCs w:val="21"/>
+        </w:rPr>
+        <w:t>MapPoint.h</w:t>
+      </w:r>
+      <w:proofErr w:type="spellEnd"/>
+      <w:r>
+        <w:rPr>
+          <w:rFonts w:ascii="Consolas" w:eastAsia="Times New Roman" w:hAnsi="Consolas"/>
+          <w:color w:val="CE9178"/>
+          <w:sz w:val="21"/>
+          <w:szCs w:val="21"/>
+        </w:rPr>
+        <w:t>"</w:t>
+      </w:r>
+    </w:p>
+    <w:p>
+      <w:pPr>
+        <w:shd w:val="clear" w:color="auto" w:fill="1E1E1E"/>
+        <w:spacing w:after="0" w:line="285" w:lineRule="atLeast"/>
+        <w:rPr>
+          <w:rFonts w:ascii="Consolas" w:eastAsia="Times New Roman" w:hAnsi="Consolas"/>
+          <w:color w:val="D4D4D4"/>
+          <w:sz w:val="21"/>
+          <w:szCs w:val="21"/>
+        </w:rPr>
+      </w:pPr>
+      <w:r>
+        <w:rPr>
+          <w:rFonts w:ascii="Consolas" w:eastAsia="Times New Roman" w:hAnsi="Consolas"/>
+          <w:color w:val="C586C0"/>
+          <w:sz w:val="21"/>
+          <w:szCs w:val="21"/>
+        </w:rPr>
+        <w:t>#include</w:t>
+      </w:r>
+      <w:r>
+        <w:rPr>
+          <w:rFonts w:ascii="Consolas" w:eastAsia="Times New Roman" w:hAnsi="Consolas"/>
+          <w:color w:val="569CD6"/>
+          <w:sz w:val="21"/>
+          <w:szCs w:val="21"/>
+        </w:rPr>
+        <w:t xml:space="preserve"> </w:t>
+      </w:r>
+      <w:r>
+        <w:rPr>
+          <w:rFonts w:ascii="Consolas" w:eastAsia="Times New Roman" w:hAnsi="Consolas"/>
+          <w:color w:val="CE9178"/>
+          <w:sz w:val="21"/>
+          <w:szCs w:val="21"/>
+        </w:rPr>
+        <w:t>"</w:t>
+      </w:r>
+      <w:proofErr w:type="spellStart"/>
+      <w:r>
+        <w:rPr>
+          <w:rFonts w:ascii="Consolas" w:eastAsia="Times New Roman" w:hAnsi="Consolas"/>
+          <w:color w:val="CE9178"/>
+          <w:sz w:val="21"/>
+          <w:szCs w:val="21"/>
+        </w:rPr>
+        <w:t>Frame.h</w:t>
+      </w:r>
+      <w:proofErr w:type="spellEnd"/>
+      <w:r>
+        <w:rPr>
+          <w:rFonts w:ascii="Consolas" w:eastAsia="Times New Roman" w:hAnsi="Consolas"/>
+          <w:color w:val="CE9178"/>
+          <w:sz w:val="21"/>
+          <w:szCs w:val="21"/>
+        </w:rPr>
+        <w:t>"</w:t>
+      </w:r>
+    </w:p>
+    <w:p/>
+    <w:p>
+      <w:r>
+        <w:t>Sim3Solver</w:t>
+      </w:r>
+    </w:p>
+    <w:p>
+      <w:pPr>
+        <w:shd w:val="clear" w:color="auto" w:fill="1E1E1E"/>
+        <w:spacing w:after="0" w:line="285" w:lineRule="atLeast"/>
+        <w:rPr>
+          <w:rFonts w:ascii="Consolas" w:eastAsia="Times New Roman" w:hAnsi="Consolas"/>
+          <w:color w:val="D4D4D4"/>
+          <w:sz w:val="21"/>
+          <w:szCs w:val="21"/>
+        </w:rPr>
+      </w:pPr>
+      <w:r>
+        <w:rPr>
+          <w:rFonts w:ascii="Consolas" w:eastAsia="Times New Roman" w:hAnsi="Consolas"/>
+          <w:color w:val="C586C0"/>
+          <w:sz w:val="21"/>
+          <w:szCs w:val="21"/>
+        </w:rPr>
+        <w:t>#include</w:t>
+      </w:r>
+      <w:r>
+        <w:rPr>
+          <w:rFonts w:ascii="Consolas" w:eastAsia="Times New Roman" w:hAnsi="Consolas"/>
+          <w:color w:val="569CD6"/>
+          <w:sz w:val="21"/>
+          <w:szCs w:val="21"/>
+        </w:rPr>
+        <w:t xml:space="preserve"> </w:t>
+      </w:r>
+      <w:r>
+        <w:rPr>
+          <w:rFonts w:ascii="Consolas" w:eastAsia="Times New Roman" w:hAnsi="Consolas"/>
+          <w:color w:val="CE9178"/>
+          <w:sz w:val="21"/>
+          <w:szCs w:val="21"/>
+        </w:rPr>
+        <w:t>&lt;opencv2/opencv.hpp&gt;</w:t>
+      </w:r>
+    </w:p>
+    <w:p>
+      <w:pPr>
+        <w:shd w:val="clear" w:color="auto" w:fill="1E1E1E"/>
+        <w:spacing w:after="0" w:line="285" w:lineRule="atLeast"/>
+        <w:rPr>
+          <w:rFonts w:ascii="Consolas" w:eastAsia="Times New Roman" w:hAnsi="Consolas"/>
+          <w:color w:val="D4D4D4"/>
+          <w:sz w:val="21"/>
+          <w:szCs w:val="21"/>
+        </w:rPr>
+      </w:pPr>
+      <w:r>
+        <w:rPr>
+          <w:rFonts w:ascii="Consolas" w:eastAsia="Times New Roman" w:hAnsi="Consolas"/>
+          <w:color w:val="C586C0"/>
+          <w:sz w:val="21"/>
+          <w:szCs w:val="21"/>
+        </w:rPr>
+        <w:t>#include</w:t>
+      </w:r>
+      <w:r>
+        <w:rPr>
+          <w:rFonts w:ascii="Consolas" w:eastAsia="Times New Roman" w:hAnsi="Consolas"/>
+          <w:color w:val="569CD6"/>
+          <w:sz w:val="21"/>
+          <w:szCs w:val="21"/>
+        </w:rPr>
+        <w:t xml:space="preserve"> </w:t>
+      </w:r>
+      <w:r>
+        <w:rPr>
+          <w:rFonts w:ascii="Consolas" w:eastAsia="Times New Roman" w:hAnsi="Consolas"/>
+          <w:color w:val="CE9178"/>
+          <w:sz w:val="21"/>
+          <w:szCs w:val="21"/>
+        </w:rPr>
+        <w:t>&lt;vector&gt;</w:t>
+      </w:r>
+    </w:p>
+    <w:p>
+      <w:pPr>
+        <w:shd w:val="clear" w:color="auto" w:fill="1E1E1E"/>
+        <w:spacing w:after="0" w:line="285" w:lineRule="atLeast"/>
+        <w:rPr>
+          <w:rFonts w:ascii="Consolas" w:eastAsia="Times New Roman" w:hAnsi="Consolas"/>
+          <w:color w:val="D4D4D4"/>
+          <w:sz w:val="21"/>
+          <w:szCs w:val="21"/>
+        </w:rPr>
+      </w:pPr>
+    </w:p>
+    <w:p>
+      <w:pPr>
+        <w:shd w:val="clear" w:color="auto" w:fill="1E1E1E"/>
+        <w:spacing w:after="0" w:line="285" w:lineRule="atLeast"/>
+        <w:rPr>
+          <w:rFonts w:ascii="Consolas" w:eastAsia="Times New Roman" w:hAnsi="Consolas"/>
+          <w:color w:val="D4D4D4"/>
+          <w:sz w:val="21"/>
+          <w:szCs w:val="21"/>
+        </w:rPr>
+      </w:pPr>
+      <w:r>
+        <w:rPr>
+          <w:rFonts w:ascii="Consolas" w:eastAsia="Times New Roman" w:hAnsi="Consolas"/>
+          <w:color w:val="C586C0"/>
+          <w:sz w:val="21"/>
+          <w:szCs w:val="21"/>
+        </w:rPr>
+        <w:t>#include</w:t>
+      </w:r>
+      <w:r>
+        <w:rPr>
+          <w:rFonts w:ascii="Consolas" w:eastAsia="Times New Roman" w:hAnsi="Consolas"/>
+          <w:color w:val="569CD6"/>
+          <w:sz w:val="21"/>
+          <w:szCs w:val="21"/>
+        </w:rPr>
+        <w:t xml:space="preserve"> </w:t>
+      </w:r>
+      <w:r>
+        <w:rPr>
+          <w:rFonts w:ascii="Consolas" w:eastAsia="Times New Roman" w:hAnsi="Consolas"/>
+          <w:color w:val="CE9178"/>
+          <w:sz w:val="21"/>
+          <w:szCs w:val="21"/>
+        </w:rPr>
+        <w:t>"</w:t>
+      </w:r>
+      <w:proofErr w:type="spellStart"/>
+      <w:r>
+        <w:rPr>
+          <w:rFonts w:ascii="Consolas" w:eastAsia="Times New Roman" w:hAnsi="Consolas"/>
+          <w:color w:val="CE9178"/>
+          <w:sz w:val="21"/>
+          <w:szCs w:val="21"/>
+        </w:rPr>
+        <w:t>KeyFrame.h</w:t>
+      </w:r>
+      <w:proofErr w:type="spellEnd"/>
+      <w:r>
+        <w:rPr>
+          <w:rFonts w:ascii="Consolas" w:eastAsia="Times New Roman" w:hAnsi="Consolas"/>
+          <w:color w:val="CE9178"/>
+          <w:sz w:val="21"/>
+          <w:szCs w:val="21"/>
+        </w:rPr>
+        <w:t>"</w:t>
+      </w:r>
+    </w:p>
+    <w:p/>
+    <w:p>
+      <w:r>
+        <w:t>System</w:t>
+      </w:r>
+    </w:p>
+    <w:p>
+      <w:pPr>
+        <w:shd w:val="clear" w:color="auto" w:fill="1E1E1E"/>
+        <w:spacing w:after="0" w:line="285" w:lineRule="atLeast"/>
+        <w:rPr>
+          <w:rFonts w:ascii="Consolas" w:eastAsia="Times New Roman" w:hAnsi="Consolas"/>
+          <w:color w:val="D4D4D4"/>
+          <w:sz w:val="21"/>
+          <w:szCs w:val="21"/>
+        </w:rPr>
+      </w:pPr>
+      <w:r>
+        <w:rPr>
+          <w:rFonts w:ascii="Consolas" w:eastAsia="Times New Roman" w:hAnsi="Consolas"/>
+          <w:color w:val="C586C0"/>
+          <w:sz w:val="21"/>
+          <w:szCs w:val="21"/>
+        </w:rPr>
+        <w:t>#include</w:t>
+      </w:r>
+      <w:r>
+        <w:rPr>
+          <w:rFonts w:ascii="Consolas" w:eastAsia="Times New Roman" w:hAnsi="Consolas"/>
+          <w:color w:val="CE9178"/>
+          <w:sz w:val="21"/>
+          <w:szCs w:val="21"/>
+        </w:rPr>
+        <w:t>&lt;string&gt;</w:t>
+      </w:r>
+    </w:p>
+    <w:p>
+      <w:pPr>
+        <w:shd w:val="clear" w:color="auto" w:fill="1E1E1E"/>
+        <w:spacing w:after="0" w:line="285" w:lineRule="atLeast"/>
+        <w:rPr>
+          <w:rFonts w:ascii="Consolas" w:eastAsia="Times New Roman" w:hAnsi="Consolas"/>
+          <w:color w:val="D4D4D4"/>
+          <w:sz w:val="21"/>
+          <w:szCs w:val="21"/>
+        </w:rPr>
+      </w:pPr>
+      <w:r>
+        <w:rPr>
+          <w:rFonts w:ascii="Consolas" w:eastAsia="Times New Roman" w:hAnsi="Consolas"/>
+          <w:color w:val="C586C0"/>
+          <w:sz w:val="21"/>
+          <w:szCs w:val="21"/>
+        </w:rPr>
+        <w:t>#include</w:t>
+      </w:r>
+      <w:r>
+        <w:rPr>
+          <w:rFonts w:ascii="Consolas" w:eastAsia="Times New Roman" w:hAnsi="Consolas"/>
+          <w:color w:val="CE9178"/>
+          <w:sz w:val="21"/>
+          <w:szCs w:val="21"/>
+        </w:rPr>
+        <w:t>&lt;thread&gt;</w:t>
+      </w:r>
+    </w:p>
+    <w:p>
+      <w:pPr>
+        <w:shd w:val="clear" w:color="auto" w:fill="1E1E1E"/>
+        <w:spacing w:after="0" w:line="285" w:lineRule="atLeast"/>
+        <w:rPr>
+          <w:rFonts w:ascii="Consolas" w:eastAsia="Times New Roman" w:hAnsi="Consolas"/>
+          <w:color w:val="D4D4D4"/>
+          <w:sz w:val="21"/>
+          <w:szCs w:val="21"/>
+        </w:rPr>
+      </w:pPr>
+      <w:r>
+        <w:rPr>
+          <w:rFonts w:ascii="Consolas" w:eastAsia="Times New Roman" w:hAnsi="Consolas"/>
+          <w:color w:val="C586C0"/>
+          <w:sz w:val="21"/>
+          <w:szCs w:val="21"/>
+        </w:rPr>
+        <w:t>#include</w:t>
+      </w:r>
+      <w:r>
+        <w:rPr>
+          <w:rFonts w:ascii="Consolas" w:eastAsia="Times New Roman" w:hAnsi="Consolas"/>
+          <w:color w:val="CE9178"/>
+          <w:sz w:val="21"/>
+          <w:szCs w:val="21"/>
+        </w:rPr>
+        <w:t>&lt;opencv2/core/core.hpp&gt;</w:t>
+      </w:r>
+    </w:p>
+    <w:p>
+      <w:pPr>
+        <w:shd w:val="clear" w:color="auto" w:fill="1E1E1E"/>
+        <w:spacing w:after="0" w:line="285" w:lineRule="atLeast"/>
+        <w:rPr>
+          <w:rFonts w:ascii="Consolas" w:eastAsia="Times New Roman" w:hAnsi="Consolas"/>
+          <w:color w:val="D4D4D4"/>
+          <w:sz w:val="21"/>
+          <w:szCs w:val="21"/>
+        </w:rPr>
+      </w:pPr>
+    </w:p>
+    <w:p>
+      <w:pPr>
+        <w:shd w:val="clear" w:color="auto" w:fill="1E1E1E"/>
+        <w:spacing w:after="0" w:line="285" w:lineRule="atLeast"/>
+        <w:rPr>
+          <w:rFonts w:ascii="Consolas" w:eastAsia="Times New Roman" w:hAnsi="Consolas"/>
+          <w:color w:val="D4D4D4"/>
+          <w:sz w:val="21"/>
+          <w:szCs w:val="21"/>
+        </w:rPr>
+      </w:pPr>
+      <w:r>
+        <w:rPr>
+          <w:rFonts w:ascii="Consolas" w:eastAsia="Times New Roman" w:hAnsi="Consolas"/>
+          <w:color w:val="C586C0"/>
+          <w:sz w:val="21"/>
+          <w:szCs w:val="21"/>
+        </w:rPr>
+        <w:t>#include</w:t>
+      </w:r>
+      <w:r>
+        <w:rPr>
+          <w:rFonts w:ascii="Consolas" w:eastAsia="Times New Roman" w:hAnsi="Consolas"/>
+          <w:color w:val="569CD6"/>
+          <w:sz w:val="21"/>
+          <w:szCs w:val="21"/>
+        </w:rPr>
+        <w:t xml:space="preserve"> </w:t>
+      </w:r>
+      <w:r>
+        <w:rPr>
+          <w:rFonts w:ascii="Consolas" w:eastAsia="Times New Roman" w:hAnsi="Consolas"/>
+          <w:color w:val="CE9178"/>
+          <w:sz w:val="21"/>
+          <w:szCs w:val="21"/>
+        </w:rPr>
+        <w:t>"</w:t>
+      </w:r>
+      <w:proofErr w:type="spellStart"/>
+      <w:r>
+        <w:rPr>
+          <w:rFonts w:ascii="Consolas" w:eastAsia="Times New Roman" w:hAnsi="Consolas"/>
+          <w:color w:val="CE9178"/>
+          <w:sz w:val="21"/>
+          <w:szCs w:val="21"/>
+        </w:rPr>
+        <w:t>Tracking.h</w:t>
+      </w:r>
+      <w:proofErr w:type="spellEnd"/>
+      <w:r>
+        <w:rPr>
+          <w:rFonts w:ascii="Consolas" w:eastAsia="Times New Roman" w:hAnsi="Consolas"/>
+          <w:color w:val="CE9178"/>
+          <w:sz w:val="21"/>
+          <w:szCs w:val="21"/>
+        </w:rPr>
+        <w:t>"</w:t>
+      </w:r>
+    </w:p>
+    <w:p>
+      <w:pPr>
+        <w:shd w:val="clear" w:color="auto" w:fill="1E1E1E"/>
+        <w:spacing w:after="0" w:line="285" w:lineRule="atLeast"/>
+        <w:rPr>
+          <w:rFonts w:ascii="Consolas" w:eastAsia="Times New Roman" w:hAnsi="Consolas"/>
+          <w:color w:val="D4D4D4"/>
+          <w:sz w:val="21"/>
+          <w:szCs w:val="21"/>
+        </w:rPr>
+      </w:pPr>
+      <w:r>
+        <w:rPr>
+          <w:rFonts w:ascii="Consolas" w:eastAsia="Times New Roman" w:hAnsi="Consolas"/>
+          <w:color w:val="C586C0"/>
+          <w:sz w:val="21"/>
+          <w:szCs w:val="21"/>
+        </w:rPr>
+        <w:t>#include</w:t>
+      </w:r>
+      <w:r>
+        <w:rPr>
+          <w:rFonts w:ascii="Consolas" w:eastAsia="Times New Roman" w:hAnsi="Consolas"/>
+          <w:color w:val="569CD6"/>
+          <w:sz w:val="21"/>
+          <w:szCs w:val="21"/>
+        </w:rPr>
+        <w:t xml:space="preserve"> </w:t>
+      </w:r>
+      <w:r>
+        <w:rPr>
+          <w:rFonts w:ascii="Consolas" w:eastAsia="Times New Roman" w:hAnsi="Consolas"/>
+          <w:color w:val="CE9178"/>
+          <w:sz w:val="21"/>
+          <w:szCs w:val="21"/>
+        </w:rPr>
+        <w:t>"</w:t>
+      </w:r>
+      <w:proofErr w:type="spellStart"/>
+      <w:r>
+        <w:rPr>
+          <w:rFonts w:ascii="Consolas" w:eastAsia="Times New Roman" w:hAnsi="Consolas"/>
+          <w:color w:val="CE9178"/>
+          <w:sz w:val="21"/>
+          <w:szCs w:val="21"/>
+        </w:rPr>
+        <w:t>FrameDrawer.h</w:t>
+      </w:r>
+      <w:proofErr w:type="spellEnd"/>
+      <w:r>
+        <w:rPr>
+          <w:rFonts w:ascii="Consolas" w:eastAsia="Times New Roman" w:hAnsi="Consolas"/>
+          <w:color w:val="CE9178"/>
+          <w:sz w:val="21"/>
+          <w:szCs w:val="21"/>
+        </w:rPr>
+        <w:t>"</w:t>
+      </w:r>
+    </w:p>
+    <w:p>
+      <w:pPr>
+        <w:shd w:val="clear" w:color="auto" w:fill="1E1E1E"/>
+        <w:spacing w:after="0" w:line="285" w:lineRule="atLeast"/>
+        <w:rPr>
+          <w:rFonts w:ascii="Consolas" w:eastAsia="Times New Roman" w:hAnsi="Consolas"/>
+          <w:color w:val="D4D4D4"/>
+          <w:sz w:val="21"/>
+          <w:szCs w:val="21"/>
+        </w:rPr>
+      </w:pPr>
+      <w:r>
+        <w:rPr>
+          <w:rFonts w:ascii="Consolas" w:eastAsia="Times New Roman" w:hAnsi="Consolas"/>
+          <w:color w:val="C586C0"/>
+          <w:sz w:val="21"/>
+          <w:szCs w:val="21"/>
+        </w:rPr>
+        <w:t>#include</w:t>
+      </w:r>
+      <w:r>
+        <w:rPr>
+          <w:rFonts w:ascii="Consolas" w:eastAsia="Times New Roman" w:hAnsi="Consolas"/>
+          <w:color w:val="569CD6"/>
+          <w:sz w:val="21"/>
+          <w:szCs w:val="21"/>
+        </w:rPr>
+        <w:t xml:space="preserve"> </w:t>
+      </w:r>
+      <w:r>
+        <w:rPr>
+          <w:rFonts w:ascii="Consolas" w:eastAsia="Times New Roman" w:hAnsi="Consolas"/>
+          <w:color w:val="CE9178"/>
+          <w:sz w:val="21"/>
+          <w:szCs w:val="21"/>
+        </w:rPr>
+        <w:t>"</w:t>
+      </w:r>
+      <w:proofErr w:type="spellStart"/>
+      <w:r>
+        <w:rPr>
+          <w:rFonts w:ascii="Consolas" w:eastAsia="Times New Roman" w:hAnsi="Consolas"/>
+          <w:color w:val="CE9178"/>
+          <w:sz w:val="21"/>
+          <w:szCs w:val="21"/>
+        </w:rPr>
+        <w:t>MapDrawer.h</w:t>
+      </w:r>
+      <w:proofErr w:type="spellEnd"/>
+      <w:r>
+        <w:rPr>
+          <w:rFonts w:ascii="Consolas" w:eastAsia="Times New Roman" w:hAnsi="Consolas"/>
+          <w:color w:val="CE9178"/>
+          <w:sz w:val="21"/>
+          <w:szCs w:val="21"/>
+        </w:rPr>
+        <w:t>"</w:t>
+      </w:r>
+    </w:p>
+    <w:p>
+      <w:pPr>
+        <w:shd w:val="clear" w:color="auto" w:fill="1E1E1E"/>
+        <w:spacing w:after="0" w:line="285" w:lineRule="atLeast"/>
+        <w:rPr>
+          <w:rFonts w:ascii="Consolas" w:eastAsia="Times New Roman" w:hAnsi="Consolas"/>
+          <w:color w:val="D4D4D4"/>
+          <w:sz w:val="21"/>
+          <w:szCs w:val="21"/>
+        </w:rPr>
+      </w:pPr>
+      <w:r>
+        <w:rPr>
+          <w:rFonts w:ascii="Consolas" w:eastAsia="Times New Roman" w:hAnsi="Consolas"/>
+          <w:color w:val="C586C0"/>
+          <w:sz w:val="21"/>
+          <w:szCs w:val="21"/>
+        </w:rPr>
+        <w:t>#include</w:t>
+      </w:r>
+      <w:r>
+        <w:rPr>
+          <w:rFonts w:ascii="Consolas" w:eastAsia="Times New Roman" w:hAnsi="Consolas"/>
+          <w:color w:val="569CD6"/>
+          <w:sz w:val="21"/>
+          <w:szCs w:val="21"/>
+        </w:rPr>
+        <w:t xml:space="preserve"> </w:t>
+      </w:r>
+      <w:r>
+        <w:rPr>
+          <w:rFonts w:ascii="Consolas" w:eastAsia="Times New Roman" w:hAnsi="Consolas"/>
+          <w:color w:val="CE9178"/>
+          <w:sz w:val="21"/>
+          <w:szCs w:val="21"/>
+        </w:rPr>
+        <w:t>"</w:t>
+      </w:r>
+      <w:proofErr w:type="spellStart"/>
+      <w:r>
+        <w:rPr>
+          <w:rFonts w:ascii="Consolas" w:eastAsia="Times New Roman" w:hAnsi="Consolas"/>
+          <w:color w:val="CE9178"/>
+          <w:sz w:val="21"/>
+          <w:szCs w:val="21"/>
+        </w:rPr>
+        <w:t>Map.h</w:t>
+      </w:r>
+      <w:proofErr w:type="spellEnd"/>
+      <w:r>
+        <w:rPr>
+          <w:rFonts w:ascii="Consolas" w:eastAsia="Times New Roman" w:hAnsi="Consolas"/>
+          <w:color w:val="CE9178"/>
+          <w:sz w:val="21"/>
+          <w:szCs w:val="21"/>
+        </w:rPr>
+        <w:t>"</w:t>
+      </w:r>
+    </w:p>
+    <w:p>
+      <w:pPr>
+        <w:shd w:val="clear" w:color="auto" w:fill="1E1E1E"/>
+        <w:spacing w:after="0" w:line="285" w:lineRule="atLeast"/>
+        <w:rPr>
+          <w:rFonts w:ascii="Consolas" w:eastAsia="Times New Roman" w:hAnsi="Consolas"/>
+          <w:color w:val="D4D4D4"/>
+          <w:sz w:val="21"/>
+          <w:szCs w:val="21"/>
+        </w:rPr>
+      </w:pPr>
+      <w:r>
+        <w:rPr>
+          <w:rFonts w:ascii="Consolas" w:eastAsia="Times New Roman" w:hAnsi="Consolas"/>
+          <w:color w:val="C586C0"/>
+          <w:sz w:val="21"/>
+          <w:szCs w:val="21"/>
+        </w:rPr>
+        <w:t>#include</w:t>
+      </w:r>
+      <w:r>
+        <w:rPr>
+          <w:rFonts w:ascii="Consolas" w:eastAsia="Times New Roman" w:hAnsi="Consolas"/>
+          <w:color w:val="569CD6"/>
+          <w:sz w:val="21"/>
+          <w:szCs w:val="21"/>
+        </w:rPr>
+        <w:t xml:space="preserve"> </w:t>
+      </w:r>
+      <w:r>
+        <w:rPr>
+          <w:rFonts w:ascii="Consolas" w:eastAsia="Times New Roman" w:hAnsi="Consolas"/>
+          <w:color w:val="CE9178"/>
+          <w:sz w:val="21"/>
+          <w:szCs w:val="21"/>
+        </w:rPr>
+        <w:t>"</w:t>
+      </w:r>
+      <w:proofErr w:type="spellStart"/>
+      <w:r>
+        <w:rPr>
+          <w:rFonts w:ascii="Consolas" w:eastAsia="Times New Roman" w:hAnsi="Consolas"/>
+          <w:color w:val="CE9178"/>
+          <w:sz w:val="21"/>
+          <w:szCs w:val="21"/>
+        </w:rPr>
+        <w:t>LocalMapping.h</w:t>
+      </w:r>
+      <w:proofErr w:type="spellEnd"/>
+      <w:r>
+        <w:rPr>
+          <w:rFonts w:ascii="Consolas" w:eastAsia="Times New Roman" w:hAnsi="Consolas"/>
+          <w:color w:val="CE9178"/>
+          <w:sz w:val="21"/>
+          <w:szCs w:val="21"/>
+        </w:rPr>
+        <w:t>"</w:t>
+      </w:r>
+    </w:p>
+    <w:p>
+      <w:pPr>
+        <w:shd w:val="clear" w:color="auto" w:fill="1E1E1E"/>
+        <w:spacing w:after="0" w:line="285" w:lineRule="atLeast"/>
+        <w:rPr>
+          <w:rFonts w:ascii="Consolas" w:eastAsia="Times New Roman" w:hAnsi="Consolas"/>
+          <w:color w:val="D4D4D4"/>
+          <w:sz w:val="21"/>
+          <w:szCs w:val="21"/>
+        </w:rPr>
+      </w:pPr>
+      <w:r>
+        <w:rPr>
+          <w:rFonts w:ascii="Consolas" w:eastAsia="Times New Roman" w:hAnsi="Consolas"/>
+          <w:color w:val="C586C0"/>
+          <w:sz w:val="21"/>
+          <w:szCs w:val="21"/>
+        </w:rPr>
+        <w:t>#include</w:t>
+      </w:r>
+      <w:r>
+        <w:rPr>
+          <w:rFonts w:ascii="Consolas" w:eastAsia="Times New Roman" w:hAnsi="Consolas"/>
+          <w:color w:val="569CD6"/>
+          <w:sz w:val="21"/>
+          <w:szCs w:val="21"/>
+        </w:rPr>
+        <w:t xml:space="preserve"> </w:t>
+      </w:r>
+      <w:r>
+        <w:rPr>
+          <w:rFonts w:ascii="Consolas" w:eastAsia="Times New Roman" w:hAnsi="Consolas"/>
+          <w:color w:val="CE9178"/>
+          <w:sz w:val="21"/>
+          <w:szCs w:val="21"/>
+        </w:rPr>
+        <w:t>"</w:t>
+      </w:r>
+      <w:proofErr w:type="spellStart"/>
+      <w:r>
+        <w:rPr>
+          <w:rFonts w:ascii="Consolas" w:eastAsia="Times New Roman" w:hAnsi="Consolas"/>
+          <w:color w:val="CE9178"/>
+          <w:sz w:val="21"/>
+          <w:szCs w:val="21"/>
+        </w:rPr>
+        <w:t>LoopClosing.h</w:t>
+      </w:r>
+      <w:proofErr w:type="spellEnd"/>
+      <w:r>
+        <w:rPr>
+          <w:rFonts w:ascii="Consolas" w:eastAsia="Times New Roman" w:hAnsi="Consolas"/>
+          <w:color w:val="CE9178"/>
+          <w:sz w:val="21"/>
+          <w:szCs w:val="21"/>
+        </w:rPr>
+        <w:t>"</w:t>
+      </w:r>
+    </w:p>
+    <w:p>
+      <w:pPr>
+        <w:shd w:val="clear" w:color="auto" w:fill="1E1E1E"/>
+        <w:spacing w:after="0" w:line="285" w:lineRule="atLeast"/>
+        <w:rPr>
+          <w:rFonts w:ascii="Consolas" w:eastAsia="Times New Roman" w:hAnsi="Consolas"/>
+          <w:color w:val="D4D4D4"/>
+          <w:sz w:val="21"/>
+          <w:szCs w:val="21"/>
+        </w:rPr>
+      </w:pPr>
+      <w:r>
+        <w:rPr>
+          <w:rFonts w:ascii="Consolas" w:eastAsia="Times New Roman" w:hAnsi="Consolas"/>
+          <w:color w:val="C586C0"/>
+          <w:sz w:val="21"/>
+          <w:szCs w:val="21"/>
+        </w:rPr>
+        <w:t>#include</w:t>
+      </w:r>
+      <w:r>
+        <w:rPr>
+          <w:rFonts w:ascii="Consolas" w:eastAsia="Times New Roman" w:hAnsi="Consolas"/>
+          <w:color w:val="569CD6"/>
+          <w:sz w:val="21"/>
+          <w:szCs w:val="21"/>
+        </w:rPr>
+        <w:t xml:space="preserve"> </w:t>
+      </w:r>
+      <w:r>
+        <w:rPr>
+          <w:rFonts w:ascii="Consolas" w:eastAsia="Times New Roman" w:hAnsi="Consolas"/>
+          <w:color w:val="CE9178"/>
+          <w:sz w:val="21"/>
+          <w:szCs w:val="21"/>
+        </w:rPr>
+        <w:t>"</w:t>
+      </w:r>
+      <w:proofErr w:type="spellStart"/>
+      <w:r>
+        <w:rPr>
+          <w:rFonts w:ascii="Consolas" w:eastAsia="Times New Roman" w:hAnsi="Consolas"/>
+          <w:color w:val="CE9178"/>
+          <w:sz w:val="21"/>
+          <w:szCs w:val="21"/>
+        </w:rPr>
+        <w:t>KeyFrameDatabase.h</w:t>
+      </w:r>
+      <w:proofErr w:type="spellEnd"/>
+      <w:r>
+        <w:rPr>
+          <w:rFonts w:ascii="Consolas" w:eastAsia="Times New Roman" w:hAnsi="Consolas"/>
+          <w:color w:val="CE9178"/>
+          <w:sz w:val="21"/>
+          <w:szCs w:val="21"/>
+        </w:rPr>
+        <w:t>"</w:t>
+      </w:r>
+    </w:p>
+    <w:p>
+      <w:pPr>
+        <w:shd w:val="clear" w:color="auto" w:fill="1E1E1E"/>
+        <w:spacing w:after="0" w:line="285" w:lineRule="atLeast"/>
+        <w:rPr>
+          <w:rFonts w:ascii="Consolas" w:eastAsia="Times New Roman" w:hAnsi="Consolas"/>
+          <w:color w:val="D4D4D4"/>
+          <w:sz w:val="21"/>
+          <w:szCs w:val="21"/>
+        </w:rPr>
+      </w:pPr>
+      <w:r>
+        <w:rPr>
+          <w:rFonts w:ascii="Consolas" w:eastAsia="Times New Roman" w:hAnsi="Consolas"/>
+          <w:color w:val="C586C0"/>
+          <w:sz w:val="21"/>
+          <w:szCs w:val="21"/>
+        </w:rPr>
+        <w:t>#include</w:t>
+      </w:r>
+      <w:r>
+        <w:rPr>
+          <w:rFonts w:ascii="Consolas" w:eastAsia="Times New Roman" w:hAnsi="Consolas"/>
+          <w:color w:val="569CD6"/>
+          <w:sz w:val="21"/>
+          <w:szCs w:val="21"/>
+        </w:rPr>
+        <w:t xml:space="preserve"> </w:t>
+      </w:r>
+      <w:r>
+        <w:rPr>
+          <w:rFonts w:ascii="Consolas" w:eastAsia="Times New Roman" w:hAnsi="Consolas"/>
+          <w:color w:val="CE9178"/>
+          <w:sz w:val="21"/>
+          <w:szCs w:val="21"/>
+        </w:rPr>
+        <w:t>"</w:t>
+      </w:r>
+      <w:proofErr w:type="spellStart"/>
+      <w:r>
+        <w:rPr>
+          <w:rFonts w:ascii="Consolas" w:eastAsia="Times New Roman" w:hAnsi="Consolas"/>
+          <w:color w:val="CE9178"/>
+          <w:sz w:val="21"/>
+          <w:szCs w:val="21"/>
+        </w:rPr>
+        <w:t>ORBVocabulary.h</w:t>
+      </w:r>
+      <w:proofErr w:type="spellEnd"/>
+      <w:r>
+        <w:rPr>
+          <w:rFonts w:ascii="Consolas" w:eastAsia="Times New Roman" w:hAnsi="Consolas"/>
+          <w:color w:val="CE9178"/>
+          <w:sz w:val="21"/>
+          <w:szCs w:val="21"/>
+        </w:rPr>
+        <w:t>"</w:t>
+      </w:r>
+    </w:p>
+    <w:p>
+      <w:pPr>
+        <w:shd w:val="clear" w:color="auto" w:fill="1E1E1E"/>
+        <w:spacing w:after="0" w:line="285" w:lineRule="atLeast"/>
+        <w:rPr>
+          <w:rFonts w:ascii="Consolas" w:eastAsia="Times New Roman" w:hAnsi="Consolas"/>
+          <w:color w:val="D4D4D4"/>
+          <w:sz w:val="21"/>
+          <w:szCs w:val="21"/>
+        </w:rPr>
+      </w:pPr>
+      <w:r>
+        <w:rPr>
+          <w:rFonts w:ascii="Consolas" w:eastAsia="Times New Roman" w:hAnsi="Consolas"/>
+          <w:color w:val="C586C0"/>
+          <w:sz w:val="21"/>
+          <w:szCs w:val="21"/>
+        </w:rPr>
+        <w:t>#include</w:t>
+      </w:r>
+      <w:r>
+        <w:rPr>
+          <w:rFonts w:ascii="Consolas" w:eastAsia="Times New Roman" w:hAnsi="Consolas"/>
+          <w:color w:val="569CD6"/>
+          <w:sz w:val="21"/>
+          <w:szCs w:val="21"/>
+        </w:rPr>
+        <w:t xml:space="preserve"> </w:t>
+      </w:r>
+      <w:r>
+        <w:rPr>
+          <w:rFonts w:ascii="Consolas" w:eastAsia="Times New Roman" w:hAnsi="Consolas"/>
+          <w:color w:val="CE9178"/>
+          <w:sz w:val="21"/>
+          <w:szCs w:val="21"/>
+        </w:rPr>
+        <w:t>"</w:t>
+      </w:r>
+      <w:proofErr w:type="spellStart"/>
+      <w:r>
+        <w:rPr>
+          <w:rFonts w:ascii="Consolas" w:eastAsia="Times New Roman" w:hAnsi="Consolas"/>
+          <w:color w:val="CE9178"/>
+          <w:sz w:val="21"/>
+          <w:szCs w:val="21"/>
+        </w:rPr>
+        <w:t>Viewer.h</w:t>
+      </w:r>
+      <w:proofErr w:type="spellEnd"/>
+      <w:r>
+        <w:rPr>
+          <w:rFonts w:ascii="Consolas" w:eastAsia="Times New Roman" w:hAnsi="Consolas"/>
+          <w:color w:val="CE9178"/>
+          <w:sz w:val="21"/>
+          <w:szCs w:val="21"/>
+        </w:rPr>
+        <w:t>"</w:t>
+      </w:r>
+    </w:p>
+    <w:p/>
+    <w:p>
+      <w:r>
+        <w:t>Tracking</w:t>
+      </w:r>
+    </w:p>
+    <w:p>
+      <w:pPr>
+        <w:shd w:val="clear" w:color="auto" w:fill="1E1E1E"/>
+        <w:spacing w:after="0" w:line="285" w:lineRule="atLeast"/>
+        <w:rPr>
+          <w:rFonts w:ascii="Consolas" w:eastAsia="Times New Roman" w:hAnsi="Consolas"/>
+          <w:color w:val="D4D4D4"/>
+          <w:sz w:val="21"/>
+          <w:szCs w:val="21"/>
+        </w:rPr>
+      </w:pPr>
+      <w:r>
+        <w:rPr>
+          <w:rFonts w:ascii="Consolas" w:eastAsia="Times New Roman" w:hAnsi="Consolas"/>
+          <w:color w:val="C586C0"/>
+          <w:sz w:val="21"/>
+          <w:szCs w:val="21"/>
+        </w:rPr>
+        <w:t>#include</w:t>
+      </w:r>
+      <w:r>
+        <w:rPr>
+          <w:rFonts w:ascii="Consolas" w:eastAsia="Times New Roman" w:hAnsi="Consolas"/>
+          <w:color w:val="CE9178"/>
+          <w:sz w:val="21"/>
+          <w:szCs w:val="21"/>
+        </w:rPr>
+        <w:t>&lt;opencv2/core/core.hpp&gt;</w:t>
+      </w:r>
+    </w:p>
+    <w:p>
+      <w:pPr>
+        <w:shd w:val="clear" w:color="auto" w:fill="1E1E1E"/>
+        <w:spacing w:after="0" w:line="285" w:lineRule="atLeast"/>
+        <w:rPr>
+          <w:rFonts w:ascii="Consolas" w:eastAsia="Times New Roman" w:hAnsi="Consolas"/>
+          <w:color w:val="D4D4D4"/>
+          <w:sz w:val="21"/>
+          <w:szCs w:val="21"/>
+        </w:rPr>
+      </w:pPr>
+      <w:r>
+        <w:rPr>
+          <w:rFonts w:ascii="Consolas" w:eastAsia="Times New Roman" w:hAnsi="Consolas"/>
+          <w:color w:val="C586C0"/>
+          <w:sz w:val="21"/>
+          <w:szCs w:val="21"/>
+        </w:rPr>
+        <w:t>#include</w:t>
+      </w:r>
+      <w:r>
+        <w:rPr>
+          <w:rFonts w:ascii="Consolas" w:eastAsia="Times New Roman" w:hAnsi="Consolas"/>
+          <w:color w:val="CE9178"/>
+          <w:sz w:val="21"/>
+          <w:szCs w:val="21"/>
+        </w:rPr>
+        <w:t>&lt;opencv2/features2d/features2d.hpp&gt;</w:t>
+      </w:r>
+    </w:p>
+    <w:p>
+      <w:pPr>
+        <w:shd w:val="clear" w:color="auto" w:fill="1E1E1E"/>
+        <w:spacing w:after="0" w:line="285" w:lineRule="atLeast"/>
+        <w:rPr>
+          <w:rFonts w:ascii="Consolas" w:eastAsia="Times New Roman" w:hAnsi="Consolas"/>
+          <w:color w:val="D4D4D4"/>
+          <w:sz w:val="21"/>
+          <w:szCs w:val="21"/>
+        </w:rPr>
+      </w:pPr>
+    </w:p>
+    <w:p>
+      <w:pPr>
+        <w:shd w:val="clear" w:color="auto" w:fill="1E1E1E"/>
+        <w:spacing w:after="0" w:line="285" w:lineRule="atLeast"/>
+        <w:rPr>
+          <w:rFonts w:ascii="Consolas" w:eastAsia="Times New Roman" w:hAnsi="Consolas"/>
+          <w:color w:val="D4D4D4"/>
+          <w:sz w:val="21"/>
+          <w:szCs w:val="21"/>
+        </w:rPr>
+      </w:pPr>
+      <w:r>
+        <w:rPr>
+          <w:rFonts w:ascii="Consolas" w:eastAsia="Times New Roman" w:hAnsi="Consolas"/>
+          <w:color w:val="C586C0"/>
+          <w:sz w:val="21"/>
+          <w:szCs w:val="21"/>
+        </w:rPr>
+        <w:t>#</w:t>
+      </w:r>
+      <w:proofErr w:type="spellStart"/>
+      <w:r>
+        <w:rPr>
+          <w:rFonts w:ascii="Consolas" w:eastAsia="Times New Roman" w:hAnsi="Consolas"/>
+          <w:color w:val="C586C0"/>
+          <w:sz w:val="21"/>
+          <w:szCs w:val="21"/>
+        </w:rPr>
+        <w:t>include</w:t>
+      </w:r>
+      <w:r>
+        <w:rPr>
+          <w:rFonts w:ascii="Consolas" w:eastAsia="Times New Roman" w:hAnsi="Consolas"/>
+          <w:color w:val="CE9178"/>
+          <w:sz w:val="21"/>
+          <w:szCs w:val="21"/>
+        </w:rPr>
+        <w:t>"Viewer.h</w:t>
+      </w:r>
+      <w:proofErr w:type="spellEnd"/>
+      <w:r>
+        <w:rPr>
+          <w:rFonts w:ascii="Consolas" w:eastAsia="Times New Roman" w:hAnsi="Consolas"/>
+          <w:color w:val="CE9178"/>
+          <w:sz w:val="21"/>
+          <w:szCs w:val="21"/>
+        </w:rPr>
+        <w:t>"</w:t>
+      </w:r>
+    </w:p>
+    <w:p>
+      <w:pPr>
+        <w:shd w:val="clear" w:color="auto" w:fill="1E1E1E"/>
+        <w:spacing w:after="0" w:line="285" w:lineRule="atLeast"/>
+        <w:rPr>
+          <w:rFonts w:ascii="Consolas" w:eastAsia="Times New Roman" w:hAnsi="Consolas"/>
+          <w:color w:val="D4D4D4"/>
+          <w:sz w:val="21"/>
+          <w:szCs w:val="21"/>
+        </w:rPr>
+      </w:pPr>
+      <w:r>
+        <w:rPr>
+          <w:rFonts w:ascii="Consolas" w:eastAsia="Times New Roman" w:hAnsi="Consolas"/>
+          <w:color w:val="C586C0"/>
+          <w:sz w:val="21"/>
+          <w:szCs w:val="21"/>
+        </w:rPr>
+        <w:lastRenderedPageBreak/>
+        <w:t>#</w:t>
+      </w:r>
+      <w:proofErr w:type="spellStart"/>
+      <w:r>
+        <w:rPr>
+          <w:rFonts w:ascii="Consolas" w:eastAsia="Times New Roman" w:hAnsi="Consolas"/>
+          <w:color w:val="C586C0"/>
+          <w:sz w:val="21"/>
+          <w:szCs w:val="21"/>
+        </w:rPr>
+        <w:t>include</w:t>
+      </w:r>
+      <w:r>
+        <w:rPr>
+          <w:rFonts w:ascii="Consolas" w:eastAsia="Times New Roman" w:hAnsi="Consolas"/>
+          <w:color w:val="CE9178"/>
+          <w:sz w:val="21"/>
+          <w:szCs w:val="21"/>
+        </w:rPr>
+        <w:t>"FrameDrawer.h</w:t>
+      </w:r>
+      <w:proofErr w:type="spellEnd"/>
+      <w:r>
+        <w:rPr>
+          <w:rFonts w:ascii="Consolas" w:eastAsia="Times New Roman" w:hAnsi="Consolas"/>
+          <w:color w:val="CE9178"/>
+          <w:sz w:val="21"/>
+          <w:szCs w:val="21"/>
+        </w:rPr>
+        <w:t>"</w:t>
+      </w:r>
+    </w:p>
+    <w:p>
+      <w:pPr>
+        <w:shd w:val="clear" w:color="auto" w:fill="1E1E1E"/>
+        <w:spacing w:after="0" w:line="285" w:lineRule="atLeast"/>
+        <w:rPr>
+          <w:rFonts w:ascii="Consolas" w:eastAsia="Times New Roman" w:hAnsi="Consolas"/>
+          <w:color w:val="D4D4D4"/>
+          <w:sz w:val="21"/>
+          <w:szCs w:val="21"/>
+        </w:rPr>
+      </w:pPr>
+      <w:r>
+        <w:rPr>
+          <w:rFonts w:ascii="Consolas" w:eastAsia="Times New Roman" w:hAnsi="Consolas"/>
+          <w:color w:val="C586C0"/>
+          <w:sz w:val="21"/>
+          <w:szCs w:val="21"/>
+        </w:rPr>
+        <w:t>#</w:t>
+      </w:r>
+      <w:proofErr w:type="spellStart"/>
+      <w:r>
+        <w:rPr>
+          <w:rFonts w:ascii="Consolas" w:eastAsia="Times New Roman" w:hAnsi="Consolas"/>
+          <w:color w:val="C586C0"/>
+          <w:sz w:val="21"/>
+          <w:szCs w:val="21"/>
+        </w:rPr>
+        <w:t>include</w:t>
+      </w:r>
+      <w:r>
+        <w:rPr>
+          <w:rFonts w:ascii="Consolas" w:eastAsia="Times New Roman" w:hAnsi="Consolas"/>
+          <w:color w:val="CE9178"/>
+          <w:sz w:val="21"/>
+          <w:szCs w:val="21"/>
+        </w:rPr>
+        <w:t>"Map.h</w:t>
+      </w:r>
+      <w:proofErr w:type="spellEnd"/>
+      <w:r>
+        <w:rPr>
+          <w:rFonts w:ascii="Consolas" w:eastAsia="Times New Roman" w:hAnsi="Consolas"/>
+          <w:color w:val="CE9178"/>
+          <w:sz w:val="21"/>
+          <w:szCs w:val="21"/>
+        </w:rPr>
+        <w:t>"</w:t>
+      </w:r>
+    </w:p>
+    <w:p>
+      <w:pPr>
+        <w:shd w:val="clear" w:color="auto" w:fill="1E1E1E"/>
+        <w:spacing w:after="0" w:line="285" w:lineRule="atLeast"/>
+        <w:rPr>
+          <w:rFonts w:ascii="Consolas" w:eastAsia="Times New Roman" w:hAnsi="Consolas"/>
+          <w:color w:val="D4D4D4"/>
+          <w:sz w:val="21"/>
+          <w:szCs w:val="21"/>
+        </w:rPr>
+      </w:pPr>
+      <w:r>
+        <w:rPr>
+          <w:rFonts w:ascii="Consolas" w:eastAsia="Times New Roman" w:hAnsi="Consolas"/>
+          <w:color w:val="C586C0"/>
+          <w:sz w:val="21"/>
+          <w:szCs w:val="21"/>
+        </w:rPr>
+        <w:t>#</w:t>
+      </w:r>
+      <w:proofErr w:type="spellStart"/>
+      <w:r>
+        <w:rPr>
+          <w:rFonts w:ascii="Consolas" w:eastAsia="Times New Roman" w:hAnsi="Consolas"/>
+          <w:color w:val="C586C0"/>
+          <w:sz w:val="21"/>
+          <w:szCs w:val="21"/>
+        </w:rPr>
+        <w:t>include</w:t>
+      </w:r>
+      <w:r>
+        <w:rPr>
+          <w:rFonts w:ascii="Consolas" w:eastAsia="Times New Roman" w:hAnsi="Consolas"/>
+          <w:color w:val="CE9178"/>
+          <w:sz w:val="21"/>
+          <w:szCs w:val="21"/>
+        </w:rPr>
+        <w:t>"LocalMapping.h</w:t>
+      </w:r>
+      <w:proofErr w:type="spellEnd"/>
+      <w:r>
+        <w:rPr>
+          <w:rFonts w:ascii="Consolas" w:eastAsia="Times New Roman" w:hAnsi="Consolas"/>
+          <w:color w:val="CE9178"/>
+          <w:sz w:val="21"/>
+          <w:szCs w:val="21"/>
+        </w:rPr>
+        <w:t>"</w:t>
+      </w:r>
+    </w:p>
+    <w:p>
+      <w:pPr>
+        <w:shd w:val="clear" w:color="auto" w:fill="1E1E1E"/>
+        <w:spacing w:after="0" w:line="285" w:lineRule="atLeast"/>
+        <w:rPr>
+          <w:rFonts w:ascii="Consolas" w:eastAsia="Times New Roman" w:hAnsi="Consolas"/>
+          <w:color w:val="D4D4D4"/>
+          <w:sz w:val="21"/>
+          <w:szCs w:val="21"/>
+        </w:rPr>
+      </w:pPr>
+      <w:r>
+        <w:rPr>
+          <w:rFonts w:ascii="Consolas" w:eastAsia="Times New Roman" w:hAnsi="Consolas"/>
+          <w:color w:val="C586C0"/>
+          <w:sz w:val="21"/>
+          <w:szCs w:val="21"/>
+        </w:rPr>
+        <w:t>#</w:t>
+      </w:r>
+      <w:proofErr w:type="spellStart"/>
+      <w:r>
+        <w:rPr>
+          <w:rFonts w:ascii="Consolas" w:eastAsia="Times New Roman" w:hAnsi="Consolas"/>
+          <w:color w:val="C586C0"/>
+          <w:sz w:val="21"/>
+          <w:szCs w:val="21"/>
+        </w:rPr>
+        <w:t>include</w:t>
+      </w:r>
+      <w:r>
+        <w:rPr>
+          <w:rFonts w:ascii="Consolas" w:eastAsia="Times New Roman" w:hAnsi="Consolas"/>
+          <w:color w:val="CE9178"/>
+          <w:sz w:val="21"/>
+          <w:szCs w:val="21"/>
+        </w:rPr>
+        <w:t>"LoopClosing.h</w:t>
+      </w:r>
+      <w:proofErr w:type="spellEnd"/>
+      <w:r>
+        <w:rPr>
+          <w:rFonts w:ascii="Consolas" w:eastAsia="Times New Roman" w:hAnsi="Consolas"/>
+          <w:color w:val="CE9178"/>
+          <w:sz w:val="21"/>
+          <w:szCs w:val="21"/>
+        </w:rPr>
+        <w:t>"</w:t>
+      </w:r>
+    </w:p>
+    <w:p>
+      <w:pPr>
+        <w:shd w:val="clear" w:color="auto" w:fill="1E1E1E"/>
+        <w:spacing w:after="0" w:line="285" w:lineRule="atLeast"/>
+        <w:rPr>
+          <w:rFonts w:ascii="Consolas" w:eastAsia="Times New Roman" w:hAnsi="Consolas"/>
+          <w:color w:val="D4D4D4"/>
+          <w:sz w:val="21"/>
+          <w:szCs w:val="21"/>
+        </w:rPr>
+      </w:pPr>
+      <w:r>
+        <w:rPr>
+          <w:rFonts w:ascii="Consolas" w:eastAsia="Times New Roman" w:hAnsi="Consolas"/>
+          <w:color w:val="C586C0"/>
+          <w:sz w:val="21"/>
+          <w:szCs w:val="21"/>
+        </w:rPr>
+        <w:t>#</w:t>
+      </w:r>
+      <w:proofErr w:type="spellStart"/>
+      <w:r>
+        <w:rPr>
+          <w:rFonts w:ascii="Consolas" w:eastAsia="Times New Roman" w:hAnsi="Consolas"/>
+          <w:color w:val="C586C0"/>
+          <w:sz w:val="21"/>
+          <w:szCs w:val="21"/>
+        </w:rPr>
+        <w:t>include</w:t>
+      </w:r>
+      <w:r>
+        <w:rPr>
+          <w:rFonts w:ascii="Consolas" w:eastAsia="Times New Roman" w:hAnsi="Consolas"/>
+          <w:color w:val="CE9178"/>
+          <w:sz w:val="21"/>
+          <w:szCs w:val="21"/>
+        </w:rPr>
+        <w:t>"Frame.h</w:t>
+      </w:r>
+      <w:proofErr w:type="spellEnd"/>
+      <w:r>
+        <w:rPr>
+          <w:rFonts w:ascii="Consolas" w:eastAsia="Times New Roman" w:hAnsi="Consolas"/>
+          <w:color w:val="CE9178"/>
+          <w:sz w:val="21"/>
+          <w:szCs w:val="21"/>
+        </w:rPr>
+        <w:t>"</w:t>
+      </w:r>
+    </w:p>
+    <w:p>
+      <w:pPr>
+        <w:shd w:val="clear" w:color="auto" w:fill="1E1E1E"/>
+        <w:spacing w:after="0" w:line="285" w:lineRule="atLeast"/>
+        <w:rPr>
+          <w:rFonts w:ascii="Consolas" w:eastAsia="Times New Roman" w:hAnsi="Consolas"/>
+          <w:color w:val="D4D4D4"/>
+          <w:sz w:val="21"/>
+          <w:szCs w:val="21"/>
+        </w:rPr>
+      </w:pPr>
+      <w:r>
+        <w:rPr>
+          <w:rFonts w:ascii="Consolas" w:eastAsia="Times New Roman" w:hAnsi="Consolas"/>
+          <w:color w:val="C586C0"/>
+          <w:sz w:val="21"/>
+          <w:szCs w:val="21"/>
+        </w:rPr>
+        <w:t>#include</w:t>
+      </w:r>
+      <w:r>
+        <w:rPr>
+          <w:rFonts w:ascii="Consolas" w:eastAsia="Times New Roman" w:hAnsi="Consolas"/>
+          <w:color w:val="569CD6"/>
+          <w:sz w:val="21"/>
+          <w:szCs w:val="21"/>
+        </w:rPr>
+        <w:t xml:space="preserve"> </w:t>
+      </w:r>
+      <w:r>
+        <w:rPr>
+          <w:rFonts w:ascii="Consolas" w:eastAsia="Times New Roman" w:hAnsi="Consolas"/>
+          <w:color w:val="CE9178"/>
+          <w:sz w:val="21"/>
+          <w:szCs w:val="21"/>
+        </w:rPr>
+        <w:t>"</w:t>
+      </w:r>
+      <w:proofErr w:type="spellStart"/>
+      <w:r>
+        <w:rPr>
+          <w:rFonts w:ascii="Consolas" w:eastAsia="Times New Roman" w:hAnsi="Consolas"/>
+          <w:color w:val="CE9178"/>
+          <w:sz w:val="21"/>
+          <w:szCs w:val="21"/>
+        </w:rPr>
+        <w:t>ORBVocabulary.h</w:t>
+      </w:r>
+      <w:proofErr w:type="spellEnd"/>
+      <w:r>
+        <w:rPr>
+          <w:rFonts w:ascii="Consolas" w:eastAsia="Times New Roman" w:hAnsi="Consolas"/>
+          <w:color w:val="CE9178"/>
+          <w:sz w:val="21"/>
+          <w:szCs w:val="21"/>
+        </w:rPr>
+        <w:t>"</w:t>
+      </w:r>
+    </w:p>
+    <w:p>
+      <w:pPr>
+        <w:shd w:val="clear" w:color="auto" w:fill="1E1E1E"/>
+        <w:spacing w:after="0" w:line="285" w:lineRule="atLeast"/>
+        <w:rPr>
+          <w:rFonts w:ascii="Consolas" w:eastAsia="Times New Roman" w:hAnsi="Consolas"/>
+          <w:color w:val="D4D4D4"/>
+          <w:sz w:val="21"/>
+          <w:szCs w:val="21"/>
+        </w:rPr>
+      </w:pPr>
+      <w:r>
+        <w:rPr>
+          <w:rFonts w:ascii="Consolas" w:eastAsia="Times New Roman" w:hAnsi="Consolas"/>
+          <w:color w:val="C586C0"/>
+          <w:sz w:val="21"/>
+          <w:szCs w:val="21"/>
+        </w:rPr>
+        <w:t>#</w:t>
+      </w:r>
+      <w:proofErr w:type="spellStart"/>
+      <w:r>
+        <w:rPr>
+          <w:rFonts w:ascii="Consolas" w:eastAsia="Times New Roman" w:hAnsi="Consolas"/>
+          <w:color w:val="C586C0"/>
+          <w:sz w:val="21"/>
+          <w:szCs w:val="21"/>
+        </w:rPr>
+        <w:t>include</w:t>
+      </w:r>
+      <w:r>
+        <w:rPr>
+          <w:rFonts w:ascii="Consolas" w:eastAsia="Times New Roman" w:hAnsi="Consolas"/>
+          <w:color w:val="CE9178"/>
+          <w:sz w:val="21"/>
+          <w:szCs w:val="21"/>
+        </w:rPr>
+        <w:t>"KeyFrameDatabase.h</w:t>
+      </w:r>
+      <w:proofErr w:type="spellEnd"/>
+      <w:r>
+        <w:rPr>
+          <w:rFonts w:ascii="Consolas" w:eastAsia="Times New Roman" w:hAnsi="Consolas"/>
+          <w:color w:val="CE9178"/>
+          <w:sz w:val="21"/>
+          <w:szCs w:val="21"/>
+        </w:rPr>
+        <w:t>"</w:t>
+      </w:r>
+    </w:p>
+    <w:p>
+      <w:pPr>
+        <w:shd w:val="clear" w:color="auto" w:fill="1E1E1E"/>
+        <w:spacing w:after="0" w:line="285" w:lineRule="atLeast"/>
+        <w:rPr>
+          <w:rFonts w:ascii="Consolas" w:eastAsia="Times New Roman" w:hAnsi="Consolas"/>
+          <w:color w:val="D4D4D4"/>
+          <w:sz w:val="21"/>
+          <w:szCs w:val="21"/>
+        </w:rPr>
+      </w:pPr>
+      <w:r>
+        <w:rPr>
+          <w:rFonts w:ascii="Consolas" w:eastAsia="Times New Roman" w:hAnsi="Consolas"/>
+          <w:color w:val="C586C0"/>
+          <w:sz w:val="21"/>
+          <w:szCs w:val="21"/>
+        </w:rPr>
+        <w:t>#</w:t>
+      </w:r>
+      <w:proofErr w:type="spellStart"/>
+      <w:r>
+        <w:rPr>
+          <w:rFonts w:ascii="Consolas" w:eastAsia="Times New Roman" w:hAnsi="Consolas"/>
+          <w:color w:val="C586C0"/>
+          <w:sz w:val="21"/>
+          <w:szCs w:val="21"/>
+        </w:rPr>
+        <w:t>include</w:t>
+      </w:r>
+      <w:r>
+        <w:rPr>
+          <w:rFonts w:ascii="Consolas" w:eastAsia="Times New Roman" w:hAnsi="Consolas"/>
+          <w:color w:val="CE9178"/>
+          <w:sz w:val="21"/>
+          <w:szCs w:val="21"/>
+        </w:rPr>
+        <w:t>"ORBextractor.h</w:t>
+      </w:r>
+      <w:proofErr w:type="spellEnd"/>
+      <w:r>
+        <w:rPr>
+          <w:rFonts w:ascii="Consolas" w:eastAsia="Times New Roman" w:hAnsi="Consolas"/>
+          <w:color w:val="CE9178"/>
+          <w:sz w:val="21"/>
+          <w:szCs w:val="21"/>
+        </w:rPr>
+        <w:t>"</w:t>
+      </w:r>
+    </w:p>
+    <w:p>
+      <w:pPr>
+        <w:shd w:val="clear" w:color="auto" w:fill="1E1E1E"/>
+        <w:spacing w:after="0" w:line="285" w:lineRule="atLeast"/>
+        <w:rPr>
+          <w:rFonts w:ascii="Consolas" w:eastAsia="Times New Roman" w:hAnsi="Consolas"/>
+          <w:color w:val="D4D4D4"/>
+          <w:sz w:val="21"/>
+          <w:szCs w:val="21"/>
+        </w:rPr>
+      </w:pPr>
+      <w:r>
+        <w:rPr>
+          <w:rFonts w:ascii="Consolas" w:eastAsia="Times New Roman" w:hAnsi="Consolas"/>
+          <w:color w:val="C586C0"/>
+          <w:sz w:val="21"/>
+          <w:szCs w:val="21"/>
+        </w:rPr>
+        <w:t>#include</w:t>
+      </w:r>
+      <w:r>
+        <w:rPr>
+          <w:rFonts w:ascii="Consolas" w:eastAsia="Times New Roman" w:hAnsi="Consolas"/>
+          <w:color w:val="569CD6"/>
+          <w:sz w:val="21"/>
+          <w:szCs w:val="21"/>
+        </w:rPr>
+        <w:t xml:space="preserve"> </w:t>
+      </w:r>
+      <w:r>
+        <w:rPr>
+          <w:rFonts w:ascii="Consolas" w:eastAsia="Times New Roman" w:hAnsi="Consolas"/>
+          <w:color w:val="CE9178"/>
+          <w:sz w:val="21"/>
+          <w:szCs w:val="21"/>
+        </w:rPr>
+        <w:t>"</w:t>
+      </w:r>
+      <w:proofErr w:type="spellStart"/>
+      <w:r>
+        <w:rPr>
+          <w:rFonts w:ascii="Consolas" w:eastAsia="Times New Roman" w:hAnsi="Consolas"/>
+          <w:color w:val="CE9178"/>
+          <w:sz w:val="21"/>
+          <w:szCs w:val="21"/>
+        </w:rPr>
+        <w:t>Initializer.h</w:t>
+      </w:r>
+      <w:proofErr w:type="spellEnd"/>
+      <w:r>
+        <w:rPr>
+          <w:rFonts w:ascii="Consolas" w:eastAsia="Times New Roman" w:hAnsi="Consolas"/>
+          <w:color w:val="CE9178"/>
+          <w:sz w:val="21"/>
+          <w:szCs w:val="21"/>
+        </w:rPr>
+        <w:t>"</w:t>
+      </w:r>
+    </w:p>
+    <w:p>
+      <w:pPr>
+        <w:shd w:val="clear" w:color="auto" w:fill="1E1E1E"/>
+        <w:spacing w:after="0" w:line="285" w:lineRule="atLeast"/>
+        <w:rPr>
+          <w:rFonts w:ascii="Consolas" w:eastAsia="Times New Roman" w:hAnsi="Consolas"/>
+          <w:color w:val="D4D4D4"/>
+          <w:sz w:val="21"/>
+          <w:szCs w:val="21"/>
+        </w:rPr>
+      </w:pPr>
+      <w:r>
+        <w:rPr>
+          <w:rFonts w:ascii="Consolas" w:eastAsia="Times New Roman" w:hAnsi="Consolas"/>
+          <w:color w:val="C586C0"/>
+          <w:sz w:val="21"/>
+          <w:szCs w:val="21"/>
+        </w:rPr>
+        <w:t>#include</w:t>
+      </w:r>
+      <w:r>
+        <w:rPr>
+          <w:rFonts w:ascii="Consolas" w:eastAsia="Times New Roman" w:hAnsi="Consolas"/>
+          <w:color w:val="569CD6"/>
+          <w:sz w:val="21"/>
+          <w:szCs w:val="21"/>
+        </w:rPr>
+        <w:t xml:space="preserve"> </w:t>
+      </w:r>
+      <w:r>
+        <w:rPr>
+          <w:rFonts w:ascii="Consolas" w:eastAsia="Times New Roman" w:hAnsi="Consolas"/>
+          <w:color w:val="CE9178"/>
+          <w:sz w:val="21"/>
+          <w:szCs w:val="21"/>
+        </w:rPr>
+        <w:t>"</w:t>
+      </w:r>
+      <w:proofErr w:type="spellStart"/>
+      <w:r>
+        <w:rPr>
+          <w:rFonts w:ascii="Consolas" w:eastAsia="Times New Roman" w:hAnsi="Consolas"/>
+          <w:color w:val="CE9178"/>
+          <w:sz w:val="21"/>
+          <w:szCs w:val="21"/>
+        </w:rPr>
+        <w:t>MapDrawer.h</w:t>
+      </w:r>
+      <w:proofErr w:type="spellEnd"/>
+      <w:r>
+        <w:rPr>
+          <w:rFonts w:ascii="Consolas" w:eastAsia="Times New Roman" w:hAnsi="Consolas"/>
+          <w:color w:val="CE9178"/>
+          <w:sz w:val="21"/>
+          <w:szCs w:val="21"/>
+        </w:rPr>
+        <w:t>"</w:t>
+      </w:r>
+    </w:p>
+    <w:p>
+      <w:pPr>
+        <w:shd w:val="clear" w:color="auto" w:fill="1E1E1E"/>
+        <w:spacing w:after="0" w:line="285" w:lineRule="atLeast"/>
+        <w:rPr>
+          <w:rFonts w:ascii="Consolas" w:eastAsia="Times New Roman" w:hAnsi="Consolas"/>
+          <w:color w:val="D4D4D4"/>
+          <w:sz w:val="21"/>
+          <w:szCs w:val="21"/>
+        </w:rPr>
+      </w:pPr>
+      <w:r>
+        <w:rPr>
+          <w:rFonts w:ascii="Consolas" w:eastAsia="Times New Roman" w:hAnsi="Consolas"/>
+          <w:color w:val="C586C0"/>
+          <w:sz w:val="21"/>
+          <w:szCs w:val="21"/>
+        </w:rPr>
+        <w:t>#include</w:t>
+      </w:r>
+      <w:r>
+        <w:rPr>
+          <w:rFonts w:ascii="Consolas" w:eastAsia="Times New Roman" w:hAnsi="Consolas"/>
+          <w:color w:val="569CD6"/>
+          <w:sz w:val="21"/>
+          <w:szCs w:val="21"/>
+        </w:rPr>
+        <w:t xml:space="preserve"> </w:t>
+      </w:r>
+      <w:r>
+        <w:rPr>
+          <w:rFonts w:ascii="Consolas" w:eastAsia="Times New Roman" w:hAnsi="Consolas"/>
+          <w:color w:val="CE9178"/>
+          <w:sz w:val="21"/>
+          <w:szCs w:val="21"/>
+        </w:rPr>
+        <w:t>"</w:t>
+      </w:r>
+      <w:proofErr w:type="spellStart"/>
+      <w:r>
+        <w:rPr>
+          <w:rFonts w:ascii="Consolas" w:eastAsia="Times New Roman" w:hAnsi="Consolas"/>
+          <w:color w:val="CE9178"/>
+          <w:sz w:val="21"/>
+          <w:szCs w:val="21"/>
+        </w:rPr>
+        <w:t>System.h</w:t>
+      </w:r>
+      <w:proofErr w:type="spellEnd"/>
+      <w:r>
+        <w:rPr>
+          <w:rFonts w:ascii="Consolas" w:eastAsia="Times New Roman" w:hAnsi="Consolas"/>
+          <w:color w:val="CE9178"/>
+          <w:sz w:val="21"/>
+          <w:szCs w:val="21"/>
+        </w:rPr>
+        <w:t>"</w:t>
+      </w:r>
+    </w:p>
+    <w:p>
+      <w:pPr>
+        <w:shd w:val="clear" w:color="auto" w:fill="1E1E1E"/>
+        <w:spacing w:after="0" w:line="285" w:lineRule="atLeast"/>
+        <w:rPr>
+          <w:rFonts w:ascii="Consolas" w:eastAsia="Times New Roman" w:hAnsi="Consolas"/>
+          <w:color w:val="D4D4D4"/>
+          <w:sz w:val="21"/>
+          <w:szCs w:val="21"/>
+        </w:rPr>
+      </w:pPr>
+    </w:p>
+    <w:p>
+      <w:pPr>
+        <w:shd w:val="clear" w:color="auto" w:fill="1E1E1E"/>
+        <w:spacing w:after="0" w:line="285" w:lineRule="atLeast"/>
+        <w:rPr>
+          <w:rFonts w:ascii="Consolas" w:eastAsia="Times New Roman" w:hAnsi="Consolas"/>
+          <w:color w:val="D4D4D4"/>
+          <w:sz w:val="21"/>
+          <w:szCs w:val="21"/>
+        </w:rPr>
+      </w:pPr>
+      <w:r>
+        <w:rPr>
+          <w:rFonts w:ascii="Consolas" w:eastAsia="Times New Roman" w:hAnsi="Consolas"/>
+          <w:color w:val="C586C0"/>
+          <w:sz w:val="21"/>
+          <w:szCs w:val="21"/>
+        </w:rPr>
+        <w:t>#include</w:t>
+      </w:r>
+      <w:r>
+        <w:rPr>
+          <w:rFonts w:ascii="Consolas" w:eastAsia="Times New Roman" w:hAnsi="Consolas"/>
+          <w:color w:val="569CD6"/>
+          <w:sz w:val="21"/>
+          <w:szCs w:val="21"/>
+        </w:rPr>
+        <w:t xml:space="preserve"> </w:t>
+      </w:r>
+      <w:r>
+        <w:rPr>
+          <w:rFonts w:ascii="Consolas" w:eastAsia="Times New Roman" w:hAnsi="Consolas"/>
+          <w:color w:val="CE9178"/>
+          <w:sz w:val="21"/>
+          <w:szCs w:val="21"/>
+        </w:rPr>
+        <w:t>&lt;mutex&gt;</w:t>
+      </w:r>
+    </w:p>
+    <w:p/>
+    <w:p>
+      <w:r>
+        <w:t>Viewer</w:t>
+      </w:r>
+    </w:p>
+    <w:p>
+      <w:pPr>
+        <w:shd w:val="clear" w:color="auto" w:fill="1E1E1E"/>
+        <w:spacing w:after="0" w:line="285" w:lineRule="atLeast"/>
+        <w:rPr>
+          <w:rFonts w:ascii="Consolas" w:eastAsia="Times New Roman" w:hAnsi="Consolas"/>
+          <w:color w:val="D4D4D4"/>
+          <w:sz w:val="21"/>
+          <w:szCs w:val="21"/>
+        </w:rPr>
+      </w:pPr>
+      <w:r>
+        <w:rPr>
+          <w:rFonts w:ascii="Consolas" w:eastAsia="Times New Roman" w:hAnsi="Consolas"/>
+          <w:color w:val="C586C0"/>
+          <w:sz w:val="21"/>
+          <w:szCs w:val="21"/>
+        </w:rPr>
+        <w:t>#include</w:t>
+      </w:r>
+      <w:r>
+        <w:rPr>
+          <w:rFonts w:ascii="Consolas" w:eastAsia="Times New Roman" w:hAnsi="Consolas"/>
+          <w:color w:val="569CD6"/>
+          <w:sz w:val="21"/>
+          <w:szCs w:val="21"/>
+        </w:rPr>
+        <w:t xml:space="preserve"> </w:t>
+      </w:r>
+      <w:r>
+        <w:rPr>
+          <w:rFonts w:ascii="Consolas" w:eastAsia="Times New Roman" w:hAnsi="Consolas"/>
+          <w:color w:val="CE9178"/>
+          <w:sz w:val="21"/>
+          <w:szCs w:val="21"/>
+        </w:rPr>
+        <w:t>"</w:t>
+      </w:r>
+      <w:proofErr w:type="spellStart"/>
+      <w:r>
+        <w:rPr>
+          <w:rFonts w:ascii="Consolas" w:eastAsia="Times New Roman" w:hAnsi="Consolas"/>
+          <w:color w:val="CE9178"/>
+          <w:sz w:val="21"/>
+          <w:szCs w:val="21"/>
+        </w:rPr>
+        <w:t>FrameDrawer.h</w:t>
+      </w:r>
+      <w:proofErr w:type="spellEnd"/>
+      <w:r>
+        <w:rPr>
+          <w:rFonts w:ascii="Consolas" w:eastAsia="Times New Roman" w:hAnsi="Consolas"/>
+          <w:color w:val="CE9178"/>
+          <w:sz w:val="21"/>
+          <w:szCs w:val="21"/>
+        </w:rPr>
+        <w:t>"</w:t>
+      </w:r>
+    </w:p>
+    <w:p>
+      <w:pPr>
+        <w:shd w:val="clear" w:color="auto" w:fill="1E1E1E"/>
+        <w:spacing w:after="0" w:line="285" w:lineRule="atLeast"/>
+        <w:rPr>
+          <w:rFonts w:ascii="Consolas" w:eastAsia="Times New Roman" w:hAnsi="Consolas"/>
+          <w:color w:val="D4D4D4"/>
+          <w:sz w:val="21"/>
+          <w:szCs w:val="21"/>
+        </w:rPr>
+      </w:pPr>
+      <w:r>
+        <w:rPr>
+          <w:rFonts w:ascii="Consolas" w:eastAsia="Times New Roman" w:hAnsi="Consolas"/>
+          <w:color w:val="C586C0"/>
+          <w:sz w:val="21"/>
+          <w:szCs w:val="21"/>
+        </w:rPr>
+        <w:t>#include</w:t>
+      </w:r>
+      <w:r>
+        <w:rPr>
+          <w:rFonts w:ascii="Consolas" w:eastAsia="Times New Roman" w:hAnsi="Consolas"/>
+          <w:color w:val="569CD6"/>
+          <w:sz w:val="21"/>
+          <w:szCs w:val="21"/>
+        </w:rPr>
+        <w:t xml:space="preserve"> </w:t>
+      </w:r>
+      <w:r>
+        <w:rPr>
+          <w:rFonts w:ascii="Consolas" w:eastAsia="Times New Roman" w:hAnsi="Consolas"/>
+          <w:color w:val="CE9178"/>
+          <w:sz w:val="21"/>
+          <w:szCs w:val="21"/>
+        </w:rPr>
+        <w:t>"</w:t>
+      </w:r>
+      <w:proofErr w:type="spellStart"/>
+      <w:r>
+        <w:rPr>
+          <w:rFonts w:ascii="Consolas" w:eastAsia="Times New Roman" w:hAnsi="Consolas"/>
+          <w:color w:val="CE9178"/>
+          <w:sz w:val="21"/>
+          <w:szCs w:val="21"/>
+        </w:rPr>
+        <w:t>MapDrawer.h</w:t>
+      </w:r>
+      <w:proofErr w:type="spellEnd"/>
+      <w:r>
+        <w:rPr>
+          <w:rFonts w:ascii="Consolas" w:eastAsia="Times New Roman" w:hAnsi="Consolas"/>
+          <w:color w:val="CE9178"/>
+          <w:sz w:val="21"/>
+          <w:szCs w:val="21"/>
+        </w:rPr>
+        <w:t>"</w:t>
+      </w:r>
+    </w:p>
+    <w:p>
+      <w:pPr>
+        <w:shd w:val="clear" w:color="auto" w:fill="1E1E1E"/>
+        <w:spacing w:after="0" w:line="285" w:lineRule="atLeast"/>
+        <w:rPr>
+          <w:rFonts w:ascii="Consolas" w:eastAsia="Times New Roman" w:hAnsi="Consolas"/>
+          <w:color w:val="D4D4D4"/>
+          <w:sz w:val="21"/>
+          <w:szCs w:val="21"/>
+        </w:rPr>
+      </w:pPr>
+      <w:r>
+        <w:rPr>
+          <w:rFonts w:ascii="Consolas" w:eastAsia="Times New Roman" w:hAnsi="Consolas"/>
+          <w:color w:val="C586C0"/>
+          <w:sz w:val="21"/>
+          <w:szCs w:val="21"/>
+        </w:rPr>
+        <w:t>#include</w:t>
+      </w:r>
+      <w:r>
+        <w:rPr>
+          <w:rFonts w:ascii="Consolas" w:eastAsia="Times New Roman" w:hAnsi="Consolas"/>
+          <w:color w:val="569CD6"/>
+          <w:sz w:val="21"/>
+          <w:szCs w:val="21"/>
+        </w:rPr>
+        <w:t xml:space="preserve"> </w:t>
+      </w:r>
+      <w:r>
+        <w:rPr>
+          <w:rFonts w:ascii="Consolas" w:eastAsia="Times New Roman" w:hAnsi="Consolas"/>
+          <w:color w:val="CE9178"/>
+          <w:sz w:val="21"/>
+          <w:szCs w:val="21"/>
+        </w:rPr>
+        <w:t>"</w:t>
+      </w:r>
+      <w:proofErr w:type="spellStart"/>
+      <w:r>
+        <w:rPr>
+          <w:rFonts w:ascii="Consolas" w:eastAsia="Times New Roman" w:hAnsi="Consolas"/>
+          <w:color w:val="CE9178"/>
+          <w:sz w:val="21"/>
+          <w:szCs w:val="21"/>
+        </w:rPr>
+        <w:t>Tracking.h</w:t>
+      </w:r>
+      <w:proofErr w:type="spellEnd"/>
+      <w:r>
+        <w:rPr>
+          <w:rFonts w:ascii="Consolas" w:eastAsia="Times New Roman" w:hAnsi="Consolas"/>
+          <w:color w:val="CE9178"/>
+          <w:sz w:val="21"/>
+          <w:szCs w:val="21"/>
+        </w:rPr>
+        <w:t>"</w:t>
+      </w:r>
+    </w:p>
+    <w:p>
+      <w:pPr>
+        <w:shd w:val="clear" w:color="auto" w:fill="1E1E1E"/>
+        <w:spacing w:after="0" w:line="285" w:lineRule="atLeast"/>
+        <w:rPr>
+          <w:rFonts w:ascii="Consolas" w:eastAsia="Times New Roman" w:hAnsi="Consolas"/>
+          <w:color w:val="D4D4D4"/>
+          <w:sz w:val="21"/>
+          <w:szCs w:val="21"/>
+        </w:rPr>
+      </w:pPr>
+      <w:r>
+        <w:rPr>
+          <w:rFonts w:ascii="Consolas" w:eastAsia="Times New Roman" w:hAnsi="Consolas"/>
+          <w:color w:val="C586C0"/>
+          <w:sz w:val="21"/>
+          <w:szCs w:val="21"/>
+        </w:rPr>
+        <w:t>#include</w:t>
+      </w:r>
+      <w:r>
+        <w:rPr>
+          <w:rFonts w:ascii="Consolas" w:eastAsia="Times New Roman" w:hAnsi="Consolas"/>
+          <w:color w:val="569CD6"/>
+          <w:sz w:val="21"/>
+          <w:szCs w:val="21"/>
+        </w:rPr>
+        <w:t xml:space="preserve"> </w:t>
+      </w:r>
+      <w:r>
+        <w:rPr>
+          <w:rFonts w:ascii="Consolas" w:eastAsia="Times New Roman" w:hAnsi="Consolas"/>
+          <w:color w:val="CE9178"/>
+          <w:sz w:val="21"/>
+          <w:szCs w:val="21"/>
+        </w:rPr>
+        <w:t>"</w:t>
+      </w:r>
+      <w:proofErr w:type="spellStart"/>
+      <w:r>
+        <w:rPr>
+          <w:rFonts w:ascii="Consolas" w:eastAsia="Times New Roman" w:hAnsi="Consolas"/>
+          <w:color w:val="CE9178"/>
+          <w:sz w:val="21"/>
+          <w:szCs w:val="21"/>
+        </w:rPr>
+        <w:t>System.h</w:t>
+      </w:r>
+      <w:proofErr w:type="spellEnd"/>
+      <w:r>
+        <w:rPr>
+          <w:rFonts w:ascii="Consolas" w:eastAsia="Times New Roman" w:hAnsi="Consolas"/>
+          <w:color w:val="CE9178"/>
+          <w:sz w:val="21"/>
+          <w:szCs w:val="21"/>
+        </w:rPr>
+        <w:t>"</w:t>
+      </w:r>
+    </w:p>
+    <w:p>
+      <w:pPr>
+        <w:shd w:val="clear" w:color="auto" w:fill="1E1E1E"/>
+        <w:spacing w:after="0" w:line="285" w:lineRule="atLeast"/>
+        <w:rPr>
+          <w:rFonts w:ascii="Consolas" w:eastAsia="Times New Roman" w:hAnsi="Consolas"/>
+          <w:color w:val="D4D4D4"/>
+          <w:sz w:val="21"/>
+          <w:szCs w:val="21"/>
+        </w:rPr>
+      </w:pPr>
+    </w:p>
+    <w:p>
+      <w:pPr>
+        <w:shd w:val="clear" w:color="auto" w:fill="1E1E1E"/>
+        <w:spacing w:after="0" w:line="285" w:lineRule="atLeast"/>
+        <w:rPr>
+          <w:rFonts w:ascii="Consolas" w:eastAsia="Times New Roman" w:hAnsi="Consolas"/>
+          <w:color w:val="D4D4D4"/>
+          <w:sz w:val="21"/>
+          <w:szCs w:val="21"/>
+        </w:rPr>
+      </w:pPr>
+      <w:r>
+        <w:rPr>
+          <w:rFonts w:ascii="Consolas" w:eastAsia="Times New Roman" w:hAnsi="Consolas"/>
+          <w:color w:val="C586C0"/>
+          <w:sz w:val="21"/>
+          <w:szCs w:val="21"/>
+        </w:rPr>
+        <w:t>#include</w:t>
+      </w:r>
+      <w:r>
+        <w:rPr>
+          <w:rFonts w:ascii="Consolas" w:eastAsia="Times New Roman" w:hAnsi="Consolas"/>
+          <w:color w:val="569CD6"/>
+          <w:sz w:val="21"/>
+          <w:szCs w:val="21"/>
+        </w:rPr>
+        <w:t xml:space="preserve"> </w:t>
+      </w:r>
+      <w:r>
+        <w:rPr>
+          <w:rFonts w:ascii="Consolas" w:eastAsia="Times New Roman" w:hAnsi="Consolas"/>
+          <w:color w:val="CE9178"/>
+          <w:sz w:val="21"/>
+          <w:szCs w:val="21"/>
+        </w:rPr>
+        <w:t>&lt;mutex&gt;</w:t>
+      </w:r>
+    </w:p>
+    <w:p/>
+    <w:p/>
+    <w:p>
+      <w:r>
+        <w:t>Main</w:t>
+      </w:r>
+    </w:p>
+    <w:p>
+      <w:pPr>
+        <w:shd w:val="clear" w:color="auto" w:fill="1E1E1E"/>
+        <w:spacing w:after="0" w:line="285" w:lineRule="atLeast"/>
+        <w:rPr>
+          <w:rFonts w:ascii="Consolas" w:eastAsia="Times New Roman" w:hAnsi="Consolas"/>
+          <w:color w:val="D4D4D4"/>
+          <w:sz w:val="21"/>
+          <w:szCs w:val="21"/>
+        </w:rPr>
+      </w:pPr>
+      <w:r>
+        <w:rPr>
+          <w:rFonts w:ascii="Consolas" w:eastAsia="Times New Roman" w:hAnsi="Consolas"/>
+          <w:color w:val="C586C0"/>
+          <w:sz w:val="21"/>
+          <w:szCs w:val="21"/>
+        </w:rPr>
+        <w:t>#include</w:t>
+      </w:r>
+      <w:r>
+        <w:rPr>
+          <w:rFonts w:ascii="Consolas" w:eastAsia="Times New Roman" w:hAnsi="Consolas"/>
+          <w:color w:val="CE9178"/>
+          <w:sz w:val="21"/>
+          <w:szCs w:val="21"/>
+        </w:rPr>
+        <w:t>&lt;iostream&gt;</w:t>
+      </w:r>
+    </w:p>
+    <w:p>
+      <w:pPr>
+        <w:shd w:val="clear" w:color="auto" w:fill="1E1E1E"/>
+        <w:spacing w:after="0" w:line="285" w:lineRule="atLeast"/>
+        <w:rPr>
+          <w:rFonts w:ascii="Consolas" w:eastAsia="Times New Roman" w:hAnsi="Consolas"/>
+          <w:color w:val="D4D4D4"/>
+          <w:sz w:val="21"/>
+          <w:szCs w:val="21"/>
+        </w:rPr>
+      </w:pPr>
+      <w:r>
+        <w:rPr>
+          <w:rFonts w:ascii="Consolas" w:eastAsia="Times New Roman" w:hAnsi="Consolas"/>
+          <w:color w:val="C586C0"/>
+          <w:sz w:val="21"/>
+          <w:szCs w:val="21"/>
+        </w:rPr>
+        <w:t>#include</w:t>
+      </w:r>
+      <w:r>
+        <w:rPr>
+          <w:rFonts w:ascii="Consolas" w:eastAsia="Times New Roman" w:hAnsi="Consolas"/>
+          <w:color w:val="CE9178"/>
+          <w:sz w:val="21"/>
+          <w:szCs w:val="21"/>
+        </w:rPr>
+        <w:t>&lt;algorithm&gt;</w:t>
+      </w:r>
+    </w:p>
+    <w:p>
+      <w:pPr>
+        <w:shd w:val="clear" w:color="auto" w:fill="1E1E1E"/>
+        <w:spacing w:after="0" w:line="285" w:lineRule="atLeast"/>
+        <w:rPr>
+          <w:rFonts w:ascii="Consolas" w:eastAsia="Times New Roman" w:hAnsi="Consolas"/>
+          <w:color w:val="D4D4D4"/>
+          <w:sz w:val="21"/>
+          <w:szCs w:val="21"/>
+        </w:rPr>
+      </w:pPr>
+      <w:r>
+        <w:rPr>
+          <w:rFonts w:ascii="Consolas" w:eastAsia="Times New Roman" w:hAnsi="Consolas"/>
+          <w:color w:val="C586C0"/>
+          <w:sz w:val="21"/>
+          <w:szCs w:val="21"/>
+        </w:rPr>
+        <w:t>#include</w:t>
+      </w:r>
+      <w:r>
+        <w:rPr>
+          <w:rFonts w:ascii="Consolas" w:eastAsia="Times New Roman" w:hAnsi="Consolas"/>
+          <w:color w:val="CE9178"/>
+          <w:sz w:val="21"/>
+          <w:szCs w:val="21"/>
+        </w:rPr>
+        <w:t>&lt;</w:t>
+      </w:r>
+      <w:proofErr w:type="spellStart"/>
+      <w:r>
+        <w:rPr>
+          <w:rFonts w:ascii="Consolas" w:eastAsia="Times New Roman" w:hAnsi="Consolas"/>
+          <w:color w:val="CE9178"/>
+          <w:sz w:val="21"/>
+          <w:szCs w:val="21"/>
+        </w:rPr>
+        <w:t>fstream</w:t>
+      </w:r>
+      <w:proofErr w:type="spellEnd"/>
+      <w:r>
+        <w:rPr>
+          <w:rFonts w:ascii="Consolas" w:eastAsia="Times New Roman" w:hAnsi="Consolas"/>
+          <w:color w:val="CE9178"/>
+          <w:sz w:val="21"/>
+          <w:szCs w:val="21"/>
+        </w:rPr>
+        <w:t>&gt;</w:t>
+      </w:r>
+    </w:p>
+    <w:p>
+      <w:pPr>
+        <w:shd w:val="clear" w:color="auto" w:fill="1E1E1E"/>
+        <w:spacing w:after="0" w:line="285" w:lineRule="atLeast"/>
+        <w:rPr>
+          <w:rFonts w:ascii="Consolas" w:eastAsia="Times New Roman" w:hAnsi="Consolas"/>
+          <w:color w:val="D4D4D4"/>
+          <w:sz w:val="21"/>
+          <w:szCs w:val="21"/>
+        </w:rPr>
+      </w:pPr>
+      <w:r>
+        <w:rPr>
+          <w:rFonts w:ascii="Consolas" w:eastAsia="Times New Roman" w:hAnsi="Consolas"/>
+          <w:color w:val="C586C0"/>
+          <w:sz w:val="21"/>
+          <w:szCs w:val="21"/>
+        </w:rPr>
+        <w:t>#include</w:t>
+      </w:r>
+      <w:r>
+        <w:rPr>
+          <w:rFonts w:ascii="Consolas" w:eastAsia="Times New Roman" w:hAnsi="Consolas"/>
+          <w:color w:val="CE9178"/>
+          <w:sz w:val="21"/>
+          <w:szCs w:val="21"/>
+        </w:rPr>
+        <w:t>&lt;chrono&gt;</w:t>
+      </w:r>
+    </w:p>
+    <w:p>
+      <w:pPr>
+        <w:shd w:val="clear" w:color="auto" w:fill="1E1E1E"/>
+        <w:spacing w:after="0" w:line="285" w:lineRule="atLeast"/>
+        <w:rPr>
+          <w:rFonts w:ascii="Consolas" w:eastAsia="Times New Roman" w:hAnsi="Consolas"/>
+          <w:color w:val="D4D4D4"/>
+          <w:sz w:val="21"/>
+          <w:szCs w:val="21"/>
+        </w:rPr>
+      </w:pPr>
+    </w:p>
+    <w:p>
+      <w:pPr>
+        <w:shd w:val="clear" w:color="auto" w:fill="1E1E1E"/>
+        <w:spacing w:after="0" w:line="285" w:lineRule="atLeast"/>
+        <w:rPr>
+          <w:rFonts w:ascii="Consolas" w:eastAsia="Times New Roman" w:hAnsi="Consolas"/>
+          <w:color w:val="D4D4D4"/>
+          <w:sz w:val="21"/>
+          <w:szCs w:val="21"/>
+        </w:rPr>
+      </w:pPr>
+      <w:r>
+        <w:rPr>
+          <w:rFonts w:ascii="Consolas" w:eastAsia="Times New Roman" w:hAnsi="Consolas"/>
+          <w:color w:val="C586C0"/>
+          <w:sz w:val="21"/>
+          <w:szCs w:val="21"/>
+        </w:rPr>
+        <w:t>#include</w:t>
+      </w:r>
+      <w:r>
+        <w:rPr>
+          <w:rFonts w:ascii="Consolas" w:eastAsia="Times New Roman" w:hAnsi="Consolas"/>
+          <w:color w:val="CE9178"/>
+          <w:sz w:val="21"/>
+          <w:szCs w:val="21"/>
+        </w:rPr>
+        <w:t>&lt;opencv2/core/core.hpp&gt;</w:t>
+      </w:r>
+    </w:p>
+    <w:p>
+      <w:pPr>
+        <w:shd w:val="clear" w:color="auto" w:fill="1E1E1E"/>
+        <w:spacing w:after="0" w:line="285" w:lineRule="atLeast"/>
+        <w:rPr>
+          <w:rFonts w:ascii="Consolas" w:eastAsia="Times New Roman" w:hAnsi="Consolas"/>
+          <w:color w:val="D4D4D4"/>
+          <w:sz w:val="21"/>
+          <w:szCs w:val="21"/>
+        </w:rPr>
+      </w:pPr>
+    </w:p>
+    <w:p>
+      <w:pPr>
+        <w:shd w:val="clear" w:color="auto" w:fill="1E1E1E"/>
+        <w:spacing w:after="0" w:line="285" w:lineRule="atLeast"/>
+        <w:rPr>
+          <w:rFonts w:ascii="Consolas" w:eastAsia="Times New Roman" w:hAnsi="Consolas"/>
+          <w:color w:val="D4D4D4"/>
+          <w:sz w:val="21"/>
+          <w:szCs w:val="21"/>
+        </w:rPr>
+      </w:pPr>
+      <w:r>
+        <w:rPr>
+          <w:rFonts w:ascii="Consolas" w:eastAsia="Times New Roman" w:hAnsi="Consolas"/>
+          <w:color w:val="C586C0"/>
+          <w:sz w:val="21"/>
+          <w:szCs w:val="21"/>
+        </w:rPr>
+        <w:t>#include</w:t>
+      </w:r>
+      <w:r>
+        <w:rPr>
+          <w:rFonts w:ascii="Consolas" w:eastAsia="Times New Roman" w:hAnsi="Consolas"/>
+          <w:color w:val="CE9178"/>
+          <w:sz w:val="21"/>
+          <w:szCs w:val="21"/>
+        </w:rPr>
+        <w:t>&lt;</w:t>
+      </w:r>
+      <w:proofErr w:type="spellStart"/>
+      <w:r>
+        <w:rPr>
+          <w:rFonts w:ascii="Consolas" w:eastAsia="Times New Roman" w:hAnsi="Consolas"/>
+          <w:color w:val="CE9178"/>
+          <w:sz w:val="21"/>
+          <w:szCs w:val="21"/>
+        </w:rPr>
+        <w:t>System.h</w:t>
+      </w:r>
+      <w:proofErr w:type="spellEnd"/>
+      <w:r>
+        <w:rPr>
+          <w:rFonts w:ascii="Consolas" w:eastAsia="Times New Roman" w:hAnsi="Consolas"/>
+          <w:color w:val="CE9178"/>
+          <w:sz w:val="21"/>
+          <w:szCs w:val="21"/>
+        </w:rPr>
+        <w:t>&gt;</w:t>
+      </w:r>
+    </w:p>
+    <w:p>
       <w:bookmarkStart w:id="0" w:name="_GoBack"/>
       <w:bookmarkEnd w:id="0"/>
-      <w:proofErr w:type="spellEnd"/>
-    </w:p>
-    <w:p>
-      <w:r>
-        <w:t>Initializer</w:t>
-      </w:r>
-    </w:p>
-    <w:p>
-      <w:r>
-        <w:tab/>
-      </w:r>
-      <w:proofErr w:type="spellStart"/>
-      <w:r>
-        <w:t>Cv</w:t>
-      </w:r>
-      <w:proofErr w:type="spellEnd"/>
-      <w:r>
-        <w:t>::</w:t>
-      </w:r>
-      <w:proofErr w:type="spellStart"/>
-      <w:r>
-        <w:t>KeyPoint</w:t>
-      </w:r>
-      <w:proofErr w:type="spellEnd"/>
-    </w:p>
-    <w:p>
-      <w:r>
-        <w:tab/>
-      </w:r>
-      <w:proofErr w:type="spellStart"/>
-      <w:r>
-        <w:t>Cv</w:t>
-      </w:r>
-      <w:proofErr w:type="spellEnd"/>
-      <w:r>
-        <w:t>::Mat</w:t>
-      </w:r>
-    </w:p>
-    <w:p>
-      <w:r>
-        <w:tab/>
-        <w:t>Frame</w:t>
-      </w:r>
-    </w:p>
-    <w:p>
-      <w:proofErr w:type="spellStart"/>
-      <w:r>
-        <w:t>KeyFrame</w:t>
-      </w:r>
-      <w:proofErr w:type="spellEnd"/>
-    </w:p>
-    <w:p>
-      <w:proofErr w:type="spellStart"/>
-      <w:r>
-        <w:t>KeyFrameDatabase</w:t>
-      </w:r>
-      <w:proofErr w:type="spellEnd"/>
-    </w:p>
-    <w:p>
-      <w:proofErr w:type="spellStart"/>
-      <w:r>
-        <w:t>LocalMapping</w:t>
-      </w:r>
-      <w:proofErr w:type="spellEnd"/>
-    </w:p>
-    <w:p>
-      <w:proofErr w:type="spellStart"/>
-      <w:r>
-        <w:t>LoopClosing</w:t>
-      </w:r>
-      <w:proofErr w:type="spellEnd"/>
-    </w:p>
-    <w:p>
-      <w:r>
-        <w:t>Map</w:t>
-      </w:r>
-    </w:p>
-    <w:p>
-      <w:proofErr w:type="spellStart"/>
-      <w:r>
-        <w:t>MapDrawer</w:t>
-      </w:r>
-      <w:proofErr w:type="spellEnd"/>
-    </w:p>
-    <w:p>
-      <w:r>
-        <w:t>MapPoint</w:t>
-      </w:r>
-    </w:p>
-    <w:p>
-      <w:r>
-        <w:t>Optimizer</w:t>
-      </w:r>
-    </w:p>
-    <w:p>
-      <w:proofErr w:type="spellStart"/>
-      <w:r>
-        <w:t>ORBextractor</w:t>
-      </w:r>
-      <w:proofErr w:type="spellEnd"/>
-    </w:p>
-    <w:p>
-      <w:proofErr w:type="spellStart"/>
-      <w:r>
-        <w:t>ORBmatcher</w:t>
-      </w:r>
-      <w:proofErr w:type="spellEnd"/>
-    </w:p>
-    <w:p>
-      <w:proofErr w:type="spellStart"/>
-      <w:r>
-        <w:t>ORBVocabulary</w:t>
-      </w:r>
-      <w:proofErr w:type="spellEnd"/>
-    </w:p>
-    <w:p>
-      <w:proofErr w:type="spellStart"/>
-      <w:r>
-        <w:t>PnPsolver</w:t>
-      </w:r>
-      <w:proofErr w:type="spellEnd"/>
-    </w:p>
-    <w:p>
-      <w:r>
-        <w:t>Sim3Solver</w:t>
-      </w:r>
-    </w:p>
-    <w:p>
-      <w:r>
-        <w:t>System</w:t>
-      </w:r>
-    </w:p>
-    <w:p>
-      <w:r>
-        <w:t>Tracking</w:t>
-      </w:r>
-    </w:p>
-    <w:p>
-      <w:r>
-        <w:t>Viewer</w:t>
-      </w:r>
     </w:p>
     <w:sectPr>
       <w:pgSz w:w="12240" w:h="15840"/>
